--- a/CRM365 Authentication and Using Web API.docx
+++ b/CRM365 Authentication and Using Web API.docx
@@ -10,8 +10,6 @@
           <w:rFonts w:ascii="Arial" w:hAnsi="Arial" w:cs="Arial"/>
         </w:rPr>
       </w:pPr>
-      <w:bookmarkStart w:id="0" w:name="_GoBack"/>
-      <w:bookmarkEnd w:id="0"/>
       <w:r>
         <w:rPr>
           <w:rFonts w:ascii="Arial" w:hAnsi="Arial" w:cs="Arial"/>
@@ -291,7 +289,21 @@
         <w:rPr>
           <w:rFonts w:ascii="Arial" w:hAnsi="Arial" w:cs="Arial"/>
         </w:rPr>
-        <w:t xml:space="preserve"> Sign-on URL as our home page (e.g </w:t>
+        <w:t xml:space="preserve"> Sign-on URL as our home page (</w:t>
+      </w:r>
+      <w:proofErr w:type="spellStart"/>
+      <w:r>
+        <w:rPr>
+          <w:rFonts w:ascii="Arial" w:hAnsi="Arial" w:cs="Arial"/>
+        </w:rPr>
+        <w:t>e.g</w:t>
+      </w:r>
+      <w:proofErr w:type="spellEnd"/>
+      <w:r>
+        <w:rPr>
+          <w:rFonts w:ascii="Arial" w:hAnsi="Arial" w:cs="Arial"/>
+        </w:rPr>
+        <w:t xml:space="preserve"> </w:t>
       </w:r>
       <w:hyperlink r:id="rId7" w:history="1">
         <w:r>
@@ -878,6 +890,7 @@
                                 <w:szCs w:val="19"/>
                               </w:rPr>
                             </w:pPr>
+                            <w:proofErr w:type="spellStart"/>
                             <w:r>
                               <w:rPr>
                                 <w:rFonts w:ascii="Consolas" w:hAnsi="Consolas" w:cs="Consolas"/>
@@ -887,14 +900,35 @@
                               </w:rPr>
                               <w:t>var</w:t>
                             </w:r>
-                            <w:r>
-                              <w:rPr>
-                                <w:rFonts w:ascii="Consolas" w:hAnsi="Consolas" w:cs="Consolas"/>
-                                <w:color w:val="000000"/>
-                                <w:sz w:val="19"/>
-                                <w:szCs w:val="19"/>
-                              </w:rPr>
-                              <w:t xml:space="preserve"> organizationURI = </w:t>
+                            <w:proofErr w:type="spellEnd"/>
+                            <w:r>
+                              <w:rPr>
+                                <w:rFonts w:ascii="Consolas" w:hAnsi="Consolas" w:cs="Consolas"/>
+                                <w:color w:val="000000"/>
+                                <w:sz w:val="19"/>
+                                <w:szCs w:val="19"/>
+                              </w:rPr>
+                              <w:t xml:space="preserve"> </w:t>
+                            </w:r>
+                            <w:proofErr w:type="spellStart"/>
+                            <w:r>
+                              <w:rPr>
+                                <w:rFonts w:ascii="Consolas" w:hAnsi="Consolas" w:cs="Consolas"/>
+                                <w:color w:val="000000"/>
+                                <w:sz w:val="19"/>
+                                <w:szCs w:val="19"/>
+                              </w:rPr>
+                              <w:t>organizationURI</w:t>
+                            </w:r>
+                            <w:proofErr w:type="spellEnd"/>
+                            <w:r>
+                              <w:rPr>
+                                <w:rFonts w:ascii="Consolas" w:hAnsi="Consolas" w:cs="Consolas"/>
+                                <w:color w:val="000000"/>
+                                <w:sz w:val="19"/>
+                                <w:szCs w:val="19"/>
+                              </w:rPr>
+                              <w:t xml:space="preserve"> = </w:t>
                             </w:r>
                             <w:r>
                               <w:rPr>
@@ -939,8 +973,19 @@
                                 <w:sz w:val="19"/>
                                 <w:szCs w:val="19"/>
                               </w:rPr>
-                              <w:t>// TODO: Add your organizationURI</w:t>
-                            </w:r>
+                              <w:t xml:space="preserve">// TODO: Add your </w:t>
+                            </w:r>
+                            <w:proofErr w:type="spellStart"/>
+                            <w:r>
+                              <w:rPr>
+                                <w:rFonts w:ascii="Consolas" w:hAnsi="Consolas" w:cs="Consolas"/>
+                                <w:color w:val="008000"/>
+                                <w:sz w:val="19"/>
+                                <w:szCs w:val="19"/>
+                              </w:rPr>
+                              <w:t>organizationURI</w:t>
+                            </w:r>
+                            <w:proofErr w:type="spellEnd"/>
                           </w:p>
                           <w:p>
                             <w:pPr>
@@ -980,6 +1025,7 @@
                                 <w:szCs w:val="19"/>
                               </w:rPr>
                             </w:pPr>
+                            <w:proofErr w:type="spellStart"/>
                             <w:r>
                               <w:rPr>
                                 <w:rFonts w:ascii="Consolas" w:hAnsi="Consolas" w:cs="Consolas"/>
@@ -989,6 +1035,7 @@
                               </w:rPr>
                               <w:t>var</w:t>
                             </w:r>
+                            <w:proofErr w:type="spellEnd"/>
                             <w:r>
                               <w:rPr>
                                 <w:rFonts w:ascii="Consolas" w:hAnsi="Consolas" w:cs="Consolas"/>
@@ -1040,6 +1087,7 @@
                                 <w:szCs w:val="19"/>
                               </w:rPr>
                             </w:pPr>
+                            <w:proofErr w:type="spellStart"/>
                             <w:r>
                               <w:rPr>
                                 <w:rFonts w:ascii="Consolas" w:hAnsi="Consolas" w:cs="Consolas"/>
@@ -1049,14 +1097,35 @@
                               </w:rPr>
                               <w:t>var</w:t>
                             </w:r>
-                            <w:r>
-                              <w:rPr>
-                                <w:rFonts w:ascii="Consolas" w:hAnsi="Consolas" w:cs="Consolas"/>
-                                <w:color w:val="000000"/>
-                                <w:sz w:val="19"/>
-                                <w:szCs w:val="19"/>
-                              </w:rPr>
-                              <w:t xml:space="preserve"> clientId = </w:t>
+                            <w:proofErr w:type="spellEnd"/>
+                            <w:r>
+                              <w:rPr>
+                                <w:rFonts w:ascii="Consolas" w:hAnsi="Consolas" w:cs="Consolas"/>
+                                <w:color w:val="000000"/>
+                                <w:sz w:val="19"/>
+                                <w:szCs w:val="19"/>
+                              </w:rPr>
+                              <w:t xml:space="preserve"> </w:t>
+                            </w:r>
+                            <w:proofErr w:type="spellStart"/>
+                            <w:r>
+                              <w:rPr>
+                                <w:rFonts w:ascii="Consolas" w:hAnsi="Consolas" w:cs="Consolas"/>
+                                <w:color w:val="000000"/>
+                                <w:sz w:val="19"/>
+                                <w:szCs w:val="19"/>
+                              </w:rPr>
+                              <w:t>clientId</w:t>
+                            </w:r>
+                            <w:proofErr w:type="spellEnd"/>
+                            <w:r>
+                              <w:rPr>
+                                <w:rFonts w:ascii="Consolas" w:hAnsi="Consolas" w:cs="Consolas"/>
+                                <w:color w:val="000000"/>
+                                <w:sz w:val="19"/>
+                                <w:szCs w:val="19"/>
+                              </w:rPr>
+                              <w:t xml:space="preserve"> = </w:t>
                             </w:r>
                             <w:r>
                               <w:rPr>
@@ -1100,6 +1169,7 @@
                                 <w:szCs w:val="19"/>
                               </w:rPr>
                             </w:pPr>
+                            <w:proofErr w:type="spellStart"/>
                             <w:r>
                               <w:rPr>
                                 <w:rFonts w:ascii="Consolas" w:hAnsi="Consolas" w:cs="Consolas"/>
@@ -1109,14 +1179,35 @@
                               </w:rPr>
                               <w:t>var</w:t>
                             </w:r>
-                            <w:r>
-                              <w:rPr>
-                                <w:rFonts w:ascii="Consolas" w:hAnsi="Consolas" w:cs="Consolas"/>
-                                <w:color w:val="000000"/>
-                                <w:sz w:val="19"/>
-                                <w:szCs w:val="19"/>
-                              </w:rPr>
-                              <w:t xml:space="preserve"> pageUrl = </w:t>
+                            <w:proofErr w:type="spellEnd"/>
+                            <w:r>
+                              <w:rPr>
+                                <w:rFonts w:ascii="Consolas" w:hAnsi="Consolas" w:cs="Consolas"/>
+                                <w:color w:val="000000"/>
+                                <w:sz w:val="19"/>
+                                <w:szCs w:val="19"/>
+                              </w:rPr>
+                              <w:t xml:space="preserve"> </w:t>
+                            </w:r>
+                            <w:proofErr w:type="spellStart"/>
+                            <w:r>
+                              <w:rPr>
+                                <w:rFonts w:ascii="Consolas" w:hAnsi="Consolas" w:cs="Consolas"/>
+                                <w:color w:val="000000"/>
+                                <w:sz w:val="19"/>
+                                <w:szCs w:val="19"/>
+                              </w:rPr>
+                              <w:t>pageUrl</w:t>
+                            </w:r>
+                            <w:proofErr w:type="spellEnd"/>
+                            <w:r>
+                              <w:rPr>
+                                <w:rFonts w:ascii="Consolas" w:hAnsi="Consolas" w:cs="Consolas"/>
+                                <w:color w:val="000000"/>
+                                <w:sz w:val="19"/>
+                                <w:szCs w:val="19"/>
+                              </w:rPr>
+                              <w:t xml:space="preserve"> = </w:t>
                             </w:r>
                             <w:r>
                               <w:rPr>
@@ -1603,6 +1694,7 @@
           <w:rFonts w:ascii="Arial" w:hAnsi="Arial" w:cs="Arial"/>
         </w:rPr>
       </w:pPr>
+      <w:proofErr w:type="spellStart"/>
       <w:r>
         <w:rPr>
           <w:rFonts w:ascii="Arial" w:hAnsi="Arial" w:cs="Arial"/>
@@ -1610,6 +1702,7 @@
         </w:rPr>
         <w:t>ClientId</w:t>
       </w:r>
+      <w:proofErr w:type="spellEnd"/>
       <w:r>
         <w:rPr>
           <w:rFonts w:ascii="Arial" w:hAnsi="Arial" w:cs="Arial"/>
@@ -1680,6 +1773,7 @@
           </wp:anchor>
         </w:drawing>
       </w:r>
+      <w:proofErr w:type="spellStart"/>
       <w:r>
         <w:rPr>
           <w:rFonts w:ascii="Arial" w:hAnsi="Arial" w:cs="Arial"/>
@@ -1687,6 +1781,7 @@
         </w:rPr>
         <w:t>TenanID</w:t>
       </w:r>
+      <w:proofErr w:type="spellEnd"/>
       <w:r>
         <w:rPr>
           <w:rFonts w:ascii="Arial" w:hAnsi="Arial" w:cs="Arial"/>
@@ -1793,7 +1888,17 @@
                                 <w:szCs w:val="19"/>
                                 <w:lang w:val="en-SG"/>
                               </w:rPr>
-                              <w:t xml:space="preserve"> authenticate() {</w:t>
+                              <w:t xml:space="preserve"> </w:t>
+                            </w:r>
+                            <w:r>
+                              <w:rPr>
+                                <w:rFonts w:ascii="Consolas" w:hAnsi="Consolas" w:cs="Consolas"/>
+                                <w:color w:val="000000"/>
+                                <w:sz w:val="19"/>
+                                <w:szCs w:val="19"/>
+                                <w:lang w:val="en-SG"/>
+                              </w:rPr>
+                              <w:t>authenticate() {</w:t>
                             </w:r>
                           </w:p>
                           <w:p>
@@ -1820,6 +1925,7 @@
                               </w:rPr>
                               <w:t xml:space="preserve">    </w:t>
                             </w:r>
+                            <w:proofErr w:type="spellStart"/>
                             <w:r>
                               <w:rPr>
                                 <w:rFonts w:ascii="Consolas" w:hAnsi="Consolas" w:cs="Consolas"/>
@@ -1830,15 +1936,82 @@
                               </w:rPr>
                               <w:t>var</w:t>
                             </w:r>
-                            <w:r>
-                              <w:rPr>
-                                <w:rFonts w:ascii="Consolas" w:hAnsi="Consolas" w:cs="Consolas"/>
-                                <w:color w:val="000000"/>
-                                <w:sz w:val="19"/>
-                                <w:szCs w:val="19"/>
-                                <w:lang w:val="en-SG"/>
-                              </w:rPr>
-                              <w:t xml:space="preserve"> isCallback = authContext.isCallback(window.location.hash);</w:t>
+                            <w:proofErr w:type="spellEnd"/>
+                            <w:r>
+                              <w:rPr>
+                                <w:rFonts w:ascii="Consolas" w:hAnsi="Consolas" w:cs="Consolas"/>
+                                <w:color w:val="000000"/>
+                                <w:sz w:val="19"/>
+                                <w:szCs w:val="19"/>
+                                <w:lang w:val="en-SG"/>
+                              </w:rPr>
+                              <w:t xml:space="preserve"> </w:t>
+                            </w:r>
+                            <w:proofErr w:type="spellStart"/>
+                            <w:r>
+                              <w:rPr>
+                                <w:rFonts w:ascii="Consolas" w:hAnsi="Consolas" w:cs="Consolas"/>
+                                <w:color w:val="000000"/>
+                                <w:sz w:val="19"/>
+                                <w:szCs w:val="19"/>
+                                <w:lang w:val="en-SG"/>
+                              </w:rPr>
+                              <w:t>isCallback</w:t>
+                            </w:r>
+                            <w:proofErr w:type="spellEnd"/>
+                            <w:r>
+                              <w:rPr>
+                                <w:rFonts w:ascii="Consolas" w:hAnsi="Consolas" w:cs="Consolas"/>
+                                <w:color w:val="000000"/>
+                                <w:sz w:val="19"/>
+                                <w:szCs w:val="19"/>
+                                <w:lang w:val="en-SG"/>
+                              </w:rPr>
+                              <w:t xml:space="preserve"> = </w:t>
+                            </w:r>
+                            <w:proofErr w:type="spellStart"/>
+                            <w:r>
+                              <w:rPr>
+                                <w:rFonts w:ascii="Consolas" w:hAnsi="Consolas" w:cs="Consolas"/>
+                                <w:color w:val="000000"/>
+                                <w:sz w:val="19"/>
+                                <w:szCs w:val="19"/>
+                                <w:lang w:val="en-SG"/>
+                              </w:rPr>
+                              <w:t>authContext.isCallback</w:t>
+                            </w:r>
+                            <w:proofErr w:type="spellEnd"/>
+                            <w:r>
+                              <w:rPr>
+                                <w:rFonts w:ascii="Consolas" w:hAnsi="Consolas" w:cs="Consolas"/>
+                                <w:color w:val="000000"/>
+                                <w:sz w:val="19"/>
+                                <w:szCs w:val="19"/>
+                                <w:lang w:val="en-SG"/>
+                              </w:rPr>
+                              <w:t>(</w:t>
+                            </w:r>
+                            <w:proofErr w:type="spellStart"/>
+                            <w:r>
+                              <w:rPr>
+                                <w:rFonts w:ascii="Consolas" w:hAnsi="Consolas" w:cs="Consolas"/>
+                                <w:color w:val="000000"/>
+                                <w:sz w:val="19"/>
+                                <w:szCs w:val="19"/>
+                                <w:lang w:val="en-SG"/>
+                              </w:rPr>
+                              <w:t>window.location.hash</w:t>
+                            </w:r>
+                            <w:proofErr w:type="spellEnd"/>
+                            <w:r>
+                              <w:rPr>
+                                <w:rFonts w:ascii="Consolas" w:hAnsi="Consolas" w:cs="Consolas"/>
+                                <w:color w:val="000000"/>
+                                <w:sz w:val="19"/>
+                                <w:szCs w:val="19"/>
+                                <w:lang w:val="en-SG"/>
+                              </w:rPr>
+                              <w:t>);</w:t>
                             </w:r>
                           </w:p>
                           <w:p>
@@ -1883,7 +2056,29 @@
                                 <w:szCs w:val="19"/>
                                 <w:lang w:val="en-SG"/>
                               </w:rPr>
-                              <w:t xml:space="preserve"> (isCallback) {</w:t>
+                              <w:t xml:space="preserve"> (</w:t>
+                            </w:r>
+                            <w:proofErr w:type="spellStart"/>
+                            <w:r>
+                              <w:rPr>
+                                <w:rFonts w:ascii="Consolas" w:hAnsi="Consolas" w:cs="Consolas"/>
+                                <w:color w:val="000000"/>
+                                <w:sz w:val="19"/>
+                                <w:szCs w:val="19"/>
+                                <w:lang w:val="en-SG"/>
+                              </w:rPr>
+                              <w:t>isCallback</w:t>
+                            </w:r>
+                            <w:proofErr w:type="spellEnd"/>
+                            <w:r>
+                              <w:rPr>
+                                <w:rFonts w:ascii="Consolas" w:hAnsi="Consolas" w:cs="Consolas"/>
+                                <w:color w:val="000000"/>
+                                <w:sz w:val="19"/>
+                                <w:szCs w:val="19"/>
+                                <w:lang w:val="en-SG"/>
+                              </w:rPr>
+                              <w:t>) {</w:t>
                             </w:r>
                           </w:p>
                           <w:p>
@@ -1908,7 +2103,29 @@
                                 <w:szCs w:val="19"/>
                                 <w:lang w:val="en-SG"/>
                               </w:rPr>
-                              <w:t xml:space="preserve">        authContext.handleWindowCallback();</w:t>
+                              <w:t xml:space="preserve">        </w:t>
+                            </w:r>
+                            <w:proofErr w:type="spellStart"/>
+                            <w:r>
+                              <w:rPr>
+                                <w:rFonts w:ascii="Consolas" w:hAnsi="Consolas" w:cs="Consolas"/>
+                                <w:color w:val="000000"/>
+                                <w:sz w:val="19"/>
+                                <w:szCs w:val="19"/>
+                                <w:lang w:val="en-SG"/>
+                              </w:rPr>
+                              <w:t>authContext.handleWindowCallback</w:t>
+                            </w:r>
+                            <w:proofErr w:type="spellEnd"/>
+                            <w:r>
+                              <w:rPr>
+                                <w:rFonts w:ascii="Consolas" w:hAnsi="Consolas" w:cs="Consolas"/>
+                                <w:color w:val="000000"/>
+                                <w:sz w:val="19"/>
+                                <w:szCs w:val="19"/>
+                                <w:lang w:val="en-SG"/>
+                              </w:rPr>
+                              <w:t>();</w:t>
                             </w:r>
                           </w:p>
                           <w:p>
@@ -1960,6 +2177,7 @@
                               </w:rPr>
                               <w:t xml:space="preserve">    </w:t>
                             </w:r>
+                            <w:proofErr w:type="spellStart"/>
                             <w:r>
                               <w:rPr>
                                 <w:rFonts w:ascii="Consolas" w:hAnsi="Consolas" w:cs="Consolas"/>
@@ -1970,15 +2188,60 @@
                               </w:rPr>
                               <w:t>var</w:t>
                             </w:r>
-                            <w:r>
-                              <w:rPr>
-                                <w:rFonts w:ascii="Consolas" w:hAnsi="Consolas" w:cs="Consolas"/>
-                                <w:color w:val="000000"/>
-                                <w:sz w:val="19"/>
-                                <w:szCs w:val="19"/>
-                                <w:lang w:val="en-SG"/>
-                              </w:rPr>
-                              <w:t xml:space="preserve"> loginError = authContext.getLoginError();</w:t>
+                            <w:proofErr w:type="spellEnd"/>
+                            <w:r>
+                              <w:rPr>
+                                <w:rFonts w:ascii="Consolas" w:hAnsi="Consolas" w:cs="Consolas"/>
+                                <w:color w:val="000000"/>
+                                <w:sz w:val="19"/>
+                                <w:szCs w:val="19"/>
+                                <w:lang w:val="en-SG"/>
+                              </w:rPr>
+                              <w:t xml:space="preserve"> </w:t>
+                            </w:r>
+                            <w:proofErr w:type="spellStart"/>
+                            <w:r>
+                              <w:rPr>
+                                <w:rFonts w:ascii="Consolas" w:hAnsi="Consolas" w:cs="Consolas"/>
+                                <w:color w:val="000000"/>
+                                <w:sz w:val="19"/>
+                                <w:szCs w:val="19"/>
+                                <w:lang w:val="en-SG"/>
+                              </w:rPr>
+                              <w:t>loginError</w:t>
+                            </w:r>
+                            <w:proofErr w:type="spellEnd"/>
+                            <w:r>
+                              <w:rPr>
+                                <w:rFonts w:ascii="Consolas" w:hAnsi="Consolas" w:cs="Consolas"/>
+                                <w:color w:val="000000"/>
+                                <w:sz w:val="19"/>
+                                <w:szCs w:val="19"/>
+                                <w:lang w:val="en-SG"/>
+                              </w:rPr>
+                              <w:t xml:space="preserve"> = </w:t>
+                            </w:r>
+                            <w:proofErr w:type="spellStart"/>
+                            <w:r>
+                              <w:rPr>
+                                <w:rFonts w:ascii="Consolas" w:hAnsi="Consolas" w:cs="Consolas"/>
+                                <w:color w:val="000000"/>
+                                <w:sz w:val="19"/>
+                                <w:szCs w:val="19"/>
+                                <w:lang w:val="en-SG"/>
+                              </w:rPr>
+                              <w:t>authContext.getLoginError</w:t>
+                            </w:r>
+                            <w:proofErr w:type="spellEnd"/>
+                            <w:r>
+                              <w:rPr>
+                                <w:rFonts w:ascii="Consolas" w:hAnsi="Consolas" w:cs="Consolas"/>
+                                <w:color w:val="000000"/>
+                                <w:sz w:val="19"/>
+                                <w:szCs w:val="19"/>
+                                <w:lang w:val="en-SG"/>
+                              </w:rPr>
+                              <w:t>();</w:t>
                             </w:r>
                           </w:p>
                           <w:p>
@@ -2038,7 +2301,51 @@
                                 <w:szCs w:val="19"/>
                                 <w:lang w:val="en-SG"/>
                               </w:rPr>
-                              <w:t xml:space="preserve"> (isCallback &amp;&amp; !loginError) {</w:t>
+                              <w:t xml:space="preserve"> (</w:t>
+                            </w:r>
+                            <w:proofErr w:type="spellStart"/>
+                            <w:r>
+                              <w:rPr>
+                                <w:rFonts w:ascii="Consolas" w:hAnsi="Consolas" w:cs="Consolas"/>
+                                <w:color w:val="000000"/>
+                                <w:sz w:val="19"/>
+                                <w:szCs w:val="19"/>
+                                <w:lang w:val="en-SG"/>
+                              </w:rPr>
+                              <w:t>isCallback</w:t>
+                            </w:r>
+                            <w:proofErr w:type="spellEnd"/>
+                            <w:r>
+                              <w:rPr>
+                                <w:rFonts w:ascii="Consolas" w:hAnsi="Consolas" w:cs="Consolas"/>
+                                <w:color w:val="000000"/>
+                                <w:sz w:val="19"/>
+                                <w:szCs w:val="19"/>
+                                <w:lang w:val="en-SG"/>
+                              </w:rPr>
+                              <w:t xml:space="preserve"> &amp;&amp; !</w:t>
+                            </w:r>
+                            <w:proofErr w:type="spellStart"/>
+                            <w:r>
+                              <w:rPr>
+                                <w:rFonts w:ascii="Consolas" w:hAnsi="Consolas" w:cs="Consolas"/>
+                                <w:color w:val="000000"/>
+                                <w:sz w:val="19"/>
+                                <w:szCs w:val="19"/>
+                                <w:lang w:val="en-SG"/>
+                              </w:rPr>
+                              <w:t>loginError</w:t>
+                            </w:r>
+                            <w:proofErr w:type="spellEnd"/>
+                            <w:r>
+                              <w:rPr>
+                                <w:rFonts w:ascii="Consolas" w:hAnsi="Consolas" w:cs="Consolas"/>
+                                <w:color w:val="000000"/>
+                                <w:sz w:val="19"/>
+                                <w:szCs w:val="19"/>
+                                <w:lang w:val="en-SG"/>
+                              </w:rPr>
+                              <w:t>) {</w:t>
                             </w:r>
                           </w:p>
                           <w:p>
@@ -2063,7 +2370,29 @@
                                 <w:szCs w:val="19"/>
                                 <w:lang w:val="en-SG"/>
                               </w:rPr>
-                              <w:t xml:space="preserve">        window.location = authContext._getItem(authContext.CONSTANTS.STORAGE.LOGIN_REQUEST);</w:t>
+                              <w:t xml:space="preserve">        </w:t>
+                            </w:r>
+                            <w:proofErr w:type="spellStart"/>
+                            <w:r>
+                              <w:rPr>
+                                <w:rFonts w:ascii="Consolas" w:hAnsi="Consolas" w:cs="Consolas"/>
+                                <w:color w:val="000000"/>
+                                <w:sz w:val="19"/>
+                                <w:szCs w:val="19"/>
+                                <w:lang w:val="en-SG"/>
+                              </w:rPr>
+                              <w:t>window.location</w:t>
+                            </w:r>
+                            <w:proofErr w:type="spellEnd"/>
+                            <w:r>
+                              <w:rPr>
+                                <w:rFonts w:ascii="Consolas" w:hAnsi="Consolas" w:cs="Consolas"/>
+                                <w:color w:val="000000"/>
+                                <w:sz w:val="19"/>
+                                <w:szCs w:val="19"/>
+                                <w:lang w:val="en-SG"/>
+                              </w:rPr>
+                              <w:t xml:space="preserve"> = authContext._getItem(authContext.CONSTANTS.STORAGE.LOGIN_REQUEST);</w:t>
                             </w:r>
                           </w:p>
                           <w:p>
@@ -2168,7 +2497,51 @@
                                 <w:szCs w:val="19"/>
                                 <w:lang w:val="en-SG"/>
                               </w:rPr>
-                              <w:t>//errorMessage.textContent = loginError;</w:t>
+                              <w:t>//</w:t>
+                            </w:r>
+                            <w:proofErr w:type="spellStart"/>
+                            <w:r>
+                              <w:rPr>
+                                <w:rFonts w:ascii="Consolas" w:hAnsi="Consolas" w:cs="Consolas"/>
+                                <w:color w:val="008000"/>
+                                <w:sz w:val="19"/>
+                                <w:szCs w:val="19"/>
+                                <w:lang w:val="en-SG"/>
+                              </w:rPr>
+                              <w:t>errorMessage.textContent</w:t>
+                            </w:r>
+                            <w:proofErr w:type="spellEnd"/>
+                            <w:r>
+                              <w:rPr>
+                                <w:rFonts w:ascii="Consolas" w:hAnsi="Consolas" w:cs="Consolas"/>
+                                <w:color w:val="008000"/>
+                                <w:sz w:val="19"/>
+                                <w:szCs w:val="19"/>
+                                <w:lang w:val="en-SG"/>
+                              </w:rPr>
+                              <w:t xml:space="preserve"> = </w:t>
+                            </w:r>
+                            <w:proofErr w:type="spellStart"/>
+                            <w:r>
+                              <w:rPr>
+                                <w:rFonts w:ascii="Consolas" w:hAnsi="Consolas" w:cs="Consolas"/>
+                                <w:color w:val="008000"/>
+                                <w:sz w:val="19"/>
+                                <w:szCs w:val="19"/>
+                                <w:lang w:val="en-SG"/>
+                              </w:rPr>
+                              <w:t>loginError</w:t>
+                            </w:r>
+                            <w:proofErr w:type="spellEnd"/>
+                            <w:r>
+                              <w:rPr>
+                                <w:rFonts w:ascii="Consolas" w:hAnsi="Consolas" w:cs="Consolas"/>
+                                <w:color w:val="008000"/>
+                                <w:sz w:val="19"/>
+                                <w:szCs w:val="19"/>
+                                <w:lang w:val="en-SG"/>
+                              </w:rPr>
+                              <w:t>;</w:t>
                             </w:r>
                           </w:p>
                           <w:p>
@@ -2203,7 +2576,29 @@
                                 <w:szCs w:val="19"/>
                                 <w:lang w:val="en-SG"/>
                               </w:rPr>
-                              <w:t>//alert(loginError);</w:t>
+                              <w:t>//alert(</w:t>
+                            </w:r>
+                            <w:proofErr w:type="spellStart"/>
+                            <w:r>
+                              <w:rPr>
+                                <w:rFonts w:ascii="Consolas" w:hAnsi="Consolas" w:cs="Consolas"/>
+                                <w:color w:val="008000"/>
+                                <w:sz w:val="19"/>
+                                <w:szCs w:val="19"/>
+                                <w:lang w:val="en-SG"/>
+                              </w:rPr>
+                              <w:t>loginError</w:t>
+                            </w:r>
+                            <w:proofErr w:type="spellEnd"/>
+                            <w:r>
+                              <w:rPr>
+                                <w:rFonts w:ascii="Consolas" w:hAnsi="Consolas" w:cs="Consolas"/>
+                                <w:color w:val="008000"/>
+                                <w:sz w:val="19"/>
+                                <w:szCs w:val="19"/>
+                                <w:lang w:val="en-SG"/>
+                              </w:rPr>
+                              <w:t>);</w:t>
                             </w:r>
                           </w:p>
                           <w:p>
@@ -2273,7 +2668,51 @@
                                 <w:szCs w:val="19"/>
                                 <w:lang w:val="en-SG"/>
                               </w:rPr>
-                              <w:t xml:space="preserve"> (authContext._loginInProgress == </w:t>
+                              <w:t xml:space="preserve"> (</w:t>
+                            </w:r>
+                            <w:proofErr w:type="spellStart"/>
+                            <w:r>
+                              <w:rPr>
+                                <w:rFonts w:ascii="Consolas" w:hAnsi="Consolas" w:cs="Consolas"/>
+                                <w:color w:val="000000"/>
+                                <w:sz w:val="19"/>
+                                <w:szCs w:val="19"/>
+                                <w:lang w:val="en-SG"/>
+                              </w:rPr>
+                              <w:t>authContext</w:t>
+                            </w:r>
+                            <w:proofErr w:type="spellEnd"/>
+                            <w:r>
+                              <w:rPr>
+                                <w:rFonts w:ascii="Consolas" w:hAnsi="Consolas" w:cs="Consolas"/>
+                                <w:color w:val="000000"/>
+                                <w:sz w:val="19"/>
+                                <w:szCs w:val="19"/>
+                                <w:lang w:val="en-SG"/>
+                              </w:rPr>
+                              <w:t>._</w:t>
+                            </w:r>
+                            <w:proofErr w:type="spellStart"/>
+                            <w:r>
+                              <w:rPr>
+                                <w:rFonts w:ascii="Consolas" w:hAnsi="Consolas" w:cs="Consolas"/>
+                                <w:color w:val="000000"/>
+                                <w:sz w:val="19"/>
+                                <w:szCs w:val="19"/>
+                                <w:lang w:val="en-SG"/>
+                              </w:rPr>
+                              <w:t>loginInProgress</w:t>
+                            </w:r>
+                            <w:proofErr w:type="spellEnd"/>
+                            <w:r>
+                              <w:rPr>
+                                <w:rFonts w:ascii="Consolas" w:hAnsi="Consolas" w:cs="Consolas"/>
+                                <w:color w:val="000000"/>
+                                <w:sz w:val="19"/>
+                                <w:szCs w:val="19"/>
+                                <w:lang w:val="en-SG"/>
+                              </w:rPr>
+                              <w:t xml:space="preserve"> == </w:t>
                             </w:r>
                             <w:r>
                               <w:rPr>
@@ -2388,7 +2827,29 @@
                                 <w:szCs w:val="19"/>
                                 <w:lang w:val="en-SG"/>
                               </w:rPr>
-                              <w:t xml:space="preserve">    user = authContext.getCachedUser();</w:t>
+                              <w:t xml:space="preserve">    user = </w:t>
+                            </w:r>
+                            <w:proofErr w:type="spellStart"/>
+                            <w:r>
+                              <w:rPr>
+                                <w:rFonts w:ascii="Consolas" w:hAnsi="Consolas" w:cs="Consolas"/>
+                                <w:color w:val="000000"/>
+                                <w:sz w:val="19"/>
+                                <w:szCs w:val="19"/>
+                                <w:lang w:val="en-SG"/>
+                              </w:rPr>
+                              <w:t>authContext.getCachedUser</w:t>
+                            </w:r>
+                            <w:proofErr w:type="spellEnd"/>
+                            <w:r>
+                              <w:rPr>
+                                <w:rFonts w:ascii="Consolas" w:hAnsi="Consolas" w:cs="Consolas"/>
+                                <w:color w:val="000000"/>
+                                <w:sz w:val="19"/>
+                                <w:szCs w:val="19"/>
+                                <w:lang w:val="en-SG"/>
+                              </w:rPr>
+                              <w:t>();</w:t>
                             </w:r>
                           </w:p>
                           <w:p>
@@ -2415,6 +2876,7 @@
                               </w:rPr>
                               <w:t xml:space="preserve">    </w:t>
                             </w:r>
+                            <w:proofErr w:type="spellStart"/>
                             <w:r>
                               <w:rPr>
                                 <w:rFonts w:ascii="Consolas" w:hAnsi="Consolas" w:cs="Consolas"/>
@@ -2425,15 +2887,38 @@
                               </w:rPr>
                               <w:t>var</w:t>
                             </w:r>
-                            <w:r>
-                              <w:rPr>
-                                <w:rFonts w:ascii="Consolas" w:hAnsi="Consolas" w:cs="Consolas"/>
-                                <w:color w:val="000000"/>
-                                <w:sz w:val="19"/>
-                                <w:szCs w:val="19"/>
-                                <w:lang w:val="en-SG"/>
-                              </w:rPr>
-                              <w:t xml:space="preserve"> hasToken = </w:t>
+                            <w:proofErr w:type="spellEnd"/>
+                            <w:r>
+                              <w:rPr>
+                                <w:rFonts w:ascii="Consolas" w:hAnsi="Consolas" w:cs="Consolas"/>
+                                <w:color w:val="000000"/>
+                                <w:sz w:val="19"/>
+                                <w:szCs w:val="19"/>
+                                <w:lang w:val="en-SG"/>
+                              </w:rPr>
+                              <w:t xml:space="preserve"> </w:t>
+                            </w:r>
+                            <w:proofErr w:type="spellStart"/>
+                            <w:r>
+                              <w:rPr>
+                                <w:rFonts w:ascii="Consolas" w:hAnsi="Consolas" w:cs="Consolas"/>
+                                <w:color w:val="000000"/>
+                                <w:sz w:val="19"/>
+                                <w:szCs w:val="19"/>
+                                <w:lang w:val="en-SG"/>
+                              </w:rPr>
+                              <w:t>hasToken</w:t>
+                            </w:r>
+                            <w:proofErr w:type="spellEnd"/>
+                            <w:r>
+                              <w:rPr>
+                                <w:rFonts w:ascii="Consolas" w:hAnsi="Consolas" w:cs="Consolas"/>
+                                <w:color w:val="000000"/>
+                                <w:sz w:val="19"/>
+                                <w:szCs w:val="19"/>
+                                <w:lang w:val="en-SG"/>
+                              </w:rPr>
+                              <w:t xml:space="preserve"> = </w:t>
                             </w:r>
                             <w:r>
                               <w:rPr>
@@ -2498,7 +2983,29 @@
                                 <w:szCs w:val="19"/>
                                 <w:lang w:val="en-SG"/>
                               </w:rPr>
-                              <w:t xml:space="preserve"> (authContext._getItem(authContext.CONSTANTS.STORAGE.EXPIRATION_KEY + organizationURI) == 0 ||</w:t>
+                              <w:t xml:space="preserve"> (authContext._getItem(authContext.CONSTANTS.STORAGE.EXPIRATION_KEY + </w:t>
+                            </w:r>
+                            <w:proofErr w:type="spellStart"/>
+                            <w:r>
+                              <w:rPr>
+                                <w:rFonts w:ascii="Consolas" w:hAnsi="Consolas" w:cs="Consolas"/>
+                                <w:color w:val="000000"/>
+                                <w:sz w:val="19"/>
+                                <w:szCs w:val="19"/>
+                                <w:lang w:val="en-SG"/>
+                              </w:rPr>
+                              <w:t>organizationURI</w:t>
+                            </w:r>
+                            <w:proofErr w:type="spellEnd"/>
+                            <w:r>
+                              <w:rPr>
+                                <w:rFonts w:ascii="Consolas" w:hAnsi="Consolas" w:cs="Consolas"/>
+                                <w:color w:val="000000"/>
+                                <w:sz w:val="19"/>
+                                <w:szCs w:val="19"/>
+                                <w:lang w:val="en-SG"/>
+                              </w:rPr>
+                              <w:t>) == 0 ||</w:t>
                             </w:r>
                           </w:p>
                           <w:p>
@@ -2523,7 +3030,117 @@
                                 <w:szCs w:val="19"/>
                                 <w:lang w:val="en-SG"/>
                               </w:rPr>
-                              <w:t xml:space="preserve">        authContext._getItem(authContext.CONSTANTS.STORAGE.RENEW_STATUS + window.config.clientId) == authContext.CONSTANTS.TOKEN_RENEW_STATUS_COMPLETED) {</w:t>
+                              <w:t xml:space="preserve">        </w:t>
+                            </w:r>
+                            <w:proofErr w:type="spellStart"/>
+                            <w:r>
+                              <w:rPr>
+                                <w:rFonts w:ascii="Consolas" w:hAnsi="Consolas" w:cs="Consolas"/>
+                                <w:color w:val="000000"/>
+                                <w:sz w:val="19"/>
+                                <w:szCs w:val="19"/>
+                                <w:lang w:val="en-SG"/>
+                              </w:rPr>
+                              <w:t>authContext</w:t>
+                            </w:r>
+                            <w:proofErr w:type="spellEnd"/>
+                            <w:r>
+                              <w:rPr>
+                                <w:rFonts w:ascii="Consolas" w:hAnsi="Consolas" w:cs="Consolas"/>
+                                <w:color w:val="000000"/>
+                                <w:sz w:val="19"/>
+                                <w:szCs w:val="19"/>
+                                <w:lang w:val="en-SG"/>
+                              </w:rPr>
+                              <w:t>._</w:t>
+                            </w:r>
+                            <w:proofErr w:type="spellStart"/>
+                            <w:r>
+                              <w:rPr>
+                                <w:rFonts w:ascii="Consolas" w:hAnsi="Consolas" w:cs="Consolas"/>
+                                <w:color w:val="000000"/>
+                                <w:sz w:val="19"/>
+                                <w:szCs w:val="19"/>
+                                <w:lang w:val="en-SG"/>
+                              </w:rPr>
+                              <w:t>getItem</w:t>
+                            </w:r>
+                            <w:proofErr w:type="spellEnd"/>
+                            <w:r>
+                              <w:rPr>
+                                <w:rFonts w:ascii="Consolas" w:hAnsi="Consolas" w:cs="Consolas"/>
+                                <w:color w:val="000000"/>
+                                <w:sz w:val="19"/>
+                                <w:szCs w:val="19"/>
+                                <w:lang w:val="en-SG"/>
+                              </w:rPr>
+                              <w:t>(</w:t>
+                            </w:r>
+                            <w:proofErr w:type="spellStart"/>
+                            <w:r>
+                              <w:rPr>
+                                <w:rFonts w:ascii="Consolas" w:hAnsi="Consolas" w:cs="Consolas"/>
+                                <w:color w:val="000000"/>
+                                <w:sz w:val="19"/>
+                                <w:szCs w:val="19"/>
+                                <w:lang w:val="en-SG"/>
+                              </w:rPr>
+                              <w:t>authContext.CONSTANTS.STORAGE.RENEW_STATUS</w:t>
+                            </w:r>
+                            <w:proofErr w:type="spellEnd"/>
+                            <w:r>
+                              <w:rPr>
+                                <w:rFonts w:ascii="Consolas" w:hAnsi="Consolas" w:cs="Consolas"/>
+                                <w:color w:val="000000"/>
+                                <w:sz w:val="19"/>
+                                <w:szCs w:val="19"/>
+                                <w:lang w:val="en-SG"/>
+                              </w:rPr>
+                              <w:t xml:space="preserve"> + </w:t>
+                            </w:r>
+                            <w:proofErr w:type="spellStart"/>
+                            <w:r>
+                              <w:rPr>
+                                <w:rFonts w:ascii="Consolas" w:hAnsi="Consolas" w:cs="Consolas"/>
+                                <w:color w:val="000000"/>
+                                <w:sz w:val="19"/>
+                                <w:szCs w:val="19"/>
+                                <w:lang w:val="en-SG"/>
+                              </w:rPr>
+                              <w:t>window.config.clientId</w:t>
+                            </w:r>
+                            <w:proofErr w:type="spellEnd"/>
+                            <w:r>
+                              <w:rPr>
+                                <w:rFonts w:ascii="Consolas" w:hAnsi="Consolas" w:cs="Consolas"/>
+                                <w:color w:val="000000"/>
+                                <w:sz w:val="19"/>
+                                <w:szCs w:val="19"/>
+                                <w:lang w:val="en-SG"/>
+                              </w:rPr>
+                              <w:t xml:space="preserve">) == </w:t>
+                            </w:r>
+                            <w:proofErr w:type="spellStart"/>
+                            <w:r>
+                              <w:rPr>
+                                <w:rFonts w:ascii="Consolas" w:hAnsi="Consolas" w:cs="Consolas"/>
+                                <w:color w:val="000000"/>
+                                <w:sz w:val="19"/>
+                                <w:szCs w:val="19"/>
+                                <w:lang w:val="en-SG"/>
+                              </w:rPr>
+                              <w:t>authContext.CONSTANTS.TOKEN_RENEW_STATUS_COMPLETED</w:t>
+                            </w:r>
+                            <w:proofErr w:type="spellEnd"/>
+                            <w:r>
+                              <w:rPr>
+                                <w:rFonts w:ascii="Consolas" w:hAnsi="Consolas" w:cs="Consolas"/>
+                                <w:color w:val="000000"/>
+                                <w:sz w:val="19"/>
+                                <w:szCs w:val="19"/>
+                                <w:lang w:val="en-SG"/>
+                              </w:rPr>
+                              <w:t>) {</w:t>
                             </w:r>
                           </w:p>
                           <w:p>
@@ -2548,7 +3165,51 @@
                                 <w:szCs w:val="19"/>
                                 <w:lang w:val="en-SG"/>
                               </w:rPr>
-                              <w:t xml:space="preserve">        authContext.acquireToken(organizationURI,</w:t>
+                              <w:t xml:space="preserve">        </w:t>
+                            </w:r>
+                            <w:proofErr w:type="spellStart"/>
+                            <w:r>
+                              <w:rPr>
+                                <w:rFonts w:ascii="Consolas" w:hAnsi="Consolas" w:cs="Consolas"/>
+                                <w:color w:val="000000"/>
+                                <w:sz w:val="19"/>
+                                <w:szCs w:val="19"/>
+                                <w:lang w:val="en-SG"/>
+                              </w:rPr>
+                              <w:t>authContext.acquireToken</w:t>
+                            </w:r>
+                            <w:proofErr w:type="spellEnd"/>
+                            <w:r>
+                              <w:rPr>
+                                <w:rFonts w:ascii="Consolas" w:hAnsi="Consolas" w:cs="Consolas"/>
+                                <w:color w:val="000000"/>
+                                <w:sz w:val="19"/>
+                                <w:szCs w:val="19"/>
+                                <w:lang w:val="en-SG"/>
+                              </w:rPr>
+                              <w:t>(</w:t>
+                            </w:r>
+                            <w:proofErr w:type="spellStart"/>
+                            <w:r>
+                              <w:rPr>
+                                <w:rFonts w:ascii="Consolas" w:hAnsi="Consolas" w:cs="Consolas"/>
+                                <w:color w:val="000000"/>
+                                <w:sz w:val="19"/>
+                                <w:szCs w:val="19"/>
+                                <w:lang w:val="en-SG"/>
+                              </w:rPr>
+                              <w:t>organizationURI</w:t>
+                            </w:r>
+                            <w:proofErr w:type="spellEnd"/>
+                            <w:r>
+                              <w:rPr>
+                                <w:rFonts w:ascii="Consolas" w:hAnsi="Consolas" w:cs="Consolas"/>
+                                <w:color w:val="000000"/>
+                                <w:sz w:val="19"/>
+                                <w:szCs w:val="19"/>
+                                <w:lang w:val="en-SG"/>
+                              </w:rPr>
+                              <w:t>,</w:t>
                             </w:r>
                           </w:p>
                           <w:p>
@@ -2663,7 +3324,29 @@
                                 <w:szCs w:val="19"/>
                                 <w:lang w:val="en-SG"/>
                               </w:rPr>
-                              <w:t xml:space="preserve">                console.warn(</w:t>
+                              <w:t xml:space="preserve">                </w:t>
+                            </w:r>
+                            <w:proofErr w:type="spellStart"/>
+                            <w:r>
+                              <w:rPr>
+                                <w:rFonts w:ascii="Consolas" w:hAnsi="Consolas" w:cs="Consolas"/>
+                                <w:color w:val="000000"/>
+                                <w:sz w:val="19"/>
+                                <w:szCs w:val="19"/>
+                                <w:lang w:val="en-SG"/>
+                              </w:rPr>
+                              <w:t>console.warn</w:t>
+                            </w:r>
+                            <w:proofErr w:type="spellEnd"/>
+                            <w:r>
+                              <w:rPr>
+                                <w:rFonts w:ascii="Consolas" w:hAnsi="Consolas" w:cs="Consolas"/>
+                                <w:color w:val="000000"/>
+                                <w:sz w:val="19"/>
+                                <w:szCs w:val="19"/>
+                                <w:lang w:val="en-SG"/>
+                              </w:rPr>
+                              <w:t>(</w:t>
                             </w:r>
                             <w:r>
                               <w:rPr>
@@ -2708,7 +3391,29 @@
                                 <w:szCs w:val="19"/>
                                 <w:lang w:val="en-SG"/>
                               </w:rPr>
-                              <w:t xml:space="preserve">                hasToken = </w:t>
+                              <w:t xml:space="preserve">                </w:t>
+                            </w:r>
+                            <w:proofErr w:type="spellStart"/>
+                            <w:r>
+                              <w:rPr>
+                                <w:rFonts w:ascii="Consolas" w:hAnsi="Consolas" w:cs="Consolas"/>
+                                <w:color w:val="000000"/>
+                                <w:sz w:val="19"/>
+                                <w:szCs w:val="19"/>
+                                <w:lang w:val="en-SG"/>
+                              </w:rPr>
+                              <w:t>hasToken</w:t>
+                            </w:r>
+                            <w:proofErr w:type="spellEnd"/>
+                            <w:r>
+                              <w:rPr>
+                                <w:rFonts w:ascii="Consolas" w:hAnsi="Consolas" w:cs="Consolas"/>
+                                <w:color w:val="000000"/>
+                                <w:sz w:val="19"/>
+                                <w:szCs w:val="19"/>
+                                <w:lang w:val="en-SG"/>
+                              </w:rPr>
+                              <w:t xml:space="preserve"> = </w:t>
                             </w:r>
                             <w:r>
                               <w:rPr>
@@ -2863,7 +3568,29 @@
                                 <w:szCs w:val="19"/>
                                 <w:lang w:val="en-SG"/>
                               </w:rPr>
-                              <w:t xml:space="preserve"> (isCallback) {</w:t>
+                              <w:t xml:space="preserve"> (</w:t>
+                            </w:r>
+                            <w:proofErr w:type="spellStart"/>
+                            <w:r>
+                              <w:rPr>
+                                <w:rFonts w:ascii="Consolas" w:hAnsi="Consolas" w:cs="Consolas"/>
+                                <w:color w:val="000000"/>
+                                <w:sz w:val="19"/>
+                                <w:szCs w:val="19"/>
+                                <w:lang w:val="en-SG"/>
+                              </w:rPr>
+                              <w:t>isCallback</w:t>
+                            </w:r>
+                            <w:proofErr w:type="spellEnd"/>
+                            <w:r>
+                              <w:rPr>
+                                <w:rFonts w:ascii="Consolas" w:hAnsi="Consolas" w:cs="Consolas"/>
+                                <w:color w:val="000000"/>
+                                <w:sz w:val="19"/>
+                                <w:szCs w:val="19"/>
+                                <w:lang w:val="en-SG"/>
+                              </w:rPr>
+                              <w:t>) {</w:t>
                             </w:r>
                           </w:p>
                           <w:p>
@@ -2888,7 +3615,29 @@
                                 <w:szCs w:val="19"/>
                                 <w:lang w:val="en-SG"/>
                               </w:rPr>
-                              <w:t xml:space="preserve">                authContext.handleWindowCallback();</w:t>
+                              <w:t xml:space="preserve">                </w:t>
+                            </w:r>
+                            <w:proofErr w:type="spellStart"/>
+                            <w:r>
+                              <w:rPr>
+                                <w:rFonts w:ascii="Consolas" w:hAnsi="Consolas" w:cs="Consolas"/>
+                                <w:color w:val="000000"/>
+                                <w:sz w:val="19"/>
+                                <w:szCs w:val="19"/>
+                                <w:lang w:val="en-SG"/>
+                              </w:rPr>
+                              <w:t>authContext.handleWindowCallback</w:t>
+                            </w:r>
+                            <w:proofErr w:type="spellEnd"/>
+                            <w:r>
+                              <w:rPr>
+                                <w:rFonts w:ascii="Consolas" w:hAnsi="Consolas" w:cs="Consolas"/>
+                                <w:color w:val="000000"/>
+                                <w:sz w:val="19"/>
+                                <w:szCs w:val="19"/>
+                                <w:lang w:val="en-SG"/>
+                              </w:rPr>
+                              <w:t>();</w:t>
                             </w:r>
                           </w:p>
                           <w:p>
@@ -3008,7 +3757,29 @@
                                 <w:szCs w:val="19"/>
                                 <w:lang w:val="en-SG"/>
                               </w:rPr>
-                              <w:t xml:space="preserve"> (hasToken == </w:t>
+                              <w:t xml:space="preserve"> (</w:t>
+                            </w:r>
+                            <w:proofErr w:type="spellStart"/>
+                            <w:r>
+                              <w:rPr>
+                                <w:rFonts w:ascii="Consolas" w:hAnsi="Consolas" w:cs="Consolas"/>
+                                <w:color w:val="000000"/>
+                                <w:sz w:val="19"/>
+                                <w:szCs w:val="19"/>
+                                <w:lang w:val="en-SG"/>
+                              </w:rPr>
+                              <w:t>hasToken</w:t>
+                            </w:r>
+                            <w:proofErr w:type="spellEnd"/>
+                            <w:r>
+                              <w:rPr>
+                                <w:rFonts w:ascii="Consolas" w:hAnsi="Consolas" w:cs="Consolas"/>
+                                <w:color w:val="000000"/>
+                                <w:sz w:val="19"/>
+                                <w:szCs w:val="19"/>
+                                <w:lang w:val="en-SG"/>
+                              </w:rPr>
+                              <w:t xml:space="preserve"> == </w:t>
                             </w:r>
                             <w:r>
                               <w:rPr>
@@ -3115,6 +3886,7 @@
                               </w:rPr>
                               <w:t xml:space="preserve">    </w:t>
                             </w:r>
+                            <w:proofErr w:type="spellStart"/>
                             <w:r>
                               <w:rPr>
                                 <w:rFonts w:ascii="Consolas" w:hAnsi="Consolas" w:cs="Consolas"/>
@@ -3125,15 +3897,60 @@
                               </w:rPr>
                               <w:t>var</w:t>
                             </w:r>
-                            <w:r>
-                              <w:rPr>
-                                <w:rFonts w:ascii="Consolas" w:hAnsi="Consolas" w:cs="Consolas"/>
-                                <w:color w:val="000000"/>
-                                <w:sz w:val="19"/>
-                                <w:szCs w:val="19"/>
-                                <w:lang w:val="en-SG"/>
-                              </w:rPr>
-                              <w:t xml:space="preserve"> token = authContext.getCachedToken(organizationURI);</w:t>
+                            <w:proofErr w:type="spellEnd"/>
+                            <w:r>
+                              <w:rPr>
+                                <w:rFonts w:ascii="Consolas" w:hAnsi="Consolas" w:cs="Consolas"/>
+                                <w:color w:val="000000"/>
+                                <w:sz w:val="19"/>
+                                <w:szCs w:val="19"/>
+                                <w:lang w:val="en-SG"/>
+                              </w:rPr>
+                              <w:t xml:space="preserve"> token = </w:t>
+                            </w:r>
+                            <w:proofErr w:type="spellStart"/>
+                            <w:r>
+                              <w:rPr>
+                                <w:rFonts w:ascii="Consolas" w:hAnsi="Consolas" w:cs="Consolas"/>
+                                <w:color w:val="000000"/>
+                                <w:sz w:val="19"/>
+                                <w:szCs w:val="19"/>
+                                <w:lang w:val="en-SG"/>
+                              </w:rPr>
+                              <w:t>authContext.getCachedToken</w:t>
+                            </w:r>
+                            <w:proofErr w:type="spellEnd"/>
+                            <w:r>
+                              <w:rPr>
+                                <w:rFonts w:ascii="Consolas" w:hAnsi="Consolas" w:cs="Consolas"/>
+                                <w:color w:val="000000"/>
+                                <w:sz w:val="19"/>
+                                <w:szCs w:val="19"/>
+                                <w:lang w:val="en-SG"/>
+                              </w:rPr>
+                              <w:t>(</w:t>
+                            </w:r>
+                            <w:proofErr w:type="spellStart"/>
+                            <w:r>
+                              <w:rPr>
+                                <w:rFonts w:ascii="Consolas" w:hAnsi="Consolas" w:cs="Consolas"/>
+                                <w:color w:val="000000"/>
+                                <w:sz w:val="19"/>
+                                <w:szCs w:val="19"/>
+                                <w:lang w:val="en-SG"/>
+                              </w:rPr>
+                              <w:t>organizationURI</w:t>
+                            </w:r>
+                            <w:proofErr w:type="spellEnd"/>
+                            <w:r>
+                              <w:rPr>
+                                <w:rFonts w:ascii="Consolas" w:hAnsi="Consolas" w:cs="Consolas"/>
+                                <w:color w:val="000000"/>
+                                <w:sz w:val="19"/>
+                                <w:szCs w:val="19"/>
+                                <w:lang w:val="en-SG"/>
+                              </w:rPr>
+                              <w:t>);</w:t>
                             </w:r>
                           </w:p>
                           <w:p>
@@ -3223,7 +4040,29 @@
                                 <w:szCs w:val="19"/>
                                 <w:lang w:val="en-SG"/>
                               </w:rPr>
-                              <w:t xml:space="preserve">        displayLogin();</w:t>
+                              <w:t xml:space="preserve">        </w:t>
+                            </w:r>
+                            <w:proofErr w:type="spellStart"/>
+                            <w:r>
+                              <w:rPr>
+                                <w:rFonts w:ascii="Consolas" w:hAnsi="Consolas" w:cs="Consolas"/>
+                                <w:color w:val="000000"/>
+                                <w:sz w:val="19"/>
+                                <w:szCs w:val="19"/>
+                                <w:lang w:val="en-SG"/>
+                              </w:rPr>
+                              <w:t>displayLogin</w:t>
+                            </w:r>
+                            <w:proofErr w:type="spellEnd"/>
+                            <w:r>
+                              <w:rPr>
+                                <w:rFonts w:ascii="Consolas" w:hAnsi="Consolas" w:cs="Consolas"/>
+                                <w:color w:val="000000"/>
+                                <w:sz w:val="19"/>
+                                <w:szCs w:val="19"/>
+                                <w:lang w:val="en-SG"/>
+                              </w:rPr>
+                              <w:t>();</w:t>
                             </w:r>
                           </w:p>
                           <w:p>
@@ -3330,7 +4169,17 @@
                           <w:szCs w:val="19"/>
                           <w:lang w:val="en-SG"/>
                         </w:rPr>
-                        <w:t xml:space="preserve"> authenticate() {</w:t>
+                        <w:t xml:space="preserve"> </w:t>
+                      </w:r>
+                      <w:r>
+                        <w:rPr>
+                          <w:rFonts w:ascii="Consolas" w:hAnsi="Consolas" w:cs="Consolas"/>
+                          <w:color w:val="000000"/>
+                          <w:sz w:val="19"/>
+                          <w:szCs w:val="19"/>
+                          <w:lang w:val="en-SG"/>
+                        </w:rPr>
+                        <w:t>authenticate() {</w:t>
                       </w:r>
                     </w:p>
                     <w:p>
@@ -3357,6 +4206,7 @@
                         </w:rPr>
                         <w:t xml:space="preserve">    </w:t>
                       </w:r>
+                      <w:proofErr w:type="spellStart"/>
                       <w:r>
                         <w:rPr>
                           <w:rFonts w:ascii="Consolas" w:hAnsi="Consolas" w:cs="Consolas"/>
@@ -3367,15 +4217,82 @@
                         </w:rPr>
                         <w:t>var</w:t>
                       </w:r>
-                      <w:r>
-                        <w:rPr>
-                          <w:rFonts w:ascii="Consolas" w:hAnsi="Consolas" w:cs="Consolas"/>
-                          <w:color w:val="000000"/>
-                          <w:sz w:val="19"/>
-                          <w:szCs w:val="19"/>
-                          <w:lang w:val="en-SG"/>
-                        </w:rPr>
-                        <w:t xml:space="preserve"> isCallback = authContext.isCallback(window.location.hash);</w:t>
+                      <w:proofErr w:type="spellEnd"/>
+                      <w:r>
+                        <w:rPr>
+                          <w:rFonts w:ascii="Consolas" w:hAnsi="Consolas" w:cs="Consolas"/>
+                          <w:color w:val="000000"/>
+                          <w:sz w:val="19"/>
+                          <w:szCs w:val="19"/>
+                          <w:lang w:val="en-SG"/>
+                        </w:rPr>
+                        <w:t xml:space="preserve"> </w:t>
+                      </w:r>
+                      <w:proofErr w:type="spellStart"/>
+                      <w:r>
+                        <w:rPr>
+                          <w:rFonts w:ascii="Consolas" w:hAnsi="Consolas" w:cs="Consolas"/>
+                          <w:color w:val="000000"/>
+                          <w:sz w:val="19"/>
+                          <w:szCs w:val="19"/>
+                          <w:lang w:val="en-SG"/>
+                        </w:rPr>
+                        <w:t>isCallback</w:t>
+                      </w:r>
+                      <w:proofErr w:type="spellEnd"/>
+                      <w:r>
+                        <w:rPr>
+                          <w:rFonts w:ascii="Consolas" w:hAnsi="Consolas" w:cs="Consolas"/>
+                          <w:color w:val="000000"/>
+                          <w:sz w:val="19"/>
+                          <w:szCs w:val="19"/>
+                          <w:lang w:val="en-SG"/>
+                        </w:rPr>
+                        <w:t xml:space="preserve"> = </w:t>
+                      </w:r>
+                      <w:proofErr w:type="spellStart"/>
+                      <w:r>
+                        <w:rPr>
+                          <w:rFonts w:ascii="Consolas" w:hAnsi="Consolas" w:cs="Consolas"/>
+                          <w:color w:val="000000"/>
+                          <w:sz w:val="19"/>
+                          <w:szCs w:val="19"/>
+                          <w:lang w:val="en-SG"/>
+                        </w:rPr>
+                        <w:t>authContext.isCallback</w:t>
+                      </w:r>
+                      <w:proofErr w:type="spellEnd"/>
+                      <w:r>
+                        <w:rPr>
+                          <w:rFonts w:ascii="Consolas" w:hAnsi="Consolas" w:cs="Consolas"/>
+                          <w:color w:val="000000"/>
+                          <w:sz w:val="19"/>
+                          <w:szCs w:val="19"/>
+                          <w:lang w:val="en-SG"/>
+                        </w:rPr>
+                        <w:t>(</w:t>
+                      </w:r>
+                      <w:proofErr w:type="spellStart"/>
+                      <w:r>
+                        <w:rPr>
+                          <w:rFonts w:ascii="Consolas" w:hAnsi="Consolas" w:cs="Consolas"/>
+                          <w:color w:val="000000"/>
+                          <w:sz w:val="19"/>
+                          <w:szCs w:val="19"/>
+                          <w:lang w:val="en-SG"/>
+                        </w:rPr>
+                        <w:t>window.location.hash</w:t>
+                      </w:r>
+                      <w:proofErr w:type="spellEnd"/>
+                      <w:r>
+                        <w:rPr>
+                          <w:rFonts w:ascii="Consolas" w:hAnsi="Consolas" w:cs="Consolas"/>
+                          <w:color w:val="000000"/>
+                          <w:sz w:val="19"/>
+                          <w:szCs w:val="19"/>
+                          <w:lang w:val="en-SG"/>
+                        </w:rPr>
+                        <w:t>);</w:t>
                       </w:r>
                     </w:p>
                     <w:p>
@@ -3420,7 +4337,29 @@
                           <w:szCs w:val="19"/>
                           <w:lang w:val="en-SG"/>
                         </w:rPr>
-                        <w:t xml:space="preserve"> (isCallback) {</w:t>
+                        <w:t xml:space="preserve"> (</w:t>
+                      </w:r>
+                      <w:proofErr w:type="spellStart"/>
+                      <w:r>
+                        <w:rPr>
+                          <w:rFonts w:ascii="Consolas" w:hAnsi="Consolas" w:cs="Consolas"/>
+                          <w:color w:val="000000"/>
+                          <w:sz w:val="19"/>
+                          <w:szCs w:val="19"/>
+                          <w:lang w:val="en-SG"/>
+                        </w:rPr>
+                        <w:t>isCallback</w:t>
+                      </w:r>
+                      <w:proofErr w:type="spellEnd"/>
+                      <w:r>
+                        <w:rPr>
+                          <w:rFonts w:ascii="Consolas" w:hAnsi="Consolas" w:cs="Consolas"/>
+                          <w:color w:val="000000"/>
+                          <w:sz w:val="19"/>
+                          <w:szCs w:val="19"/>
+                          <w:lang w:val="en-SG"/>
+                        </w:rPr>
+                        <w:t>) {</w:t>
                       </w:r>
                     </w:p>
                     <w:p>
@@ -3445,7 +4384,29 @@
                           <w:szCs w:val="19"/>
                           <w:lang w:val="en-SG"/>
                         </w:rPr>
-                        <w:t xml:space="preserve">        authContext.handleWindowCallback();</w:t>
+                        <w:t xml:space="preserve">        </w:t>
+                      </w:r>
+                      <w:proofErr w:type="spellStart"/>
+                      <w:r>
+                        <w:rPr>
+                          <w:rFonts w:ascii="Consolas" w:hAnsi="Consolas" w:cs="Consolas"/>
+                          <w:color w:val="000000"/>
+                          <w:sz w:val="19"/>
+                          <w:szCs w:val="19"/>
+                          <w:lang w:val="en-SG"/>
+                        </w:rPr>
+                        <w:t>authContext.handleWindowCallback</w:t>
+                      </w:r>
+                      <w:proofErr w:type="spellEnd"/>
+                      <w:r>
+                        <w:rPr>
+                          <w:rFonts w:ascii="Consolas" w:hAnsi="Consolas" w:cs="Consolas"/>
+                          <w:color w:val="000000"/>
+                          <w:sz w:val="19"/>
+                          <w:szCs w:val="19"/>
+                          <w:lang w:val="en-SG"/>
+                        </w:rPr>
+                        <w:t>();</w:t>
                       </w:r>
                     </w:p>
                     <w:p>
@@ -3497,6 +4458,7 @@
                         </w:rPr>
                         <w:t xml:space="preserve">    </w:t>
                       </w:r>
+                      <w:proofErr w:type="spellStart"/>
                       <w:r>
                         <w:rPr>
                           <w:rFonts w:ascii="Consolas" w:hAnsi="Consolas" w:cs="Consolas"/>
@@ -3507,15 +4469,60 @@
                         </w:rPr>
                         <w:t>var</w:t>
                       </w:r>
-                      <w:r>
-                        <w:rPr>
-                          <w:rFonts w:ascii="Consolas" w:hAnsi="Consolas" w:cs="Consolas"/>
-                          <w:color w:val="000000"/>
-                          <w:sz w:val="19"/>
-                          <w:szCs w:val="19"/>
-                          <w:lang w:val="en-SG"/>
-                        </w:rPr>
-                        <w:t xml:space="preserve"> loginError = authContext.getLoginError();</w:t>
+                      <w:proofErr w:type="spellEnd"/>
+                      <w:r>
+                        <w:rPr>
+                          <w:rFonts w:ascii="Consolas" w:hAnsi="Consolas" w:cs="Consolas"/>
+                          <w:color w:val="000000"/>
+                          <w:sz w:val="19"/>
+                          <w:szCs w:val="19"/>
+                          <w:lang w:val="en-SG"/>
+                        </w:rPr>
+                        <w:t xml:space="preserve"> </w:t>
+                      </w:r>
+                      <w:proofErr w:type="spellStart"/>
+                      <w:r>
+                        <w:rPr>
+                          <w:rFonts w:ascii="Consolas" w:hAnsi="Consolas" w:cs="Consolas"/>
+                          <w:color w:val="000000"/>
+                          <w:sz w:val="19"/>
+                          <w:szCs w:val="19"/>
+                          <w:lang w:val="en-SG"/>
+                        </w:rPr>
+                        <w:t>loginError</w:t>
+                      </w:r>
+                      <w:proofErr w:type="spellEnd"/>
+                      <w:r>
+                        <w:rPr>
+                          <w:rFonts w:ascii="Consolas" w:hAnsi="Consolas" w:cs="Consolas"/>
+                          <w:color w:val="000000"/>
+                          <w:sz w:val="19"/>
+                          <w:szCs w:val="19"/>
+                          <w:lang w:val="en-SG"/>
+                        </w:rPr>
+                        <w:t xml:space="preserve"> = </w:t>
+                      </w:r>
+                      <w:proofErr w:type="spellStart"/>
+                      <w:r>
+                        <w:rPr>
+                          <w:rFonts w:ascii="Consolas" w:hAnsi="Consolas" w:cs="Consolas"/>
+                          <w:color w:val="000000"/>
+                          <w:sz w:val="19"/>
+                          <w:szCs w:val="19"/>
+                          <w:lang w:val="en-SG"/>
+                        </w:rPr>
+                        <w:t>authContext.getLoginError</w:t>
+                      </w:r>
+                      <w:proofErr w:type="spellEnd"/>
+                      <w:r>
+                        <w:rPr>
+                          <w:rFonts w:ascii="Consolas" w:hAnsi="Consolas" w:cs="Consolas"/>
+                          <w:color w:val="000000"/>
+                          <w:sz w:val="19"/>
+                          <w:szCs w:val="19"/>
+                          <w:lang w:val="en-SG"/>
+                        </w:rPr>
+                        <w:t>();</w:t>
                       </w:r>
                     </w:p>
                     <w:p>
@@ -3575,7 +4582,51 @@
                           <w:szCs w:val="19"/>
                           <w:lang w:val="en-SG"/>
                         </w:rPr>
-                        <w:t xml:space="preserve"> (isCallback &amp;&amp; !loginError) {</w:t>
+                        <w:t xml:space="preserve"> (</w:t>
+                      </w:r>
+                      <w:proofErr w:type="spellStart"/>
+                      <w:r>
+                        <w:rPr>
+                          <w:rFonts w:ascii="Consolas" w:hAnsi="Consolas" w:cs="Consolas"/>
+                          <w:color w:val="000000"/>
+                          <w:sz w:val="19"/>
+                          <w:szCs w:val="19"/>
+                          <w:lang w:val="en-SG"/>
+                        </w:rPr>
+                        <w:t>isCallback</w:t>
+                      </w:r>
+                      <w:proofErr w:type="spellEnd"/>
+                      <w:r>
+                        <w:rPr>
+                          <w:rFonts w:ascii="Consolas" w:hAnsi="Consolas" w:cs="Consolas"/>
+                          <w:color w:val="000000"/>
+                          <w:sz w:val="19"/>
+                          <w:szCs w:val="19"/>
+                          <w:lang w:val="en-SG"/>
+                        </w:rPr>
+                        <w:t xml:space="preserve"> &amp;&amp; !</w:t>
+                      </w:r>
+                      <w:proofErr w:type="spellStart"/>
+                      <w:r>
+                        <w:rPr>
+                          <w:rFonts w:ascii="Consolas" w:hAnsi="Consolas" w:cs="Consolas"/>
+                          <w:color w:val="000000"/>
+                          <w:sz w:val="19"/>
+                          <w:szCs w:val="19"/>
+                          <w:lang w:val="en-SG"/>
+                        </w:rPr>
+                        <w:t>loginError</w:t>
+                      </w:r>
+                      <w:proofErr w:type="spellEnd"/>
+                      <w:r>
+                        <w:rPr>
+                          <w:rFonts w:ascii="Consolas" w:hAnsi="Consolas" w:cs="Consolas"/>
+                          <w:color w:val="000000"/>
+                          <w:sz w:val="19"/>
+                          <w:szCs w:val="19"/>
+                          <w:lang w:val="en-SG"/>
+                        </w:rPr>
+                        <w:t>) {</w:t>
                       </w:r>
                     </w:p>
                     <w:p>
@@ -3600,7 +4651,29 @@
                           <w:szCs w:val="19"/>
                           <w:lang w:val="en-SG"/>
                         </w:rPr>
-                        <w:t xml:space="preserve">        window.location = authContext._getItem(authContext.CONSTANTS.STORAGE.LOGIN_REQUEST);</w:t>
+                        <w:t xml:space="preserve">        </w:t>
+                      </w:r>
+                      <w:proofErr w:type="spellStart"/>
+                      <w:r>
+                        <w:rPr>
+                          <w:rFonts w:ascii="Consolas" w:hAnsi="Consolas" w:cs="Consolas"/>
+                          <w:color w:val="000000"/>
+                          <w:sz w:val="19"/>
+                          <w:szCs w:val="19"/>
+                          <w:lang w:val="en-SG"/>
+                        </w:rPr>
+                        <w:t>window.location</w:t>
+                      </w:r>
+                      <w:proofErr w:type="spellEnd"/>
+                      <w:r>
+                        <w:rPr>
+                          <w:rFonts w:ascii="Consolas" w:hAnsi="Consolas" w:cs="Consolas"/>
+                          <w:color w:val="000000"/>
+                          <w:sz w:val="19"/>
+                          <w:szCs w:val="19"/>
+                          <w:lang w:val="en-SG"/>
+                        </w:rPr>
+                        <w:t xml:space="preserve"> = authContext._getItem(authContext.CONSTANTS.STORAGE.LOGIN_REQUEST);</w:t>
                       </w:r>
                     </w:p>
                     <w:p>
@@ -3705,7 +4778,51 @@
                           <w:szCs w:val="19"/>
                           <w:lang w:val="en-SG"/>
                         </w:rPr>
-                        <w:t>//errorMessage.textContent = loginError;</w:t>
+                        <w:t>//</w:t>
+                      </w:r>
+                      <w:proofErr w:type="spellStart"/>
+                      <w:r>
+                        <w:rPr>
+                          <w:rFonts w:ascii="Consolas" w:hAnsi="Consolas" w:cs="Consolas"/>
+                          <w:color w:val="008000"/>
+                          <w:sz w:val="19"/>
+                          <w:szCs w:val="19"/>
+                          <w:lang w:val="en-SG"/>
+                        </w:rPr>
+                        <w:t>errorMessage.textContent</w:t>
+                      </w:r>
+                      <w:proofErr w:type="spellEnd"/>
+                      <w:r>
+                        <w:rPr>
+                          <w:rFonts w:ascii="Consolas" w:hAnsi="Consolas" w:cs="Consolas"/>
+                          <w:color w:val="008000"/>
+                          <w:sz w:val="19"/>
+                          <w:szCs w:val="19"/>
+                          <w:lang w:val="en-SG"/>
+                        </w:rPr>
+                        <w:t xml:space="preserve"> = </w:t>
+                      </w:r>
+                      <w:proofErr w:type="spellStart"/>
+                      <w:r>
+                        <w:rPr>
+                          <w:rFonts w:ascii="Consolas" w:hAnsi="Consolas" w:cs="Consolas"/>
+                          <w:color w:val="008000"/>
+                          <w:sz w:val="19"/>
+                          <w:szCs w:val="19"/>
+                          <w:lang w:val="en-SG"/>
+                        </w:rPr>
+                        <w:t>loginError</w:t>
+                      </w:r>
+                      <w:proofErr w:type="spellEnd"/>
+                      <w:r>
+                        <w:rPr>
+                          <w:rFonts w:ascii="Consolas" w:hAnsi="Consolas" w:cs="Consolas"/>
+                          <w:color w:val="008000"/>
+                          <w:sz w:val="19"/>
+                          <w:szCs w:val="19"/>
+                          <w:lang w:val="en-SG"/>
+                        </w:rPr>
+                        <w:t>;</w:t>
                       </w:r>
                     </w:p>
                     <w:p>
@@ -3740,7 +4857,29 @@
                           <w:szCs w:val="19"/>
                           <w:lang w:val="en-SG"/>
                         </w:rPr>
-                        <w:t>//alert(loginError);</w:t>
+                        <w:t>//alert(</w:t>
+                      </w:r>
+                      <w:proofErr w:type="spellStart"/>
+                      <w:r>
+                        <w:rPr>
+                          <w:rFonts w:ascii="Consolas" w:hAnsi="Consolas" w:cs="Consolas"/>
+                          <w:color w:val="008000"/>
+                          <w:sz w:val="19"/>
+                          <w:szCs w:val="19"/>
+                          <w:lang w:val="en-SG"/>
+                        </w:rPr>
+                        <w:t>loginError</w:t>
+                      </w:r>
+                      <w:proofErr w:type="spellEnd"/>
+                      <w:r>
+                        <w:rPr>
+                          <w:rFonts w:ascii="Consolas" w:hAnsi="Consolas" w:cs="Consolas"/>
+                          <w:color w:val="008000"/>
+                          <w:sz w:val="19"/>
+                          <w:szCs w:val="19"/>
+                          <w:lang w:val="en-SG"/>
+                        </w:rPr>
+                        <w:t>);</w:t>
                       </w:r>
                     </w:p>
                     <w:p>
@@ -3810,7 +4949,51 @@
                           <w:szCs w:val="19"/>
                           <w:lang w:val="en-SG"/>
                         </w:rPr>
-                        <w:t xml:space="preserve"> (authContext._loginInProgress == </w:t>
+                        <w:t xml:space="preserve"> (</w:t>
+                      </w:r>
+                      <w:proofErr w:type="spellStart"/>
+                      <w:r>
+                        <w:rPr>
+                          <w:rFonts w:ascii="Consolas" w:hAnsi="Consolas" w:cs="Consolas"/>
+                          <w:color w:val="000000"/>
+                          <w:sz w:val="19"/>
+                          <w:szCs w:val="19"/>
+                          <w:lang w:val="en-SG"/>
+                        </w:rPr>
+                        <w:t>authContext</w:t>
+                      </w:r>
+                      <w:proofErr w:type="spellEnd"/>
+                      <w:r>
+                        <w:rPr>
+                          <w:rFonts w:ascii="Consolas" w:hAnsi="Consolas" w:cs="Consolas"/>
+                          <w:color w:val="000000"/>
+                          <w:sz w:val="19"/>
+                          <w:szCs w:val="19"/>
+                          <w:lang w:val="en-SG"/>
+                        </w:rPr>
+                        <w:t>._</w:t>
+                      </w:r>
+                      <w:proofErr w:type="spellStart"/>
+                      <w:r>
+                        <w:rPr>
+                          <w:rFonts w:ascii="Consolas" w:hAnsi="Consolas" w:cs="Consolas"/>
+                          <w:color w:val="000000"/>
+                          <w:sz w:val="19"/>
+                          <w:szCs w:val="19"/>
+                          <w:lang w:val="en-SG"/>
+                        </w:rPr>
+                        <w:t>loginInProgress</w:t>
+                      </w:r>
+                      <w:proofErr w:type="spellEnd"/>
+                      <w:r>
+                        <w:rPr>
+                          <w:rFonts w:ascii="Consolas" w:hAnsi="Consolas" w:cs="Consolas"/>
+                          <w:color w:val="000000"/>
+                          <w:sz w:val="19"/>
+                          <w:szCs w:val="19"/>
+                          <w:lang w:val="en-SG"/>
+                        </w:rPr>
+                        <w:t xml:space="preserve"> == </w:t>
                       </w:r>
                       <w:r>
                         <w:rPr>
@@ -3925,7 +5108,29 @@
                           <w:szCs w:val="19"/>
                           <w:lang w:val="en-SG"/>
                         </w:rPr>
-                        <w:t xml:space="preserve">    user = authContext.getCachedUser();</w:t>
+                        <w:t xml:space="preserve">    user = </w:t>
+                      </w:r>
+                      <w:proofErr w:type="spellStart"/>
+                      <w:r>
+                        <w:rPr>
+                          <w:rFonts w:ascii="Consolas" w:hAnsi="Consolas" w:cs="Consolas"/>
+                          <w:color w:val="000000"/>
+                          <w:sz w:val="19"/>
+                          <w:szCs w:val="19"/>
+                          <w:lang w:val="en-SG"/>
+                        </w:rPr>
+                        <w:t>authContext.getCachedUser</w:t>
+                      </w:r>
+                      <w:proofErr w:type="spellEnd"/>
+                      <w:r>
+                        <w:rPr>
+                          <w:rFonts w:ascii="Consolas" w:hAnsi="Consolas" w:cs="Consolas"/>
+                          <w:color w:val="000000"/>
+                          <w:sz w:val="19"/>
+                          <w:szCs w:val="19"/>
+                          <w:lang w:val="en-SG"/>
+                        </w:rPr>
+                        <w:t>();</w:t>
                       </w:r>
                     </w:p>
                     <w:p>
@@ -3952,6 +5157,7 @@
                         </w:rPr>
                         <w:t xml:space="preserve">    </w:t>
                       </w:r>
+                      <w:proofErr w:type="spellStart"/>
                       <w:r>
                         <w:rPr>
                           <w:rFonts w:ascii="Consolas" w:hAnsi="Consolas" w:cs="Consolas"/>
@@ -3962,15 +5168,38 @@
                         </w:rPr>
                         <w:t>var</w:t>
                       </w:r>
-                      <w:r>
-                        <w:rPr>
-                          <w:rFonts w:ascii="Consolas" w:hAnsi="Consolas" w:cs="Consolas"/>
-                          <w:color w:val="000000"/>
-                          <w:sz w:val="19"/>
-                          <w:szCs w:val="19"/>
-                          <w:lang w:val="en-SG"/>
-                        </w:rPr>
-                        <w:t xml:space="preserve"> hasToken = </w:t>
+                      <w:proofErr w:type="spellEnd"/>
+                      <w:r>
+                        <w:rPr>
+                          <w:rFonts w:ascii="Consolas" w:hAnsi="Consolas" w:cs="Consolas"/>
+                          <w:color w:val="000000"/>
+                          <w:sz w:val="19"/>
+                          <w:szCs w:val="19"/>
+                          <w:lang w:val="en-SG"/>
+                        </w:rPr>
+                        <w:t xml:space="preserve"> </w:t>
+                      </w:r>
+                      <w:proofErr w:type="spellStart"/>
+                      <w:r>
+                        <w:rPr>
+                          <w:rFonts w:ascii="Consolas" w:hAnsi="Consolas" w:cs="Consolas"/>
+                          <w:color w:val="000000"/>
+                          <w:sz w:val="19"/>
+                          <w:szCs w:val="19"/>
+                          <w:lang w:val="en-SG"/>
+                        </w:rPr>
+                        <w:t>hasToken</w:t>
+                      </w:r>
+                      <w:proofErr w:type="spellEnd"/>
+                      <w:r>
+                        <w:rPr>
+                          <w:rFonts w:ascii="Consolas" w:hAnsi="Consolas" w:cs="Consolas"/>
+                          <w:color w:val="000000"/>
+                          <w:sz w:val="19"/>
+                          <w:szCs w:val="19"/>
+                          <w:lang w:val="en-SG"/>
+                        </w:rPr>
+                        <w:t xml:space="preserve"> = </w:t>
                       </w:r>
                       <w:r>
                         <w:rPr>
@@ -4035,7 +5264,29 @@
                           <w:szCs w:val="19"/>
                           <w:lang w:val="en-SG"/>
                         </w:rPr>
-                        <w:t xml:space="preserve"> (authContext._getItem(authContext.CONSTANTS.STORAGE.EXPIRATION_KEY + organizationURI) == 0 ||</w:t>
+                        <w:t xml:space="preserve"> (authContext._getItem(authContext.CONSTANTS.STORAGE.EXPIRATION_KEY + </w:t>
+                      </w:r>
+                      <w:proofErr w:type="spellStart"/>
+                      <w:r>
+                        <w:rPr>
+                          <w:rFonts w:ascii="Consolas" w:hAnsi="Consolas" w:cs="Consolas"/>
+                          <w:color w:val="000000"/>
+                          <w:sz w:val="19"/>
+                          <w:szCs w:val="19"/>
+                          <w:lang w:val="en-SG"/>
+                        </w:rPr>
+                        <w:t>organizationURI</w:t>
+                      </w:r>
+                      <w:proofErr w:type="spellEnd"/>
+                      <w:r>
+                        <w:rPr>
+                          <w:rFonts w:ascii="Consolas" w:hAnsi="Consolas" w:cs="Consolas"/>
+                          <w:color w:val="000000"/>
+                          <w:sz w:val="19"/>
+                          <w:szCs w:val="19"/>
+                          <w:lang w:val="en-SG"/>
+                        </w:rPr>
+                        <w:t>) == 0 ||</w:t>
                       </w:r>
                     </w:p>
                     <w:p>
@@ -4060,7 +5311,117 @@
                           <w:szCs w:val="19"/>
                           <w:lang w:val="en-SG"/>
                         </w:rPr>
-                        <w:t xml:space="preserve">        authContext._getItem(authContext.CONSTANTS.STORAGE.RENEW_STATUS + window.config.clientId) == authContext.CONSTANTS.TOKEN_RENEW_STATUS_COMPLETED) {</w:t>
+                        <w:t xml:space="preserve">        </w:t>
+                      </w:r>
+                      <w:proofErr w:type="spellStart"/>
+                      <w:r>
+                        <w:rPr>
+                          <w:rFonts w:ascii="Consolas" w:hAnsi="Consolas" w:cs="Consolas"/>
+                          <w:color w:val="000000"/>
+                          <w:sz w:val="19"/>
+                          <w:szCs w:val="19"/>
+                          <w:lang w:val="en-SG"/>
+                        </w:rPr>
+                        <w:t>authContext</w:t>
+                      </w:r>
+                      <w:proofErr w:type="spellEnd"/>
+                      <w:r>
+                        <w:rPr>
+                          <w:rFonts w:ascii="Consolas" w:hAnsi="Consolas" w:cs="Consolas"/>
+                          <w:color w:val="000000"/>
+                          <w:sz w:val="19"/>
+                          <w:szCs w:val="19"/>
+                          <w:lang w:val="en-SG"/>
+                        </w:rPr>
+                        <w:t>._</w:t>
+                      </w:r>
+                      <w:proofErr w:type="spellStart"/>
+                      <w:r>
+                        <w:rPr>
+                          <w:rFonts w:ascii="Consolas" w:hAnsi="Consolas" w:cs="Consolas"/>
+                          <w:color w:val="000000"/>
+                          <w:sz w:val="19"/>
+                          <w:szCs w:val="19"/>
+                          <w:lang w:val="en-SG"/>
+                        </w:rPr>
+                        <w:t>getItem</w:t>
+                      </w:r>
+                      <w:proofErr w:type="spellEnd"/>
+                      <w:r>
+                        <w:rPr>
+                          <w:rFonts w:ascii="Consolas" w:hAnsi="Consolas" w:cs="Consolas"/>
+                          <w:color w:val="000000"/>
+                          <w:sz w:val="19"/>
+                          <w:szCs w:val="19"/>
+                          <w:lang w:val="en-SG"/>
+                        </w:rPr>
+                        <w:t>(</w:t>
+                      </w:r>
+                      <w:proofErr w:type="spellStart"/>
+                      <w:r>
+                        <w:rPr>
+                          <w:rFonts w:ascii="Consolas" w:hAnsi="Consolas" w:cs="Consolas"/>
+                          <w:color w:val="000000"/>
+                          <w:sz w:val="19"/>
+                          <w:szCs w:val="19"/>
+                          <w:lang w:val="en-SG"/>
+                        </w:rPr>
+                        <w:t>authContext.CONSTANTS.STORAGE.RENEW_STATUS</w:t>
+                      </w:r>
+                      <w:proofErr w:type="spellEnd"/>
+                      <w:r>
+                        <w:rPr>
+                          <w:rFonts w:ascii="Consolas" w:hAnsi="Consolas" w:cs="Consolas"/>
+                          <w:color w:val="000000"/>
+                          <w:sz w:val="19"/>
+                          <w:szCs w:val="19"/>
+                          <w:lang w:val="en-SG"/>
+                        </w:rPr>
+                        <w:t xml:space="preserve"> + </w:t>
+                      </w:r>
+                      <w:proofErr w:type="spellStart"/>
+                      <w:r>
+                        <w:rPr>
+                          <w:rFonts w:ascii="Consolas" w:hAnsi="Consolas" w:cs="Consolas"/>
+                          <w:color w:val="000000"/>
+                          <w:sz w:val="19"/>
+                          <w:szCs w:val="19"/>
+                          <w:lang w:val="en-SG"/>
+                        </w:rPr>
+                        <w:t>window.config.clientId</w:t>
+                      </w:r>
+                      <w:proofErr w:type="spellEnd"/>
+                      <w:r>
+                        <w:rPr>
+                          <w:rFonts w:ascii="Consolas" w:hAnsi="Consolas" w:cs="Consolas"/>
+                          <w:color w:val="000000"/>
+                          <w:sz w:val="19"/>
+                          <w:szCs w:val="19"/>
+                          <w:lang w:val="en-SG"/>
+                        </w:rPr>
+                        <w:t xml:space="preserve">) == </w:t>
+                      </w:r>
+                      <w:proofErr w:type="spellStart"/>
+                      <w:r>
+                        <w:rPr>
+                          <w:rFonts w:ascii="Consolas" w:hAnsi="Consolas" w:cs="Consolas"/>
+                          <w:color w:val="000000"/>
+                          <w:sz w:val="19"/>
+                          <w:szCs w:val="19"/>
+                          <w:lang w:val="en-SG"/>
+                        </w:rPr>
+                        <w:t>authContext.CONSTANTS.TOKEN_RENEW_STATUS_COMPLETED</w:t>
+                      </w:r>
+                      <w:proofErr w:type="spellEnd"/>
+                      <w:r>
+                        <w:rPr>
+                          <w:rFonts w:ascii="Consolas" w:hAnsi="Consolas" w:cs="Consolas"/>
+                          <w:color w:val="000000"/>
+                          <w:sz w:val="19"/>
+                          <w:szCs w:val="19"/>
+                          <w:lang w:val="en-SG"/>
+                        </w:rPr>
+                        <w:t>) {</w:t>
                       </w:r>
                     </w:p>
                     <w:p>
@@ -4085,7 +5446,51 @@
                           <w:szCs w:val="19"/>
                           <w:lang w:val="en-SG"/>
                         </w:rPr>
-                        <w:t xml:space="preserve">        authContext.acquireToken(organizationURI,</w:t>
+                        <w:t xml:space="preserve">        </w:t>
+                      </w:r>
+                      <w:proofErr w:type="spellStart"/>
+                      <w:r>
+                        <w:rPr>
+                          <w:rFonts w:ascii="Consolas" w:hAnsi="Consolas" w:cs="Consolas"/>
+                          <w:color w:val="000000"/>
+                          <w:sz w:val="19"/>
+                          <w:szCs w:val="19"/>
+                          <w:lang w:val="en-SG"/>
+                        </w:rPr>
+                        <w:t>authContext.acquireToken</w:t>
+                      </w:r>
+                      <w:proofErr w:type="spellEnd"/>
+                      <w:r>
+                        <w:rPr>
+                          <w:rFonts w:ascii="Consolas" w:hAnsi="Consolas" w:cs="Consolas"/>
+                          <w:color w:val="000000"/>
+                          <w:sz w:val="19"/>
+                          <w:szCs w:val="19"/>
+                          <w:lang w:val="en-SG"/>
+                        </w:rPr>
+                        <w:t>(</w:t>
+                      </w:r>
+                      <w:proofErr w:type="spellStart"/>
+                      <w:r>
+                        <w:rPr>
+                          <w:rFonts w:ascii="Consolas" w:hAnsi="Consolas" w:cs="Consolas"/>
+                          <w:color w:val="000000"/>
+                          <w:sz w:val="19"/>
+                          <w:szCs w:val="19"/>
+                          <w:lang w:val="en-SG"/>
+                        </w:rPr>
+                        <w:t>organizationURI</w:t>
+                      </w:r>
+                      <w:proofErr w:type="spellEnd"/>
+                      <w:r>
+                        <w:rPr>
+                          <w:rFonts w:ascii="Consolas" w:hAnsi="Consolas" w:cs="Consolas"/>
+                          <w:color w:val="000000"/>
+                          <w:sz w:val="19"/>
+                          <w:szCs w:val="19"/>
+                          <w:lang w:val="en-SG"/>
+                        </w:rPr>
+                        <w:t>,</w:t>
                       </w:r>
                     </w:p>
                     <w:p>
@@ -4200,7 +5605,29 @@
                           <w:szCs w:val="19"/>
                           <w:lang w:val="en-SG"/>
                         </w:rPr>
-                        <w:t xml:space="preserve">                console.warn(</w:t>
+                        <w:t xml:space="preserve">                </w:t>
+                      </w:r>
+                      <w:proofErr w:type="spellStart"/>
+                      <w:r>
+                        <w:rPr>
+                          <w:rFonts w:ascii="Consolas" w:hAnsi="Consolas" w:cs="Consolas"/>
+                          <w:color w:val="000000"/>
+                          <w:sz w:val="19"/>
+                          <w:szCs w:val="19"/>
+                          <w:lang w:val="en-SG"/>
+                        </w:rPr>
+                        <w:t>console.warn</w:t>
+                      </w:r>
+                      <w:proofErr w:type="spellEnd"/>
+                      <w:r>
+                        <w:rPr>
+                          <w:rFonts w:ascii="Consolas" w:hAnsi="Consolas" w:cs="Consolas"/>
+                          <w:color w:val="000000"/>
+                          <w:sz w:val="19"/>
+                          <w:szCs w:val="19"/>
+                          <w:lang w:val="en-SG"/>
+                        </w:rPr>
+                        <w:t>(</w:t>
                       </w:r>
                       <w:r>
                         <w:rPr>
@@ -4245,7 +5672,29 @@
                           <w:szCs w:val="19"/>
                           <w:lang w:val="en-SG"/>
                         </w:rPr>
-                        <w:t xml:space="preserve">                hasToken = </w:t>
+                        <w:t xml:space="preserve">                </w:t>
+                      </w:r>
+                      <w:proofErr w:type="spellStart"/>
+                      <w:r>
+                        <w:rPr>
+                          <w:rFonts w:ascii="Consolas" w:hAnsi="Consolas" w:cs="Consolas"/>
+                          <w:color w:val="000000"/>
+                          <w:sz w:val="19"/>
+                          <w:szCs w:val="19"/>
+                          <w:lang w:val="en-SG"/>
+                        </w:rPr>
+                        <w:t>hasToken</w:t>
+                      </w:r>
+                      <w:proofErr w:type="spellEnd"/>
+                      <w:r>
+                        <w:rPr>
+                          <w:rFonts w:ascii="Consolas" w:hAnsi="Consolas" w:cs="Consolas"/>
+                          <w:color w:val="000000"/>
+                          <w:sz w:val="19"/>
+                          <w:szCs w:val="19"/>
+                          <w:lang w:val="en-SG"/>
+                        </w:rPr>
+                        <w:t xml:space="preserve"> = </w:t>
                       </w:r>
                       <w:r>
                         <w:rPr>
@@ -4400,7 +5849,29 @@
                           <w:szCs w:val="19"/>
                           <w:lang w:val="en-SG"/>
                         </w:rPr>
-                        <w:t xml:space="preserve"> (isCallback) {</w:t>
+                        <w:t xml:space="preserve"> (</w:t>
+                      </w:r>
+                      <w:proofErr w:type="spellStart"/>
+                      <w:r>
+                        <w:rPr>
+                          <w:rFonts w:ascii="Consolas" w:hAnsi="Consolas" w:cs="Consolas"/>
+                          <w:color w:val="000000"/>
+                          <w:sz w:val="19"/>
+                          <w:szCs w:val="19"/>
+                          <w:lang w:val="en-SG"/>
+                        </w:rPr>
+                        <w:t>isCallback</w:t>
+                      </w:r>
+                      <w:proofErr w:type="spellEnd"/>
+                      <w:r>
+                        <w:rPr>
+                          <w:rFonts w:ascii="Consolas" w:hAnsi="Consolas" w:cs="Consolas"/>
+                          <w:color w:val="000000"/>
+                          <w:sz w:val="19"/>
+                          <w:szCs w:val="19"/>
+                          <w:lang w:val="en-SG"/>
+                        </w:rPr>
+                        <w:t>) {</w:t>
                       </w:r>
                     </w:p>
                     <w:p>
@@ -4425,7 +5896,29 @@
                           <w:szCs w:val="19"/>
                           <w:lang w:val="en-SG"/>
                         </w:rPr>
-                        <w:t xml:space="preserve">                authContext.handleWindowCallback();</w:t>
+                        <w:t xml:space="preserve">                </w:t>
+                      </w:r>
+                      <w:proofErr w:type="spellStart"/>
+                      <w:r>
+                        <w:rPr>
+                          <w:rFonts w:ascii="Consolas" w:hAnsi="Consolas" w:cs="Consolas"/>
+                          <w:color w:val="000000"/>
+                          <w:sz w:val="19"/>
+                          <w:szCs w:val="19"/>
+                          <w:lang w:val="en-SG"/>
+                        </w:rPr>
+                        <w:t>authContext.handleWindowCallback</w:t>
+                      </w:r>
+                      <w:proofErr w:type="spellEnd"/>
+                      <w:r>
+                        <w:rPr>
+                          <w:rFonts w:ascii="Consolas" w:hAnsi="Consolas" w:cs="Consolas"/>
+                          <w:color w:val="000000"/>
+                          <w:sz w:val="19"/>
+                          <w:szCs w:val="19"/>
+                          <w:lang w:val="en-SG"/>
+                        </w:rPr>
+                        <w:t>();</w:t>
                       </w:r>
                     </w:p>
                     <w:p>
@@ -4545,7 +6038,29 @@
                           <w:szCs w:val="19"/>
                           <w:lang w:val="en-SG"/>
                         </w:rPr>
-                        <w:t xml:space="preserve"> (hasToken == </w:t>
+                        <w:t xml:space="preserve"> (</w:t>
+                      </w:r>
+                      <w:proofErr w:type="spellStart"/>
+                      <w:r>
+                        <w:rPr>
+                          <w:rFonts w:ascii="Consolas" w:hAnsi="Consolas" w:cs="Consolas"/>
+                          <w:color w:val="000000"/>
+                          <w:sz w:val="19"/>
+                          <w:szCs w:val="19"/>
+                          <w:lang w:val="en-SG"/>
+                        </w:rPr>
+                        <w:t>hasToken</w:t>
+                      </w:r>
+                      <w:proofErr w:type="spellEnd"/>
+                      <w:r>
+                        <w:rPr>
+                          <w:rFonts w:ascii="Consolas" w:hAnsi="Consolas" w:cs="Consolas"/>
+                          <w:color w:val="000000"/>
+                          <w:sz w:val="19"/>
+                          <w:szCs w:val="19"/>
+                          <w:lang w:val="en-SG"/>
+                        </w:rPr>
+                        <w:t xml:space="preserve"> == </w:t>
                       </w:r>
                       <w:r>
                         <w:rPr>
@@ -4652,6 +6167,7 @@
                         </w:rPr>
                         <w:t xml:space="preserve">    </w:t>
                       </w:r>
+                      <w:proofErr w:type="spellStart"/>
                       <w:r>
                         <w:rPr>
                           <w:rFonts w:ascii="Consolas" w:hAnsi="Consolas" w:cs="Consolas"/>
@@ -4662,15 +6178,60 @@
                         </w:rPr>
                         <w:t>var</w:t>
                       </w:r>
-                      <w:r>
-                        <w:rPr>
-                          <w:rFonts w:ascii="Consolas" w:hAnsi="Consolas" w:cs="Consolas"/>
-                          <w:color w:val="000000"/>
-                          <w:sz w:val="19"/>
-                          <w:szCs w:val="19"/>
-                          <w:lang w:val="en-SG"/>
-                        </w:rPr>
-                        <w:t xml:space="preserve"> token = authContext.getCachedToken(organizationURI);</w:t>
+                      <w:proofErr w:type="spellEnd"/>
+                      <w:r>
+                        <w:rPr>
+                          <w:rFonts w:ascii="Consolas" w:hAnsi="Consolas" w:cs="Consolas"/>
+                          <w:color w:val="000000"/>
+                          <w:sz w:val="19"/>
+                          <w:szCs w:val="19"/>
+                          <w:lang w:val="en-SG"/>
+                        </w:rPr>
+                        <w:t xml:space="preserve"> token = </w:t>
+                      </w:r>
+                      <w:proofErr w:type="spellStart"/>
+                      <w:r>
+                        <w:rPr>
+                          <w:rFonts w:ascii="Consolas" w:hAnsi="Consolas" w:cs="Consolas"/>
+                          <w:color w:val="000000"/>
+                          <w:sz w:val="19"/>
+                          <w:szCs w:val="19"/>
+                          <w:lang w:val="en-SG"/>
+                        </w:rPr>
+                        <w:t>authContext.getCachedToken</w:t>
+                      </w:r>
+                      <w:proofErr w:type="spellEnd"/>
+                      <w:r>
+                        <w:rPr>
+                          <w:rFonts w:ascii="Consolas" w:hAnsi="Consolas" w:cs="Consolas"/>
+                          <w:color w:val="000000"/>
+                          <w:sz w:val="19"/>
+                          <w:szCs w:val="19"/>
+                          <w:lang w:val="en-SG"/>
+                        </w:rPr>
+                        <w:t>(</w:t>
+                      </w:r>
+                      <w:proofErr w:type="spellStart"/>
+                      <w:r>
+                        <w:rPr>
+                          <w:rFonts w:ascii="Consolas" w:hAnsi="Consolas" w:cs="Consolas"/>
+                          <w:color w:val="000000"/>
+                          <w:sz w:val="19"/>
+                          <w:szCs w:val="19"/>
+                          <w:lang w:val="en-SG"/>
+                        </w:rPr>
+                        <w:t>organizationURI</w:t>
+                      </w:r>
+                      <w:proofErr w:type="spellEnd"/>
+                      <w:r>
+                        <w:rPr>
+                          <w:rFonts w:ascii="Consolas" w:hAnsi="Consolas" w:cs="Consolas"/>
+                          <w:color w:val="000000"/>
+                          <w:sz w:val="19"/>
+                          <w:szCs w:val="19"/>
+                          <w:lang w:val="en-SG"/>
+                        </w:rPr>
+                        <w:t>);</w:t>
                       </w:r>
                     </w:p>
                     <w:p>
@@ -4760,7 +6321,29 @@
                           <w:szCs w:val="19"/>
                           <w:lang w:val="en-SG"/>
                         </w:rPr>
-                        <w:t xml:space="preserve">        displayLogin();</w:t>
+                        <w:t xml:space="preserve">        </w:t>
+                      </w:r>
+                      <w:proofErr w:type="spellStart"/>
+                      <w:r>
+                        <w:rPr>
+                          <w:rFonts w:ascii="Consolas" w:hAnsi="Consolas" w:cs="Consolas"/>
+                          <w:color w:val="000000"/>
+                          <w:sz w:val="19"/>
+                          <w:szCs w:val="19"/>
+                          <w:lang w:val="en-SG"/>
+                        </w:rPr>
+                        <w:t>displayLogin</w:t>
+                      </w:r>
+                      <w:proofErr w:type="spellEnd"/>
+                      <w:r>
+                        <w:rPr>
+                          <w:rFonts w:ascii="Consolas" w:hAnsi="Consolas" w:cs="Consolas"/>
+                          <w:color w:val="000000"/>
+                          <w:sz w:val="19"/>
+                          <w:szCs w:val="19"/>
+                          <w:lang w:val="en-SG"/>
+                        </w:rPr>
+                        <w:t>();</w:t>
                       </w:r>
                     </w:p>
                     <w:p>
@@ -4949,15 +6532,27 @@
                                 <w:lang w:val="en-SG"/>
                               </w:rPr>
                             </w:pPr>
-                            <w:r>
-                              <w:rPr>
-                                <w:rFonts w:ascii="Consolas" w:hAnsi="Consolas" w:cs="Consolas"/>
-                                <w:color w:val="000000"/>
-                                <w:sz w:val="19"/>
-                                <w:szCs w:val="19"/>
-                                <w:lang w:val="en-SG"/>
-                              </w:rPr>
-                              <w:t>document.getElementById(</w:t>
+                            <w:proofErr w:type="spellStart"/>
+                            <w:r>
+                              <w:rPr>
+                                <w:rFonts w:ascii="Consolas" w:hAnsi="Consolas" w:cs="Consolas"/>
+                                <w:color w:val="000000"/>
+                                <w:sz w:val="19"/>
+                                <w:szCs w:val="19"/>
+                                <w:lang w:val="en-SG"/>
+                              </w:rPr>
+                              <w:t>document.getElementById</w:t>
+                            </w:r>
+                            <w:proofErr w:type="spellEnd"/>
+                            <w:r>
+                              <w:rPr>
+                                <w:rFonts w:ascii="Consolas" w:hAnsi="Consolas" w:cs="Consolas"/>
+                                <w:color w:val="000000"/>
+                                <w:sz w:val="19"/>
+                                <w:szCs w:val="19"/>
+                                <w:lang w:val="en-SG"/>
+                              </w:rPr>
+                              <w:t>(</w:t>
                             </w:r>
                             <w:r>
                               <w:rPr>
@@ -4977,7 +6572,29 @@
                                 <w:szCs w:val="19"/>
                                 <w:lang w:val="en-SG"/>
                               </w:rPr>
-                              <w:t>).addEventListener(</w:t>
+                              <w:t>).</w:t>
+                            </w:r>
+                            <w:proofErr w:type="spellStart"/>
+                            <w:r>
+                              <w:rPr>
+                                <w:rFonts w:ascii="Consolas" w:hAnsi="Consolas" w:cs="Consolas"/>
+                                <w:color w:val="000000"/>
+                                <w:sz w:val="19"/>
+                                <w:szCs w:val="19"/>
+                                <w:lang w:val="en-SG"/>
+                              </w:rPr>
+                              <w:t>addEventListener</w:t>
+                            </w:r>
+                            <w:proofErr w:type="spellEnd"/>
+                            <w:r>
+                              <w:rPr>
+                                <w:rFonts w:ascii="Consolas" w:hAnsi="Consolas" w:cs="Consolas"/>
+                                <w:color w:val="000000"/>
+                                <w:sz w:val="19"/>
+                                <w:szCs w:val="19"/>
+                                <w:lang w:val="en-SG"/>
+                              </w:rPr>
+                              <w:t>(</w:t>
                             </w:r>
                             <w:r>
                               <w:rPr>
@@ -5123,7 +6740,29 @@
                                 <w:szCs w:val="19"/>
                                 <w:lang w:val="en-SG"/>
                               </w:rPr>
-                              <w:t xml:space="preserve">    authContext.login();</w:t>
+                              <w:t xml:space="preserve">    </w:t>
+                            </w:r>
+                            <w:proofErr w:type="spellStart"/>
+                            <w:r>
+                              <w:rPr>
+                                <w:rFonts w:ascii="Consolas" w:hAnsi="Consolas" w:cs="Consolas"/>
+                                <w:color w:val="000000"/>
+                                <w:sz w:val="19"/>
+                                <w:szCs w:val="19"/>
+                                <w:lang w:val="en-SG"/>
+                              </w:rPr>
+                              <w:t>authContext.login</w:t>
+                            </w:r>
+                            <w:proofErr w:type="spellEnd"/>
+                            <w:r>
+                              <w:rPr>
+                                <w:rFonts w:ascii="Consolas" w:hAnsi="Consolas" w:cs="Consolas"/>
+                                <w:color w:val="000000"/>
+                                <w:sz w:val="19"/>
+                                <w:szCs w:val="19"/>
+                                <w:lang w:val="en-SG"/>
+                              </w:rPr>
+                              <w:t>();</w:t>
                             </w:r>
                           </w:p>
                           <w:p>
@@ -5480,9 +7119,830 @@
     </w:p>
     <w:p>
       <w:pPr>
-        <w:rPr>
-          <w:rFonts w:ascii="Arial" w:hAnsi="Arial" w:cs="Arial"/>
-        </w:rPr>
+        <w:pStyle w:val="Heading2"/>
+        <w:numPr>
+          <w:ilvl w:val="1"/>
+          <w:numId w:val="2"/>
+        </w:numPr>
+      </w:pPr>
+      <w:r>
+        <w:t>Problems during implementation</w:t>
+      </w:r>
+    </w:p>
+    <w:p>
+      <w:pPr>
+        <w:ind w:left="360"/>
+        <w:rPr>
+          <w:rFonts w:ascii="Arial" w:hAnsi="Arial" w:cs="Arial"/>
+        </w:rPr>
+      </w:pPr>
+      <w:r>
+        <w:rPr>
+          <w:rFonts w:ascii="Arial" w:hAnsi="Arial" w:cs="Arial"/>
+          <w:noProof/>
+          <w:lang w:val="en-SG" w:eastAsia="en-SG"/>
+        </w:rPr>
+        <mc:AlternateContent>
+          <mc:Choice Requires="wps">
+            <w:drawing>
+              <wp:anchor distT="45720" distB="45720" distL="114300" distR="114300" simplePos="0" relativeHeight="251666432" behindDoc="0" locked="0" layoutInCell="1" allowOverlap="1" wp14:anchorId="1073E956" wp14:editId="78643E75">
+                <wp:simplePos x="0" y="0"/>
+                <wp:positionH relativeFrom="page">
+                  <wp:posOffset>1097280</wp:posOffset>
+                </wp:positionH>
+                <wp:positionV relativeFrom="paragraph">
+                  <wp:posOffset>748665</wp:posOffset>
+                </wp:positionV>
+                <wp:extent cx="5600700" cy="502920"/>
+                <wp:effectExtent l="0" t="0" r="19050" b="11430"/>
+                <wp:wrapSquare wrapText="bothSides"/>
+                <wp:docPr id="8" name="Text Box 2"/>
+                <wp:cNvGraphicFramePr>
+                  <a:graphicFrameLocks xmlns:a="http://schemas.openxmlformats.org/drawingml/2006/main"/>
+                </wp:cNvGraphicFramePr>
+                <a:graphic xmlns:a="http://schemas.openxmlformats.org/drawingml/2006/main">
+                  <a:graphicData uri="http://schemas.microsoft.com/office/word/2010/wordprocessingShape">
+                    <wps:wsp>
+                      <wps:cNvSpPr txBox="1">
+                        <a:spLocks noChangeArrowheads="1"/>
+                      </wps:cNvSpPr>
+                      <wps:spPr bwMode="auto">
+                        <a:xfrm>
+                          <a:off x="0" y="0"/>
+                          <a:ext cx="5600700" cy="502920"/>
+                        </a:xfrm>
+                        <a:prstGeom prst="rect">
+                          <a:avLst/>
+                        </a:prstGeom>
+                        <a:solidFill>
+                          <a:srgbClr val="FFFFFF"/>
+                        </a:solidFill>
+                        <a:ln w="9525">
+                          <a:solidFill>
+                            <a:srgbClr val="000000"/>
+                          </a:solidFill>
+                          <a:miter lim="800000"/>
+                          <a:headEnd/>
+                          <a:tailEnd/>
+                        </a:ln>
+                      </wps:spPr>
+                      <wps:txbx>
+                        <w:txbxContent>
+                          <w:p>
+                            <w:pPr>
+                              <w:ind w:left="360"/>
+                              <w:rPr>
+                                <w:rFonts w:ascii="Consolas" w:hAnsi="Consolas"/>
+                              </w:rPr>
+                            </w:pPr>
+                            <w:r>
+                              <w:rPr>
+                                <w:rFonts w:ascii="Consolas" w:hAnsi="Consolas"/>
+                              </w:rPr>
+                              <w:t>AADSTS65001: The user or administrator has not consented to use the application with ID '</w:t>
+                            </w:r>
+                            <w:proofErr w:type="spellStart"/>
+                            <w:r>
+                              <w:rPr>
+                                <w:rFonts w:ascii="Consolas" w:hAnsi="Consolas"/>
+                              </w:rPr>
+                              <w:t>xxxx</w:t>
+                            </w:r>
+                            <w:proofErr w:type="spellEnd"/>
+                            <w:r>
+                              <w:rPr>
+                                <w:rFonts w:ascii="Consolas" w:hAnsi="Consolas"/>
+                              </w:rPr>
+                              <w:t>-</w:t>
+                            </w:r>
+                            <w:proofErr w:type="spellStart"/>
+                            <w:r>
+                              <w:rPr>
+                                <w:rFonts w:ascii="Consolas" w:hAnsi="Consolas"/>
+                              </w:rPr>
+                              <w:t>xxxxx</w:t>
+                            </w:r>
+                            <w:proofErr w:type="spellEnd"/>
+                            <w:r>
+                              <w:rPr>
+                                <w:rFonts w:ascii="Consolas" w:hAnsi="Consolas"/>
+                              </w:rPr>
+                              <w:t>-</w:t>
+                            </w:r>
+                            <w:proofErr w:type="spellStart"/>
+                            <w:r>
+                              <w:rPr>
+                                <w:rFonts w:ascii="Consolas" w:hAnsi="Consolas"/>
+                              </w:rPr>
+                              <w:t>xxxx</w:t>
+                            </w:r>
+                            <w:proofErr w:type="spellEnd"/>
+                            <w:r>
+                              <w:rPr>
+                                <w:rFonts w:ascii="Consolas" w:hAnsi="Consolas"/>
+                              </w:rPr>
+                              <w:t>-xxx'.</w:t>
+                            </w:r>
+                          </w:p>
+                        </w:txbxContent>
+                      </wps:txbx>
+                      <wps:bodyPr rot="0" vert="horz" wrap="square" lIns="91440" tIns="45720" rIns="91440" bIns="45720" anchor="t" anchorCtr="0">
+                        <a:noAutofit/>
+                      </wps:bodyPr>
+                    </wps:wsp>
+                  </a:graphicData>
+                </a:graphic>
+                <wp14:sizeRelH relativeFrom="margin">
+                  <wp14:pctWidth>0</wp14:pctWidth>
+                </wp14:sizeRelH>
+                <wp14:sizeRelV relativeFrom="margin">
+                  <wp14:pctHeight>0</wp14:pctHeight>
+                </wp14:sizeRelV>
+              </wp:anchor>
+            </w:drawing>
+          </mc:Choice>
+          <mc:Fallback>
+            <w:pict>
+              <v:shape w14:anchorId="1073E956" id="_x0000_s1029" type="#_x0000_t202" style="position:absolute;left:0;text-align:left;margin-left:86.4pt;margin-top:58.95pt;width:441pt;height:39.6pt;z-index:251666432;visibility:visible;mso-wrap-style:square;mso-width-percent:0;mso-height-percent:0;mso-wrap-distance-left:9pt;mso-wrap-distance-top:3.6pt;mso-wrap-distance-right:9pt;mso-wrap-distance-bottom:3.6pt;mso-position-horizontal:absolute;mso-position-horizontal-relative:page;mso-position-vertical:absolute;mso-position-vertical-relative:text;mso-width-percent:0;mso-height-percent:0;mso-width-relative:margin;mso-height-relative:margin;v-text-anchor:top" o:gfxdata="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">
+                <v:textbox>
+                  <w:txbxContent>
+                    <w:p>
+                      <w:pPr>
+                        <w:ind w:left="360"/>
+                        <w:rPr>
+                          <w:rFonts w:ascii="Consolas" w:hAnsi="Consolas"/>
+                        </w:rPr>
+                      </w:pPr>
+                      <w:r>
+                        <w:rPr>
+                          <w:rFonts w:ascii="Consolas" w:hAnsi="Consolas"/>
+                        </w:rPr>
+                        <w:t>AADSTS65001: The user or administrator has not consented to use the application with ID '</w:t>
+                      </w:r>
+                      <w:proofErr w:type="spellStart"/>
+                      <w:r>
+                        <w:rPr>
+                          <w:rFonts w:ascii="Consolas" w:hAnsi="Consolas"/>
+                        </w:rPr>
+                        <w:t>xxxx</w:t>
+                      </w:r>
+                      <w:proofErr w:type="spellEnd"/>
+                      <w:r>
+                        <w:rPr>
+                          <w:rFonts w:ascii="Consolas" w:hAnsi="Consolas"/>
+                        </w:rPr>
+                        <w:t>-</w:t>
+                      </w:r>
+                      <w:proofErr w:type="spellStart"/>
+                      <w:r>
+                        <w:rPr>
+                          <w:rFonts w:ascii="Consolas" w:hAnsi="Consolas"/>
+                        </w:rPr>
+                        <w:t>xxxxx</w:t>
+                      </w:r>
+                      <w:proofErr w:type="spellEnd"/>
+                      <w:r>
+                        <w:rPr>
+                          <w:rFonts w:ascii="Consolas" w:hAnsi="Consolas"/>
+                        </w:rPr>
+                        <w:t>-</w:t>
+                      </w:r>
+                      <w:proofErr w:type="spellStart"/>
+                      <w:r>
+                        <w:rPr>
+                          <w:rFonts w:ascii="Consolas" w:hAnsi="Consolas"/>
+                        </w:rPr>
+                        <w:t>xxxx</w:t>
+                      </w:r>
+                      <w:proofErr w:type="spellEnd"/>
+                      <w:r>
+                        <w:rPr>
+                          <w:rFonts w:ascii="Consolas" w:hAnsi="Consolas"/>
+                        </w:rPr>
+                        <w:t>-xxx'.</w:t>
+                      </w:r>
+                    </w:p>
+                  </w:txbxContent>
+                </v:textbox>
+                <w10:wrap type="square" anchorx="page"/>
+              </v:shape>
+            </w:pict>
+          </mc:Fallback>
+        </mc:AlternateContent>
+      </w:r>
+      <w:r>
+        <w:rPr>
+          <w:rFonts w:ascii="Arial" w:hAnsi="Arial" w:cs="Arial"/>
+        </w:rPr>
+        <w:t>During implementation, I encountered one issue in authorization. Let’s assume that we’ve already finished setting up authorization for our application. In this case you may see this error when you’re trying to click login to authorization endpoint</w:t>
+      </w:r>
+    </w:p>
+    <w:p>
+      <w:pPr>
+        <w:ind w:left="360"/>
+      </w:pPr>
+    </w:p>
+    <w:p>
+      <w:pPr>
+        <w:ind w:left="360"/>
+      </w:pPr>
+    </w:p>
+    <w:p>
+      <w:pPr>
+        <w:ind w:left="360"/>
+      </w:pPr>
+    </w:p>
+    <w:p>
+      <w:pPr>
+        <w:ind w:left="360"/>
+        <w:rPr>
+          <w:rFonts w:ascii="Arial" w:hAnsi="Arial" w:cs="Arial"/>
+        </w:rPr>
+      </w:pPr>
+      <w:r>
+        <w:rPr>
+          <w:rFonts w:ascii="Arial" w:hAnsi="Arial" w:cs="Arial"/>
+        </w:rPr>
+        <w:t>In this case we need to add one more parameter</w:t>
+      </w:r>
+      <w:r>
+        <w:rPr>
+          <w:rFonts w:ascii="Arial" w:hAnsi="Arial" w:cs="Arial"/>
+        </w:rPr>
+        <w:t xml:space="preserve"> </w:t>
+      </w:r>
+      <w:r>
+        <w:rPr>
+          <w:rFonts w:ascii="Arial" w:hAnsi="Arial" w:cs="Arial"/>
+          <w:b/>
+        </w:rPr>
+        <w:t>prompt</w:t>
+      </w:r>
+      <w:r>
+        <w:rPr>
+          <w:rFonts w:ascii="Arial" w:hAnsi="Arial" w:cs="Arial"/>
+        </w:rPr>
+        <w:t xml:space="preserve"> before make the authorization request:</w:t>
+      </w:r>
+    </w:p>
+    <w:p>
+      <w:pPr>
+        <w:ind w:left="360"/>
+      </w:pPr>
+      <w:r>
+        <w:rPr>
+          <w:noProof/>
+          <w:lang w:val="en-SG" w:eastAsia="en-SG"/>
+        </w:rPr>
+        <mc:AlternateContent>
+          <mc:Choice Requires="wps">
+            <w:drawing>
+              <wp:anchor distT="45720" distB="45720" distL="114300" distR="114300" simplePos="0" relativeHeight="251668480" behindDoc="0" locked="0" layoutInCell="1" allowOverlap="1" wp14:anchorId="635D94D7" wp14:editId="33C64919">
+                <wp:simplePos x="0" y="0"/>
+                <wp:positionH relativeFrom="column">
+                  <wp:posOffset>1531620</wp:posOffset>
+                </wp:positionH>
+                <wp:positionV relativeFrom="paragraph">
+                  <wp:posOffset>5715</wp:posOffset>
+                </wp:positionV>
+                <wp:extent cx="3108960" cy="266700"/>
+                <wp:effectExtent l="0" t="0" r="15240" b="19050"/>
+                <wp:wrapSquare wrapText="bothSides"/>
+                <wp:docPr id="9" name="Text Box 2"/>
+                <wp:cNvGraphicFramePr>
+                  <a:graphicFrameLocks xmlns:a="http://schemas.openxmlformats.org/drawingml/2006/main"/>
+                </wp:cNvGraphicFramePr>
+                <a:graphic xmlns:a="http://schemas.openxmlformats.org/drawingml/2006/main">
+                  <a:graphicData uri="http://schemas.microsoft.com/office/word/2010/wordprocessingShape">
+                    <wps:wsp>
+                      <wps:cNvSpPr txBox="1">
+                        <a:spLocks noChangeArrowheads="1"/>
+                      </wps:cNvSpPr>
+                      <wps:spPr bwMode="auto">
+                        <a:xfrm>
+                          <a:off x="0" y="0"/>
+                          <a:ext cx="3108960" cy="266700"/>
+                        </a:xfrm>
+                        <a:prstGeom prst="rect">
+                          <a:avLst/>
+                        </a:prstGeom>
+                        <a:solidFill>
+                          <a:srgbClr val="FFFFFF"/>
+                        </a:solidFill>
+                        <a:ln w="9525">
+                          <a:solidFill>
+                            <a:srgbClr val="000000"/>
+                          </a:solidFill>
+                          <a:miter lim="800000"/>
+                          <a:headEnd/>
+                          <a:tailEnd/>
+                        </a:ln>
+                      </wps:spPr>
+                      <wps:txbx>
+                        <w:txbxContent>
+                          <w:p>
+                            <w:pPr>
+                              <w:jc w:val="center"/>
+                              <w:rPr>
+                                <w:rFonts w:ascii="Consolas" w:hAnsi="Consolas"/>
+                              </w:rPr>
+                            </w:pPr>
+                            <w:r>
+                              <w:rPr>
+                                <w:rFonts w:ascii="Consolas" w:hAnsi="Consolas"/>
+                              </w:rPr>
+                              <w:t>prompt=</w:t>
+                            </w:r>
+                            <w:proofErr w:type="spellStart"/>
+                            <w:r>
+                              <w:rPr>
+                                <w:rFonts w:ascii="Consolas" w:hAnsi="Consolas"/>
+                              </w:rPr>
+                              <w:t>admin_consent</w:t>
+                            </w:r>
+                            <w:proofErr w:type="spellEnd"/>
+                          </w:p>
+                        </w:txbxContent>
+                      </wps:txbx>
+                      <wps:bodyPr rot="0" vert="horz" wrap="square" lIns="91440" tIns="45720" rIns="91440" bIns="45720" anchor="t" anchorCtr="0">
+                        <a:noAutofit/>
+                      </wps:bodyPr>
+                    </wps:wsp>
+                  </a:graphicData>
+                </a:graphic>
+                <wp14:sizeRelH relativeFrom="margin">
+                  <wp14:pctWidth>0</wp14:pctWidth>
+                </wp14:sizeRelH>
+                <wp14:sizeRelV relativeFrom="margin">
+                  <wp14:pctHeight>0</wp14:pctHeight>
+                </wp14:sizeRelV>
+              </wp:anchor>
+            </w:drawing>
+          </mc:Choice>
+          <mc:Fallback>
+            <w:pict>
+              <v:shape w14:anchorId="635D94D7" id="_x0000_s1030" type="#_x0000_t202" style="position:absolute;left:0;text-align:left;margin-left:120.6pt;margin-top:.45pt;width:244.8pt;height:21pt;z-index:251668480;visibility:visible;mso-wrap-style:square;mso-width-percent:0;mso-height-percent:0;mso-wrap-distance-left:9pt;mso-wrap-distance-top:3.6pt;mso-wrap-distance-right:9pt;mso-wrap-distance-bottom:3.6pt;mso-position-horizontal:absolute;mso-position-horizontal-relative:text;mso-position-vertical:absolute;mso-position-vertical-relative:text;mso-width-percent:0;mso-height-percent:0;mso-width-relative:margin;mso-height-relative:margin;v-text-anchor:top" o:gfxdata="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">
+                <v:textbox>
+                  <w:txbxContent>
+                    <w:p>
+                      <w:pPr>
+                        <w:jc w:val="center"/>
+                        <w:rPr>
+                          <w:rFonts w:ascii="Consolas" w:hAnsi="Consolas"/>
+                        </w:rPr>
+                      </w:pPr>
+                      <w:r>
+                        <w:rPr>
+                          <w:rFonts w:ascii="Consolas" w:hAnsi="Consolas"/>
+                        </w:rPr>
+                        <w:t>prompt=</w:t>
+                      </w:r>
+                      <w:proofErr w:type="spellStart"/>
+                      <w:r>
+                        <w:rPr>
+                          <w:rFonts w:ascii="Consolas" w:hAnsi="Consolas"/>
+                        </w:rPr>
+                        <w:t>admin_consent</w:t>
+                      </w:r>
+                      <w:proofErr w:type="spellEnd"/>
+                    </w:p>
+                  </w:txbxContent>
+                </v:textbox>
+                <w10:wrap type="square"/>
+              </v:shape>
+            </w:pict>
+          </mc:Fallback>
+        </mc:AlternateContent>
+      </w:r>
+    </w:p>
+    <w:p>
+      <w:pPr>
+        <w:ind w:left="360"/>
+      </w:pPr>
+    </w:p>
+    <w:p>
+      <w:pPr>
+        <w:ind w:left="360"/>
+        <w:rPr>
+          <w:rFonts w:ascii="Arial" w:hAnsi="Arial" w:cs="Arial"/>
+        </w:rPr>
+      </w:pPr>
+      <w:r>
+        <w:rPr>
+          <w:rFonts w:ascii="Arial" w:hAnsi="Arial" w:cs="Arial"/>
+        </w:rPr>
+        <w:t>After that we will l</w:t>
+      </w:r>
+      <w:r>
+        <w:rPr>
+          <w:rFonts w:ascii="Arial" w:hAnsi="Arial" w:cs="Arial"/>
+        </w:rPr>
+        <w:t xml:space="preserve">ogin with Administrator account and then accept our application </w:t>
+      </w:r>
+      <w:r>
+        <w:rPr>
+          <w:rFonts w:ascii="Arial" w:hAnsi="Arial" w:cs="Arial"/>
+        </w:rPr>
+        <w:t>requests</w:t>
+      </w:r>
+      <w:r>
+        <w:rPr>
+          <w:rFonts w:ascii="Arial" w:hAnsi="Arial" w:cs="Arial"/>
+        </w:rPr>
+        <w:t xml:space="preserve"> (to allow organization user access CRM Online and enable sign-on and read user’s profile</w:t>
+      </w:r>
+    </w:p>
+    <w:p>
+      <w:pPr>
+        <w:ind w:left="360"/>
+        <w:rPr>
+          <w:rFonts w:ascii="Arial" w:hAnsi="Arial" w:cs="Arial"/>
+        </w:rPr>
+      </w:pPr>
+      <w:r>
+        <w:rPr>
+          <w:noProof/>
+          <w:lang w:val="en-SG" w:eastAsia="en-SG"/>
+        </w:rPr>
+        <w:drawing>
+          <wp:inline distT="0" distB="0" distL="0" distR="0" wp14:anchorId="15CB21C6" wp14:editId="2CDB5A9C">
+            <wp:extent cx="5996940" cy="2872826"/>
+            <wp:effectExtent l="0" t="0" r="3810" b="3810"/>
+            <wp:docPr id="10" name="Picture 10"/>
+            <wp:cNvGraphicFramePr>
+              <a:graphicFrameLocks xmlns:a="http://schemas.openxmlformats.org/drawingml/2006/main" noChangeAspect="1"/>
+            </wp:cNvGraphicFramePr>
+            <a:graphic xmlns:a="http://schemas.openxmlformats.org/drawingml/2006/main">
+              <a:graphicData uri="http://schemas.openxmlformats.org/drawingml/2006/picture">
+                <pic:pic xmlns:pic="http://schemas.openxmlformats.org/drawingml/2006/picture">
+                  <pic:nvPicPr>
+                    <pic:cNvPr id="0" name="Picture 1"/>
+                    <pic:cNvPicPr>
+                      <a:picLocks noChangeAspect="1" noChangeArrowheads="1"/>
+                    </pic:cNvPicPr>
+                  </pic:nvPicPr>
+                  <pic:blipFill>
+                    <a:blip r:embed="rId14" cstate="print">
+                      <a:extLst>
+                        <a:ext uri="{28A0092B-C50C-407E-A947-70E740481C1C}">
+                          <a14:useLocalDpi xmlns:a14="http://schemas.microsoft.com/office/drawing/2010/main" val="0"/>
+                        </a:ext>
+                      </a:extLst>
+                    </a:blip>
+                    <a:srcRect/>
+                    <a:stretch>
+                      <a:fillRect/>
+                    </a:stretch>
+                  </pic:blipFill>
+                  <pic:spPr bwMode="auto">
+                    <a:xfrm>
+                      <a:off x="0" y="0"/>
+                      <a:ext cx="6011974" cy="2880028"/>
+                    </a:xfrm>
+                    <a:prstGeom prst="rect">
+                      <a:avLst/>
+                    </a:prstGeom>
+                    <a:noFill/>
+                    <a:ln>
+                      <a:noFill/>
+                    </a:ln>
+                  </pic:spPr>
+                </pic:pic>
+              </a:graphicData>
+            </a:graphic>
+          </wp:inline>
+        </w:drawing>
+      </w:r>
+    </w:p>
+    <w:p>
+      <w:pPr>
+        <w:ind w:left="360"/>
+        <w:rPr>
+          <w:rFonts w:ascii="Arial" w:hAnsi="Arial" w:cs="Arial"/>
+        </w:rPr>
+      </w:pPr>
+      <w:r>
+        <w:rPr>
+          <w:rFonts w:ascii="Arial" w:hAnsi="Arial" w:cs="Arial"/>
+        </w:rPr>
+        <w:lastRenderedPageBreak/>
+        <w:t xml:space="preserve">After </w:t>
+      </w:r>
+      <w:r>
+        <w:rPr>
+          <w:rFonts w:ascii="Arial" w:hAnsi="Arial" w:cs="Arial"/>
+        </w:rPr>
+        <w:t>a</w:t>
+      </w:r>
+      <w:r>
+        <w:rPr>
+          <w:rFonts w:ascii="Arial" w:hAnsi="Arial" w:cs="Arial"/>
+        </w:rPr>
+        <w:t xml:space="preserve">ccept </w:t>
+      </w:r>
+      <w:r>
+        <w:rPr>
+          <w:rFonts w:ascii="Arial" w:hAnsi="Arial" w:cs="Arial"/>
+        </w:rPr>
+        <w:t xml:space="preserve">these request, then we will remove parameter </w:t>
+      </w:r>
+      <w:r>
+        <w:rPr>
+          <w:rFonts w:ascii="Arial" w:hAnsi="Arial" w:cs="Arial"/>
+          <w:b/>
+        </w:rPr>
+        <w:t>prompt</w:t>
+      </w:r>
+      <w:r>
+        <w:rPr>
+          <w:rFonts w:ascii="Arial" w:hAnsi="Arial" w:cs="Arial"/>
+        </w:rPr>
+        <w:t xml:space="preserve"> from authorization request</w:t>
+      </w:r>
+      <w:r>
+        <w:rPr>
+          <w:rFonts w:ascii="Arial" w:hAnsi="Arial" w:cs="Arial"/>
+        </w:rPr>
+        <w:t>. Then all organization users can authorize</w:t>
+      </w:r>
+      <w:r>
+        <w:rPr>
+          <w:rFonts w:ascii="Arial" w:hAnsi="Arial" w:cs="Arial"/>
+        </w:rPr>
+        <w:t xml:space="preserve"> via authorization endpoint</w:t>
+      </w:r>
+      <w:r>
+        <w:rPr>
+          <w:rFonts w:ascii="Arial" w:hAnsi="Arial" w:cs="Arial"/>
+        </w:rPr>
+        <w:t>.</w:t>
+      </w:r>
+      <w:r>
+        <w:rPr>
+          <w:rFonts w:ascii="Arial" w:hAnsi="Arial" w:cs="Arial"/>
+        </w:rPr>
+        <w:t xml:space="preserve"> Otherwise you will see this error on the next time login:</w:t>
+      </w:r>
+    </w:p>
+    <w:p>
+      <w:pPr>
+        <w:ind w:left="360"/>
+        <w:rPr>
+          <w:rFonts w:ascii="Arial" w:hAnsi="Arial" w:cs="Arial"/>
+        </w:rPr>
+      </w:pPr>
+      <w:r>
+        <w:rPr>
+          <w:rFonts w:ascii="Arial" w:hAnsi="Arial" w:cs="Arial"/>
+          <w:noProof/>
+          <w:lang w:val="en-SG" w:eastAsia="en-SG"/>
+        </w:rPr>
+        <mc:AlternateContent>
+          <mc:Choice Requires="wps">
+            <w:drawing>
+              <wp:anchor distT="45720" distB="45720" distL="114300" distR="114300" simplePos="0" relativeHeight="251670528" behindDoc="0" locked="0" layoutInCell="1" allowOverlap="1" wp14:anchorId="120B0B73" wp14:editId="30E0066E">
+                <wp:simplePos x="0" y="0"/>
+                <wp:positionH relativeFrom="column">
+                  <wp:posOffset>670560</wp:posOffset>
+                </wp:positionH>
+                <wp:positionV relativeFrom="paragraph">
+                  <wp:posOffset>26035</wp:posOffset>
+                </wp:positionV>
+                <wp:extent cx="5036820" cy="312420"/>
+                <wp:effectExtent l="0" t="0" r="11430" b="11430"/>
+                <wp:wrapSquare wrapText="bothSides"/>
+                <wp:docPr id="11" name="Text Box 2"/>
+                <wp:cNvGraphicFramePr>
+                  <a:graphicFrameLocks xmlns:a="http://schemas.openxmlformats.org/drawingml/2006/main"/>
+                </wp:cNvGraphicFramePr>
+                <a:graphic xmlns:a="http://schemas.openxmlformats.org/drawingml/2006/main">
+                  <a:graphicData uri="http://schemas.microsoft.com/office/word/2010/wordprocessingShape">
+                    <wps:wsp>
+                      <wps:cNvSpPr txBox="1">
+                        <a:spLocks noChangeArrowheads="1"/>
+                      </wps:cNvSpPr>
+                      <wps:spPr bwMode="auto">
+                        <a:xfrm>
+                          <a:off x="0" y="0"/>
+                          <a:ext cx="5036820" cy="312420"/>
+                        </a:xfrm>
+                        <a:prstGeom prst="rect">
+                          <a:avLst/>
+                        </a:prstGeom>
+                        <a:solidFill>
+                          <a:srgbClr val="FFFFFF"/>
+                        </a:solidFill>
+                        <a:ln w="9525">
+                          <a:solidFill>
+                            <a:srgbClr val="000000"/>
+                          </a:solidFill>
+                          <a:miter lim="800000"/>
+                          <a:headEnd/>
+                          <a:tailEnd/>
+                        </a:ln>
+                      </wps:spPr>
+                      <wps:txbx>
+                        <w:txbxContent>
+                          <w:p>
+                            <w:pPr>
+                              <w:jc w:val="center"/>
+                              <w:rPr>
+                                <w:rFonts w:ascii="Consolas" w:hAnsi="Consolas"/>
+                              </w:rPr>
+                            </w:pPr>
+                            <w:r>
+                              <w:rPr>
+                                <w:rFonts w:ascii="Consolas" w:hAnsi="Consolas"/>
+                              </w:rPr>
+                              <w:t>AADSTS90093: Does not have access to consent</w:t>
+                            </w:r>
+                          </w:p>
+                        </w:txbxContent>
+                      </wps:txbx>
+                      <wps:bodyPr rot="0" vert="horz" wrap="square" lIns="91440" tIns="45720" rIns="91440" bIns="45720" anchor="t" anchorCtr="0">
+                        <a:noAutofit/>
+                      </wps:bodyPr>
+                    </wps:wsp>
+                  </a:graphicData>
+                </a:graphic>
+                <wp14:sizeRelH relativeFrom="margin">
+                  <wp14:pctWidth>0</wp14:pctWidth>
+                </wp14:sizeRelH>
+                <wp14:sizeRelV relativeFrom="margin">
+                  <wp14:pctHeight>0</wp14:pctHeight>
+                </wp14:sizeRelV>
+              </wp:anchor>
+            </w:drawing>
+          </mc:Choice>
+          <mc:Fallback>
+            <w:pict>
+              <v:shape w14:anchorId="120B0B73" id="_x0000_s1031" type="#_x0000_t202" style="position:absolute;left:0;text-align:left;margin-left:52.8pt;margin-top:2.05pt;width:396.6pt;height:24.6pt;z-index:251670528;visibility:visible;mso-wrap-style:square;mso-width-percent:0;mso-height-percent:0;mso-wrap-distance-left:9pt;mso-wrap-distance-top:3.6pt;mso-wrap-distance-right:9pt;mso-wrap-distance-bottom:3.6pt;mso-position-horizontal:absolute;mso-position-horizontal-relative:text;mso-position-vertical:absolute;mso-position-vertical-relative:text;mso-width-percent:0;mso-height-percent:0;mso-width-relative:margin;mso-height-relative:margin;v-text-anchor:top" o:gfxdata="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">
+                <v:textbox>
+                  <w:txbxContent>
+                    <w:p>
+                      <w:pPr>
+                        <w:jc w:val="center"/>
+                        <w:rPr>
+                          <w:rFonts w:ascii="Consolas" w:hAnsi="Consolas"/>
+                        </w:rPr>
+                      </w:pPr>
+                      <w:r>
+                        <w:rPr>
+                          <w:rFonts w:ascii="Consolas" w:hAnsi="Consolas"/>
+                        </w:rPr>
+                        <w:t>AADSTS90093: Does not have access to consent</w:t>
+                      </w:r>
+                    </w:p>
+                  </w:txbxContent>
+                </v:textbox>
+                <w10:wrap type="square"/>
+              </v:shape>
+            </w:pict>
+          </mc:Fallback>
+        </mc:AlternateContent>
+      </w:r>
+    </w:p>
+    <w:p>
+      <w:pPr>
+        <w:ind w:left="360"/>
+        <w:rPr>
+          <w:rFonts w:ascii="Arial" w:hAnsi="Arial" w:cs="Arial"/>
+        </w:rPr>
+      </w:pPr>
+    </w:p>
+    <w:p>
+      <w:pPr>
+        <w:ind w:left="360"/>
+        <w:rPr>
+          <w:rFonts w:ascii="Arial" w:hAnsi="Arial" w:cs="Arial"/>
+        </w:rPr>
+      </w:pPr>
+      <w:bookmarkStart w:id="0" w:name="_GoBack"/>
+      <w:bookmarkEnd w:id="0"/>
+    </w:p>
+    <w:p>
+      <w:pPr>
+        <w:ind w:left="360"/>
+        <w:rPr>
+          <w:rFonts w:ascii="Arial" w:hAnsi="Arial" w:cs="Arial"/>
+        </w:rPr>
+      </w:pPr>
+    </w:p>
+    <w:p>
+      <w:pPr>
+        <w:ind w:left="360"/>
+        <w:rPr>
+          <w:rFonts w:ascii="Arial" w:hAnsi="Arial" w:cs="Arial"/>
+        </w:rPr>
+      </w:pPr>
+    </w:p>
+    <w:p>
+      <w:pPr>
+        <w:ind w:left="360"/>
+        <w:rPr>
+          <w:rFonts w:ascii="Arial" w:hAnsi="Arial" w:cs="Arial"/>
+        </w:rPr>
+      </w:pPr>
+    </w:p>
+    <w:p>
+      <w:pPr>
+        <w:ind w:left="360"/>
+        <w:rPr>
+          <w:rFonts w:ascii="Arial" w:hAnsi="Arial" w:cs="Arial"/>
+        </w:rPr>
+      </w:pPr>
+    </w:p>
+    <w:p>
+      <w:pPr>
+        <w:ind w:left="360"/>
+        <w:rPr>
+          <w:rFonts w:ascii="Arial" w:hAnsi="Arial" w:cs="Arial"/>
+        </w:rPr>
+      </w:pPr>
+    </w:p>
+    <w:p>
+      <w:pPr>
+        <w:ind w:left="360"/>
+        <w:rPr>
+          <w:rFonts w:ascii="Arial" w:hAnsi="Arial" w:cs="Arial"/>
+        </w:rPr>
+      </w:pPr>
+    </w:p>
+    <w:p>
+      <w:pPr>
+        <w:ind w:left="360"/>
+        <w:rPr>
+          <w:rFonts w:ascii="Arial" w:hAnsi="Arial" w:cs="Arial"/>
+        </w:rPr>
+      </w:pPr>
+    </w:p>
+    <w:p>
+      <w:pPr>
+        <w:ind w:left="360"/>
+        <w:rPr>
+          <w:rFonts w:ascii="Arial" w:hAnsi="Arial" w:cs="Arial"/>
+        </w:rPr>
+      </w:pPr>
+    </w:p>
+    <w:p>
+      <w:pPr>
+        <w:ind w:left="360"/>
+        <w:rPr>
+          <w:rFonts w:ascii="Arial" w:hAnsi="Arial" w:cs="Arial"/>
+        </w:rPr>
+      </w:pPr>
+    </w:p>
+    <w:p>
+      <w:pPr>
+        <w:ind w:left="360"/>
+        <w:rPr>
+          <w:rFonts w:ascii="Arial" w:hAnsi="Arial" w:cs="Arial"/>
+        </w:rPr>
+      </w:pPr>
+    </w:p>
+    <w:p>
+      <w:pPr>
+        <w:ind w:left="360"/>
+        <w:rPr>
+          <w:rFonts w:ascii="Arial" w:hAnsi="Arial" w:cs="Arial"/>
+        </w:rPr>
+      </w:pPr>
+    </w:p>
+    <w:p>
+      <w:pPr>
+        <w:ind w:left="360"/>
+        <w:rPr>
+          <w:rFonts w:ascii="Arial" w:hAnsi="Arial" w:cs="Arial"/>
+        </w:rPr>
+      </w:pPr>
+    </w:p>
+    <w:p>
+      <w:pPr>
+        <w:ind w:left="360"/>
+        <w:rPr>
+          <w:rFonts w:ascii="Arial" w:hAnsi="Arial" w:cs="Arial"/>
+        </w:rPr>
+      </w:pPr>
+    </w:p>
+    <w:p>
+      <w:pPr>
+        <w:ind w:left="360"/>
+        <w:rPr>
+          <w:rFonts w:ascii="Arial" w:hAnsi="Arial" w:cs="Arial"/>
+        </w:rPr>
+      </w:pPr>
+    </w:p>
+    <w:p>
+      <w:pPr>
+        <w:ind w:left="360"/>
+        <w:rPr>
+          <w:rFonts w:ascii="Arial" w:hAnsi="Arial" w:cs="Arial"/>
+        </w:rPr>
+      </w:pPr>
+    </w:p>
+    <w:p>
+      <w:pPr>
+        <w:ind w:left="360"/>
       </w:pPr>
     </w:p>
     <w:sectPr>

--- a/CRM365 Authentication and Using Web API.docx
+++ b/CRM365 Authentication and Using Web API.docx
@@ -20,7 +20,13 @@
         <w:rPr>
           <w:rFonts w:ascii="Arial" w:hAnsi="Arial" w:cs="Arial"/>
         </w:rPr>
-        <w:t>application</w:t>
+        <w:t>A</w:t>
+      </w:r>
+      <w:r>
+        <w:rPr>
+          <w:rFonts w:ascii="Arial" w:hAnsi="Arial" w:cs="Arial"/>
+        </w:rPr>
+        <w:t>pplication</w:t>
       </w:r>
       <w:r>
         <w:rPr>
@@ -47,8 +53,148 @@
       <w:pPr>
         <w:rPr>
           <w:rFonts w:ascii="Arial" w:hAnsi="Arial" w:cs="Arial"/>
-        </w:rPr>
-      </w:pPr>
+          <w:b/>
+        </w:rPr>
+      </w:pPr>
+      <w:r>
+        <w:rPr>
+          <w:rFonts w:ascii="Arial" w:hAnsi="Arial" w:cs="Arial"/>
+          <w:b/>
+        </w:rPr>
+        <w:t>Why do we need Azure AD</w:t>
+      </w:r>
+      <w:r>
+        <w:rPr>
+          <w:rFonts w:ascii="Arial" w:hAnsi="Arial" w:cs="Arial"/>
+          <w:b/>
+        </w:rPr>
+        <w:t xml:space="preserve"> Authentication Library (ADAL)</w:t>
+      </w:r>
+      <w:r>
+        <w:rPr>
+          <w:rFonts w:ascii="Arial" w:hAnsi="Arial" w:cs="Arial"/>
+          <w:b/>
+        </w:rPr>
+        <w:t xml:space="preserve"> to authenticate our Dynamics CRM application ?</w:t>
+      </w:r>
+    </w:p>
+    <w:p>
+      <w:pPr>
+        <w:rPr>
+          <w:rFonts w:ascii="Arial" w:hAnsi="Arial" w:cs="Arial"/>
+        </w:rPr>
+      </w:pPr>
+      <w:r>
+        <w:rPr>
+          <w:rFonts w:ascii="Arial" w:hAnsi="Arial" w:cs="Arial"/>
+        </w:rPr>
+        <w:t xml:space="preserve">Start from Dynamics CRM 2016, Microsoft introduced new big feature called Web API endpoint. That means we can use build our own Web Application, SPA or Mobile Application and play with Dynamics CRM data. In that case we need a library for </w:t>
+      </w:r>
+      <w:r>
+        <w:rPr>
+          <w:rFonts w:ascii="Arial" w:hAnsi="Arial" w:cs="Arial"/>
+        </w:rPr>
+        <w:t xml:space="preserve">Azure AD Authentication to get access token before making request to Web API and that is </w:t>
+      </w:r>
+      <w:r>
+        <w:rPr>
+          <w:rFonts w:ascii="Arial" w:hAnsi="Arial" w:cs="Arial"/>
+        </w:rPr>
+        <w:t>Azure AD Authentication Library (ADAL)</w:t>
+      </w:r>
+    </w:p>
+    <w:p>
+      <w:pPr>
+        <w:rPr>
+          <w:rFonts w:ascii="Arial" w:hAnsi="Arial" w:cs="Arial"/>
+        </w:rPr>
+      </w:pPr>
+      <w:r>
+        <w:rPr>
+          <w:rFonts w:ascii="Arial" w:hAnsi="Arial" w:cs="Arial"/>
+        </w:rPr>
+        <w:t xml:space="preserve">List of platforms that ADAL support. View detail </w:t>
+      </w:r>
+      <w:hyperlink r:id="rId5" w:history="1">
+        <w:r>
+          <w:rPr>
+            <w:rStyle w:val="Hyperlink"/>
+            <w:rFonts w:ascii="Arial" w:hAnsi="Arial" w:cs="Arial"/>
+          </w:rPr>
+          <w:t>here</w:t>
+        </w:r>
+      </w:hyperlink>
+    </w:p>
+    <w:p>
+      <w:pPr>
+        <w:pStyle w:val="ListParagraph"/>
+        <w:numPr>
+          <w:ilvl w:val="0"/>
+          <w:numId w:val="5"/>
+        </w:numPr>
+        <w:rPr>
+          <w:rFonts w:ascii="Arial" w:hAnsi="Arial" w:cs="Arial"/>
+        </w:rPr>
+      </w:pPr>
+      <w:r>
+        <w:rPr>
+          <w:rFonts w:ascii="Arial" w:hAnsi="Arial" w:cs="Arial"/>
+        </w:rPr>
+        <w:t xml:space="preserve">Note that not only Dynamics CRM </w:t>
+      </w:r>
+      <w:r>
+        <w:rPr>
+          <w:rFonts w:ascii="Arial" w:hAnsi="Arial" w:cs="Arial"/>
+        </w:rPr>
+        <w:t>Web API</w:t>
+      </w:r>
+      <w:r>
+        <w:rPr>
+          <w:rFonts w:ascii="Arial" w:hAnsi="Arial" w:cs="Arial"/>
+        </w:rPr>
+        <w:t xml:space="preserve"> can</w:t>
+      </w:r>
+      <w:r>
+        <w:rPr>
+          <w:rFonts w:ascii="Arial" w:hAnsi="Arial" w:cs="Arial"/>
+        </w:rPr>
+        <w:t xml:space="preserve"> be authenticated via ADAL but also Microsoft Graph applications</w:t>
+      </w:r>
+      <w:r>
+        <w:rPr>
+          <w:rFonts w:ascii="Arial" w:hAnsi="Arial" w:cs="Arial"/>
+        </w:rPr>
+        <w:t xml:space="preserve"> (</w:t>
+      </w:r>
+      <w:r>
+        <w:rPr>
+          <w:rFonts w:ascii="Arial" w:hAnsi="Arial" w:cs="Arial"/>
+        </w:rPr>
+        <w:t>view</w:t>
+      </w:r>
+      <w:bookmarkStart w:id="0" w:name="_GoBack"/>
+      <w:bookmarkEnd w:id="0"/>
+      <w:r>
+        <w:rPr>
+          <w:rFonts w:ascii="Arial" w:hAnsi="Arial" w:cs="Arial"/>
+        </w:rPr>
+        <w:t xml:space="preserve"> detail </w:t>
+      </w:r>
+      <w:hyperlink r:id="rId6" w:history="1">
+        <w:r>
+          <w:rPr>
+            <w:rStyle w:val="Hyperlink"/>
+            <w:rFonts w:ascii="Arial" w:hAnsi="Arial" w:cs="Arial"/>
+          </w:rPr>
+          <w:t>here</w:t>
+        </w:r>
+      </w:hyperlink>
+      <w:r>
+        <w:rPr>
+          <w:rFonts w:ascii="Arial" w:hAnsi="Arial" w:cs="Arial"/>
+        </w:rPr>
+        <w:t>)</w:t>
+      </w:r>
     </w:p>
     <w:p>
       <w:pPr>
@@ -120,7 +266,7 @@
         </w:rPr>
         <w:t>First, access to Azure portal (</w:t>
       </w:r>
-      <w:hyperlink r:id="rId5" w:history="1">
+      <w:hyperlink r:id="rId7" w:history="1">
         <w:r>
           <w:rPr>
             <w:rStyle w:val="Hyperlink"/>
@@ -149,196 +295,12 @@
           <w:noProof/>
           <w:lang w:val="en-SG" w:eastAsia="en-SG"/>
         </w:rPr>
+        <w:lastRenderedPageBreak/>
         <w:drawing>
           <wp:inline distT="0" distB="0" distL="0" distR="0" wp14:anchorId="0FEFB04B" wp14:editId="796CB628">
             <wp:extent cx="5124199" cy="4133850"/>
             <wp:effectExtent l="0" t="0" r="635" b="0"/>
             <wp:docPr id="1" name="Picture 1"/>
-            <wp:cNvGraphicFramePr>
-              <a:graphicFrameLocks xmlns:a="http://schemas.openxmlformats.org/drawingml/2006/main" noChangeAspect="1"/>
-            </wp:cNvGraphicFramePr>
-            <a:graphic xmlns:a="http://schemas.openxmlformats.org/drawingml/2006/main">
-              <a:graphicData uri="http://schemas.openxmlformats.org/drawingml/2006/picture">
-                <pic:pic xmlns:pic="http://schemas.openxmlformats.org/drawingml/2006/picture">
-                  <pic:nvPicPr>
-                    <pic:cNvPr id="1" name=""/>
-                    <pic:cNvPicPr/>
-                  </pic:nvPicPr>
-                  <pic:blipFill>
-                    <a:blip r:embed="rId6"/>
-                    <a:stretch>
-                      <a:fillRect/>
-                    </a:stretch>
-                  </pic:blipFill>
-                  <pic:spPr>
-                    <a:xfrm>
-                      <a:off x="0" y="0"/>
-                      <a:ext cx="5141603" cy="4147891"/>
-                    </a:xfrm>
-                    <a:prstGeom prst="rect">
-                      <a:avLst/>
-                    </a:prstGeom>
-                  </pic:spPr>
-                </pic:pic>
-              </a:graphicData>
-            </a:graphic>
-          </wp:inline>
-        </w:drawing>
-      </w:r>
-    </w:p>
-    <w:p>
-      <w:pPr>
-        <w:rPr>
-          <w:rFonts w:ascii="Arial" w:hAnsi="Arial" w:cs="Arial"/>
-        </w:rPr>
-      </w:pPr>
-    </w:p>
-    <w:p>
-      <w:pPr>
-        <w:ind w:left="360"/>
-        <w:rPr>
-          <w:rFonts w:ascii="Arial" w:hAnsi="Arial" w:cs="Arial"/>
-        </w:rPr>
-      </w:pPr>
-      <w:r>
-        <w:rPr>
-          <w:rFonts w:ascii="Arial" w:hAnsi="Arial" w:cs="Arial"/>
-        </w:rPr>
-        <w:t>From App Registrations, Add new application</w:t>
-      </w:r>
-    </w:p>
-    <w:p>
-      <w:pPr>
-        <w:ind w:left="360"/>
-        <w:rPr>
-          <w:rFonts w:ascii="Arial" w:hAnsi="Arial" w:cs="Arial"/>
-        </w:rPr>
-      </w:pPr>
-      <w:r>
-        <w:rPr>
-          <w:rFonts w:ascii="Arial" w:hAnsi="Arial" w:cs="Arial"/>
-        </w:rPr>
-        <w:lastRenderedPageBreak/>
-        <w:t xml:space="preserve">You need to specify a name for your application and select Application Type also. </w:t>
-      </w:r>
-      <w:r>
-        <w:rPr>
-          <w:rFonts w:ascii="Arial" w:hAnsi="Arial" w:cs="Arial"/>
-        </w:rPr>
-        <w:t xml:space="preserve">There are 2 applications type that you can select: Web app/API </w:t>
-      </w:r>
-      <w:r>
-        <w:rPr>
-          <w:rFonts w:ascii="Arial" w:hAnsi="Arial" w:cs="Arial"/>
-        </w:rPr>
-        <w:t xml:space="preserve">or a </w:t>
-      </w:r>
-      <w:r>
-        <w:rPr>
-          <w:rFonts w:ascii="Arial" w:hAnsi="Arial" w:cs="Arial"/>
-        </w:rPr>
-        <w:t>N</w:t>
-      </w:r>
-      <w:r>
-        <w:rPr>
-          <w:rFonts w:ascii="Arial" w:hAnsi="Arial" w:cs="Arial"/>
-        </w:rPr>
-        <w:t>ative client application</w:t>
-      </w:r>
-      <w:r>
-        <w:rPr>
-          <w:rFonts w:ascii="Arial" w:hAnsi="Arial" w:cs="Arial"/>
-        </w:rPr>
-        <w:t>. In this sample we will choose Web app/API</w:t>
-      </w:r>
-    </w:p>
-    <w:p>
-      <w:pPr>
-        <w:ind w:left="360"/>
-        <w:rPr>
-          <w:rFonts w:ascii="Arial" w:hAnsi="Arial" w:cs="Arial"/>
-        </w:rPr>
-      </w:pPr>
-      <w:r>
-        <w:rPr>
-          <w:rFonts w:ascii="Arial" w:hAnsi="Arial" w:cs="Arial"/>
-        </w:rPr>
-        <w:t xml:space="preserve">Depend on your application is a web or native application, you will see different options </w:t>
-      </w:r>
-      <w:r>
-        <w:rPr>
-          <w:rFonts w:ascii="Arial" w:hAnsi="Arial" w:cs="Arial"/>
-        </w:rPr>
-        <w:t>on steps to add your application</w:t>
-      </w:r>
-    </w:p>
-    <w:p>
-      <w:pPr>
-        <w:ind w:left="360"/>
-        <w:rPr>
-          <w:rFonts w:ascii="Arial" w:hAnsi="Arial" w:cs="Arial"/>
-        </w:rPr>
-      </w:pPr>
-      <w:r>
-        <w:rPr>
-          <w:rFonts w:ascii="Arial" w:hAnsi="Arial" w:cs="Arial"/>
-        </w:rPr>
-        <w:t>In this sample, we will put</w:t>
-      </w:r>
-      <w:r>
-        <w:rPr>
-          <w:rFonts w:ascii="Arial" w:hAnsi="Arial" w:cs="Arial"/>
-        </w:rPr>
-        <w:t xml:space="preserve"> Sign-on URL as our home page (</w:t>
-      </w:r>
-      <w:proofErr w:type="spellStart"/>
-      <w:r>
-        <w:rPr>
-          <w:rFonts w:ascii="Arial" w:hAnsi="Arial" w:cs="Arial"/>
-        </w:rPr>
-        <w:t>e.g</w:t>
-      </w:r>
-      <w:proofErr w:type="spellEnd"/>
-      <w:r>
-        <w:rPr>
-          <w:rFonts w:ascii="Arial" w:hAnsi="Arial" w:cs="Arial"/>
-        </w:rPr>
-        <w:t xml:space="preserve"> </w:t>
-      </w:r>
-      <w:hyperlink r:id="rId7" w:history="1">
-        <w:r>
-          <w:rPr>
-            <w:rStyle w:val="Hyperlink"/>
-            <w:rFonts w:ascii="Arial" w:hAnsi="Arial" w:cs="Arial"/>
-          </w:rPr>
-          <w:t>http://localhost:61950/Portal/Sample.html</w:t>
-        </w:r>
-      </w:hyperlink>
-      <w:r>
-        <w:rPr>
-          <w:rFonts w:ascii="Arial" w:hAnsi="Arial" w:cs="Arial"/>
-        </w:rPr>
-        <w:t>)</w:t>
-      </w:r>
-    </w:p>
-    <w:p>
-      <w:pPr>
-        <w:ind w:left="360"/>
-        <w:rPr>
-          <w:rFonts w:ascii="Arial" w:hAnsi="Arial" w:cs="Arial"/>
-        </w:rPr>
-      </w:pPr>
-      <w:r>
-        <w:rPr>
-          <w:rFonts w:ascii="Arial" w:hAnsi="Arial" w:cs="Arial"/>
-          <w:noProof/>
-          <w:lang w:val="en-SG" w:eastAsia="en-SG"/>
-        </w:rPr>
-        <w:drawing>
-          <wp:inline distT="0" distB="0" distL="0" distR="0" wp14:anchorId="728199B7" wp14:editId="03B59622">
-            <wp:extent cx="6310446" cy="3829050"/>
-            <wp:effectExtent l="0" t="0" r="0" b="0"/>
-            <wp:docPr id="2" name="Picture 2"/>
             <wp:cNvGraphicFramePr>
               <a:graphicFrameLocks xmlns:a="http://schemas.openxmlformats.org/drawingml/2006/main" noChangeAspect="1"/>
             </wp:cNvGraphicFramePr>
@@ -358,7 +320,7 @@
                   <pic:spPr>
                     <a:xfrm>
                       <a:off x="0" y="0"/>
-                      <a:ext cx="6312271" cy="3830157"/>
+                      <a:ext cx="5141603" cy="4147891"/>
                     </a:xfrm>
                     <a:prstGeom prst="rect">
                       <a:avLst/>
@@ -380,164 +342,120 @@
     </w:p>
     <w:p>
       <w:pPr>
-        <w:pStyle w:val="Heading2"/>
-        <w:numPr>
-          <w:ilvl w:val="1"/>
-          <w:numId w:val="2"/>
-        </w:numPr>
-        <w:rPr>
-          <w:rFonts w:ascii="Arial" w:hAnsi="Arial" w:cs="Arial"/>
-        </w:rPr>
-      </w:pPr>
-      <w:r>
-        <w:rPr>
-          <w:rFonts w:ascii="Arial" w:hAnsi="Arial" w:cs="Arial"/>
-        </w:rPr>
-        <w:t>Enabling OAuth 2.0 implicit grant for Single Page Applications</w:t>
+        <w:ind w:left="360"/>
+        <w:rPr>
+          <w:rFonts w:ascii="Arial" w:hAnsi="Arial" w:cs="Arial"/>
+        </w:rPr>
+      </w:pPr>
+      <w:r>
+        <w:rPr>
+          <w:rFonts w:ascii="Arial" w:hAnsi="Arial" w:cs="Arial"/>
+        </w:rPr>
+        <w:t>From App Registrations, Add new application</w:t>
       </w:r>
     </w:p>
     <w:p>
       <w:pPr>
-        <w:pStyle w:val="Heading3"/>
-        <w:numPr>
-          <w:ilvl w:val="2"/>
-          <w:numId w:val="2"/>
-        </w:numPr>
-      </w:pPr>
-      <w:r>
-        <w:t>What is OAuth2 implicit grant ?</w:t>
+        <w:ind w:left="360"/>
+        <w:rPr>
+          <w:rFonts w:ascii="Arial" w:hAnsi="Arial" w:cs="Arial"/>
+        </w:rPr>
+      </w:pPr>
+      <w:r>
+        <w:rPr>
+          <w:rFonts w:ascii="Arial" w:hAnsi="Arial" w:cs="Arial"/>
+        </w:rPr>
+        <w:t xml:space="preserve">You need to specify a name for your application and select Application Type also. </w:t>
+      </w:r>
+      <w:r>
+        <w:rPr>
+          <w:rFonts w:ascii="Arial" w:hAnsi="Arial" w:cs="Arial"/>
+        </w:rPr>
+        <w:t xml:space="preserve">There are 2 applications type that you can select: Web app/API </w:t>
+      </w:r>
+      <w:r>
+        <w:rPr>
+          <w:rFonts w:ascii="Arial" w:hAnsi="Arial" w:cs="Arial"/>
+        </w:rPr>
+        <w:t xml:space="preserve">or a </w:t>
+      </w:r>
+      <w:r>
+        <w:rPr>
+          <w:rFonts w:ascii="Arial" w:hAnsi="Arial" w:cs="Arial"/>
+        </w:rPr>
+        <w:t>N</w:t>
+      </w:r>
+      <w:r>
+        <w:rPr>
+          <w:rFonts w:ascii="Arial" w:hAnsi="Arial" w:cs="Arial"/>
+        </w:rPr>
+        <w:t>ative client application</w:t>
+      </w:r>
+      <w:r>
+        <w:rPr>
+          <w:rFonts w:ascii="Arial" w:hAnsi="Arial" w:cs="Arial"/>
+        </w:rPr>
+        <w:t>. In this sample we will choose Web app/API</w:t>
       </w:r>
     </w:p>
     <w:p>
       <w:pPr>
-        <w:ind w:left="720"/>
-        <w:rPr>
-          <w:rFonts w:ascii="Arial" w:hAnsi="Arial" w:cs="Arial"/>
-        </w:rPr>
-      </w:pPr>
-      <w:r>
-        <w:rPr>
-          <w:rFonts w:ascii="Arial" w:hAnsi="Arial" w:cs="Arial"/>
-        </w:rPr>
-        <w:t>The OAuth2 implicit grant is a variant of other authorization grants. It allows a client to obtain an access token directly from the authorization endpoint, without contacting the token endpoint nor authenticating the client. It’s designed for JavaScript based applications, especially for Single Page Applications (SPAs). By that way, our application can invoke APIs (like Microsoft Graph API, Office API, Azure API) outside the domain where the application is hosted</w:t>
+        <w:ind w:left="360"/>
+        <w:rPr>
+          <w:rFonts w:ascii="Arial" w:hAnsi="Arial" w:cs="Arial"/>
+        </w:rPr>
+      </w:pPr>
+      <w:r>
+        <w:rPr>
+          <w:rFonts w:ascii="Arial" w:hAnsi="Arial" w:cs="Arial"/>
+        </w:rPr>
+        <w:t xml:space="preserve">Depend on your application is a web or native application, you will see different options </w:t>
+      </w:r>
+      <w:r>
+        <w:rPr>
+          <w:rFonts w:ascii="Arial" w:hAnsi="Arial" w:cs="Arial"/>
+        </w:rPr>
+        <w:t>on steps to add your application</w:t>
       </w:r>
     </w:p>
     <w:p>
       <w:pPr>
-        <w:pStyle w:val="Heading3"/>
-        <w:numPr>
-          <w:ilvl w:val="2"/>
-          <w:numId w:val="2"/>
-        </w:numPr>
-      </w:pPr>
-      <w:r>
-        <w:t xml:space="preserve">How to enable </w:t>
-      </w:r>
-      <w:r>
-        <w:t>OAuth 2.0 implicit grant</w:t>
+        <w:ind w:left="360"/>
+        <w:rPr>
+          <w:rFonts w:ascii="Arial" w:hAnsi="Arial" w:cs="Arial"/>
+        </w:rPr>
+      </w:pPr>
+      <w:r>
+        <w:rPr>
+          <w:rFonts w:ascii="Arial" w:hAnsi="Arial" w:cs="Arial"/>
+        </w:rPr>
+        <w:t>In this sample, we will put</w:t>
+      </w:r>
+      <w:r>
+        <w:rPr>
+          <w:rFonts w:ascii="Arial" w:hAnsi="Arial" w:cs="Arial"/>
+        </w:rPr>
+        <w:t xml:space="preserve"> Sign-on URL as our home page (e.g </w:t>
+      </w:r>
+      <w:hyperlink r:id="rId9" w:history="1">
+        <w:r>
+          <w:rPr>
+            <w:rStyle w:val="Hyperlink"/>
+            <w:rFonts w:ascii="Arial" w:hAnsi="Arial" w:cs="Arial"/>
+          </w:rPr>
+          <w:t>http://localhost:61950/Portal/Sample.html</w:t>
+        </w:r>
+      </w:hyperlink>
+      <w:r>
+        <w:rPr>
+          <w:rFonts w:ascii="Arial" w:hAnsi="Arial" w:cs="Arial"/>
+        </w:rPr>
+        <w:t>)</w:t>
       </w:r>
     </w:p>
     <w:p>
       <w:pPr>
-        <w:ind w:left="720"/>
-        <w:rPr>
-          <w:rFonts w:ascii="Arial" w:hAnsi="Arial" w:cs="Arial"/>
-        </w:rPr>
-      </w:pPr>
-      <w:r>
-        <w:rPr>
-          <w:rFonts w:ascii="Arial" w:hAnsi="Arial" w:cs="Arial"/>
-        </w:rPr>
-        <w:t>Once</w:t>
-      </w:r>
-      <w:r>
-        <w:rPr>
-          <w:rFonts w:ascii="Arial" w:hAnsi="Arial" w:cs="Arial"/>
-        </w:rPr>
-        <w:t xml:space="preserve"> our</w:t>
-      </w:r>
-      <w:r>
-        <w:rPr>
-          <w:rFonts w:ascii="Arial" w:hAnsi="Arial" w:cs="Arial"/>
-        </w:rPr>
-        <w:t xml:space="preserve"> </w:t>
-      </w:r>
-      <w:r>
-        <w:rPr>
-          <w:rFonts w:ascii="Arial" w:hAnsi="Arial" w:cs="Arial"/>
-        </w:rPr>
-        <w:t>a</w:t>
-      </w:r>
-      <w:r>
-        <w:rPr>
-          <w:rFonts w:ascii="Arial" w:hAnsi="Arial" w:cs="Arial"/>
-        </w:rPr>
-        <w:t>pplication is registered, select on that app, select Manifest file and download this file</w:t>
-      </w:r>
-    </w:p>
-    <w:p>
-      <w:pPr>
-        <w:ind w:left="720"/>
-        <w:rPr>
-          <w:rFonts w:ascii="Arial" w:hAnsi="Arial" w:cs="Arial"/>
-        </w:rPr>
-      </w:pPr>
-      <w:r>
-        <w:rPr>
-          <w:rFonts w:ascii="Arial" w:hAnsi="Arial" w:cs="Arial"/>
-        </w:rPr>
-        <w:t xml:space="preserve">Open Manifest file and update </w:t>
-      </w:r>
-      <w:r>
-        <w:rPr>
-          <w:rFonts w:ascii="Arial" w:hAnsi="Arial" w:cs="Arial"/>
-          <w:b/>
-        </w:rPr>
-        <w:t>“oauth2AllowImplicitFlow”</w:t>
-      </w:r>
-      <w:r>
-        <w:rPr>
-          <w:rFonts w:ascii="Arial" w:hAnsi="Arial" w:cs="Arial"/>
-        </w:rPr>
-        <w:t xml:space="preserve"> </w:t>
-      </w:r>
-      <w:r>
-        <w:rPr>
-          <w:rFonts w:ascii="Arial" w:hAnsi="Arial" w:cs="Arial"/>
-        </w:rPr>
-        <w:t>value</w:t>
-      </w:r>
-      <w:r>
-        <w:rPr>
-          <w:rFonts w:ascii="Arial" w:hAnsi="Arial" w:cs="Arial"/>
-        </w:rPr>
-        <w:t xml:space="preserve"> to </w:t>
-      </w:r>
-      <w:r>
-        <w:rPr>
-          <w:rFonts w:ascii="Arial" w:hAnsi="Arial" w:cs="Arial"/>
-          <w:b/>
-        </w:rPr>
-        <w:t>true</w:t>
-      </w:r>
-    </w:p>
-    <w:p>
-      <w:pPr>
-        <w:ind w:left="720"/>
-        <w:rPr>
-          <w:rFonts w:ascii="Arial" w:hAnsi="Arial" w:cs="Arial"/>
-        </w:rPr>
-      </w:pPr>
-      <w:r>
-        <w:rPr>
-          <w:rFonts w:ascii="Arial" w:hAnsi="Arial" w:cs="Arial"/>
-        </w:rPr>
-        <w:t>Upload Manifest file to your application</w:t>
-      </w:r>
-    </w:p>
-    <w:p>
-      <w:pPr>
-        <w:ind w:left="720"/>
+        <w:ind w:left="360"/>
         <w:rPr>
           <w:rFonts w:ascii="Arial" w:hAnsi="Arial" w:cs="Arial"/>
         </w:rPr>
@@ -550,94 +468,10 @@
         </w:rPr>
         <w:lastRenderedPageBreak/>
         <w:drawing>
-          <wp:inline distT="0" distB="0" distL="0" distR="0" wp14:anchorId="4F61C4B7" wp14:editId="691F06E1">
-            <wp:extent cx="6030040" cy="5467350"/>
-            <wp:effectExtent l="0" t="0" r="8890" b="0"/>
-            <wp:docPr id="3" name="Picture 3"/>
-            <wp:cNvGraphicFramePr>
-              <a:graphicFrameLocks xmlns:a="http://schemas.openxmlformats.org/drawingml/2006/main" noChangeAspect="1"/>
-            </wp:cNvGraphicFramePr>
-            <a:graphic xmlns:a="http://schemas.openxmlformats.org/drawingml/2006/main">
-              <a:graphicData uri="http://schemas.openxmlformats.org/drawingml/2006/picture">
-                <pic:pic xmlns:pic="http://schemas.openxmlformats.org/drawingml/2006/picture">
-                  <pic:nvPicPr>
-                    <pic:cNvPr id="1" name=""/>
-                    <pic:cNvPicPr/>
-                  </pic:nvPicPr>
-                  <pic:blipFill>
-                    <a:blip r:embed="rId9"/>
-                    <a:stretch>
-                      <a:fillRect/>
-                    </a:stretch>
-                  </pic:blipFill>
-                  <pic:spPr>
-                    <a:xfrm>
-                      <a:off x="0" y="0"/>
-                      <a:ext cx="6041796" cy="5478009"/>
-                    </a:xfrm>
-                    <a:prstGeom prst="rect">
-                      <a:avLst/>
-                    </a:prstGeom>
-                  </pic:spPr>
-                </pic:pic>
-              </a:graphicData>
-            </a:graphic>
-          </wp:inline>
-        </w:drawing>
-      </w:r>
-    </w:p>
-    <w:p>
-      <w:pPr>
-        <w:rPr>
-          <w:rFonts w:ascii="Arial" w:hAnsi="Arial" w:cs="Arial"/>
-        </w:rPr>
-      </w:pPr>
-    </w:p>
-    <w:p>
-      <w:pPr>
-        <w:pStyle w:val="Heading3"/>
-        <w:numPr>
-          <w:ilvl w:val="2"/>
-          <w:numId w:val="2"/>
-        </w:numPr>
-      </w:pPr>
-      <w:r>
-        <w:t>Add permission for your application</w:t>
-      </w:r>
-    </w:p>
-    <w:p>
-      <w:pPr>
-        <w:ind w:left="720"/>
-        <w:rPr>
-          <w:rFonts w:ascii="Arial" w:hAnsi="Arial" w:cs="Arial"/>
-        </w:rPr>
-      </w:pPr>
-      <w:r>
-        <w:rPr>
-          <w:rFonts w:ascii="Arial" w:hAnsi="Arial" w:cs="Arial"/>
-        </w:rPr>
-        <w:t>From application, add permission for user to access your Dynamics CRM App</w:t>
-      </w:r>
-    </w:p>
-    <w:p>
-      <w:pPr>
-        <w:ind w:left="360"/>
-        <w:rPr>
-          <w:rFonts w:ascii="Arial" w:hAnsi="Arial" w:cs="Arial"/>
-        </w:rPr>
-      </w:pPr>
-      <w:r>
-        <w:rPr>
-          <w:rFonts w:ascii="Arial" w:hAnsi="Arial" w:cs="Arial"/>
-          <w:noProof/>
-          <w:lang w:val="en-SG" w:eastAsia="en-SG"/>
-        </w:rPr>
-        <w:lastRenderedPageBreak/>
-        <w:drawing>
-          <wp:inline distT="0" distB="0" distL="0" distR="0" wp14:anchorId="70729CDE" wp14:editId="531D2AD9">
-            <wp:extent cx="6419850" cy="3149474"/>
+          <wp:inline distT="0" distB="0" distL="0" distR="0" wp14:anchorId="728199B7" wp14:editId="03B59622">
+            <wp:extent cx="6310446" cy="3829050"/>
             <wp:effectExtent l="0" t="0" r="0" b="0"/>
-            <wp:docPr id="4" name="Picture 4"/>
+            <wp:docPr id="2" name="Picture 2"/>
             <wp:cNvGraphicFramePr>
               <a:graphicFrameLocks xmlns:a="http://schemas.openxmlformats.org/drawingml/2006/main" noChangeAspect="1"/>
             </wp:cNvGraphicFramePr>
@@ -657,7 +491,7 @@
                   <pic:spPr>
                     <a:xfrm>
                       <a:off x="0" y="0"/>
-                      <a:ext cx="6429664" cy="3154289"/>
+                      <a:ext cx="6312271" cy="3830157"/>
                     </a:xfrm>
                     <a:prstGeom prst="rect">
                       <a:avLst/>
@@ -679,14 +513,164 @@
     </w:p>
     <w:p>
       <w:pPr>
-        <w:rPr>
-          <w:rFonts w:ascii="Arial" w:hAnsi="Arial" w:cs="Arial"/>
-        </w:rPr>
-      </w:pPr>
+        <w:pStyle w:val="Heading2"/>
+        <w:numPr>
+          <w:ilvl w:val="1"/>
+          <w:numId w:val="2"/>
+        </w:numPr>
+        <w:rPr>
+          <w:rFonts w:ascii="Arial" w:hAnsi="Arial" w:cs="Arial"/>
+        </w:rPr>
+      </w:pPr>
+      <w:r>
+        <w:rPr>
+          <w:rFonts w:ascii="Arial" w:hAnsi="Arial" w:cs="Arial"/>
+        </w:rPr>
+        <w:t>Enabling OAuth 2.0 implicit grant for Single Page Applications</w:t>
+      </w:r>
     </w:p>
     <w:p>
       <w:pPr>
-        <w:ind w:left="360"/>
+        <w:pStyle w:val="Heading3"/>
+        <w:numPr>
+          <w:ilvl w:val="2"/>
+          <w:numId w:val="2"/>
+        </w:numPr>
+      </w:pPr>
+      <w:r>
+        <w:t>What is OAuth2 implicit grant ?</w:t>
+      </w:r>
+    </w:p>
+    <w:p>
+      <w:pPr>
+        <w:ind w:left="720"/>
+        <w:rPr>
+          <w:rFonts w:ascii="Arial" w:hAnsi="Arial" w:cs="Arial"/>
+        </w:rPr>
+      </w:pPr>
+      <w:r>
+        <w:rPr>
+          <w:rFonts w:ascii="Arial" w:hAnsi="Arial" w:cs="Arial"/>
+        </w:rPr>
+        <w:t>The OAuth2 implicit grant is a variant of other authorization grants. It allows a client to obtain an access token directly from the authorization endpoint, without contacting the token endpoint nor authenticating the client. It’s designed for JavaScript based applications, especially for Single Page Applications (SPAs). By that way, our application can invoke APIs (like Microsoft Graph API, Office API, Azure API) outside the domain where the application is hosted</w:t>
+      </w:r>
+    </w:p>
+    <w:p>
+      <w:pPr>
+        <w:pStyle w:val="Heading3"/>
+        <w:numPr>
+          <w:ilvl w:val="2"/>
+          <w:numId w:val="2"/>
+        </w:numPr>
+      </w:pPr>
+      <w:r>
+        <w:t xml:space="preserve">How to enable </w:t>
+      </w:r>
+      <w:r>
+        <w:t>OAuth 2.0 implicit grant</w:t>
+      </w:r>
+    </w:p>
+    <w:p>
+      <w:pPr>
+        <w:ind w:left="720"/>
+        <w:rPr>
+          <w:rFonts w:ascii="Arial" w:hAnsi="Arial" w:cs="Arial"/>
+        </w:rPr>
+      </w:pPr>
+      <w:r>
+        <w:rPr>
+          <w:rFonts w:ascii="Arial" w:hAnsi="Arial" w:cs="Arial"/>
+        </w:rPr>
+        <w:t>Once</w:t>
+      </w:r>
+      <w:r>
+        <w:rPr>
+          <w:rFonts w:ascii="Arial" w:hAnsi="Arial" w:cs="Arial"/>
+        </w:rPr>
+        <w:t xml:space="preserve"> our</w:t>
+      </w:r>
+      <w:r>
+        <w:rPr>
+          <w:rFonts w:ascii="Arial" w:hAnsi="Arial" w:cs="Arial"/>
+        </w:rPr>
+        <w:t xml:space="preserve"> </w:t>
+      </w:r>
+      <w:r>
+        <w:rPr>
+          <w:rFonts w:ascii="Arial" w:hAnsi="Arial" w:cs="Arial"/>
+        </w:rPr>
+        <w:t>a</w:t>
+      </w:r>
+      <w:r>
+        <w:rPr>
+          <w:rFonts w:ascii="Arial" w:hAnsi="Arial" w:cs="Arial"/>
+        </w:rPr>
+        <w:t>pplication is registered, select on that app, select Manifest file and download this file</w:t>
+      </w:r>
+    </w:p>
+    <w:p>
+      <w:pPr>
+        <w:ind w:left="720"/>
+        <w:rPr>
+          <w:rFonts w:ascii="Arial" w:hAnsi="Arial" w:cs="Arial"/>
+        </w:rPr>
+      </w:pPr>
+      <w:r>
+        <w:rPr>
+          <w:rFonts w:ascii="Arial" w:hAnsi="Arial" w:cs="Arial"/>
+        </w:rPr>
+        <w:t xml:space="preserve">Open Manifest file and update </w:t>
+      </w:r>
+      <w:r>
+        <w:rPr>
+          <w:rFonts w:ascii="Arial" w:hAnsi="Arial" w:cs="Arial"/>
+          <w:b/>
+        </w:rPr>
+        <w:t>“oauth2AllowImplicitFlow”</w:t>
+      </w:r>
+      <w:r>
+        <w:rPr>
+          <w:rFonts w:ascii="Arial" w:hAnsi="Arial" w:cs="Arial"/>
+        </w:rPr>
+        <w:t xml:space="preserve"> </w:t>
+      </w:r>
+      <w:r>
+        <w:rPr>
+          <w:rFonts w:ascii="Arial" w:hAnsi="Arial" w:cs="Arial"/>
+        </w:rPr>
+        <w:t>value</w:t>
+      </w:r>
+      <w:r>
+        <w:rPr>
+          <w:rFonts w:ascii="Arial" w:hAnsi="Arial" w:cs="Arial"/>
+        </w:rPr>
+        <w:t xml:space="preserve"> to </w:t>
+      </w:r>
+      <w:r>
+        <w:rPr>
+          <w:rFonts w:ascii="Arial" w:hAnsi="Arial" w:cs="Arial"/>
+          <w:b/>
+        </w:rPr>
+        <w:t>true</w:t>
+      </w:r>
+    </w:p>
+    <w:p>
+      <w:pPr>
+        <w:ind w:left="720"/>
+        <w:rPr>
+          <w:rFonts w:ascii="Arial" w:hAnsi="Arial" w:cs="Arial"/>
+        </w:rPr>
+      </w:pPr>
+      <w:r>
+        <w:rPr>
+          <w:rFonts w:ascii="Arial" w:hAnsi="Arial" w:cs="Arial"/>
+        </w:rPr>
+        <w:t>Upload Manifest file to your application</w:t>
+      </w:r>
+    </w:p>
+    <w:p>
+      <w:pPr>
+        <w:ind w:left="720"/>
         <w:rPr>
           <w:rFonts w:ascii="Arial" w:hAnsi="Arial" w:cs="Arial"/>
         </w:rPr>
@@ -697,11 +681,12 @@
           <w:noProof/>
           <w:lang w:val="en-SG" w:eastAsia="en-SG"/>
         </w:rPr>
+        <w:lastRenderedPageBreak/>
         <w:drawing>
-          <wp:inline distT="0" distB="0" distL="0" distR="0" wp14:anchorId="741EFD07" wp14:editId="26106E8D">
-            <wp:extent cx="6567266" cy="3190875"/>
-            <wp:effectExtent l="0" t="0" r="5080" b="0"/>
-            <wp:docPr id="5" name="Picture 5"/>
+          <wp:inline distT="0" distB="0" distL="0" distR="0" wp14:anchorId="4F61C4B7" wp14:editId="691F06E1">
+            <wp:extent cx="6030040" cy="5467350"/>
+            <wp:effectExtent l="0" t="0" r="8890" b="0"/>
+            <wp:docPr id="3" name="Picture 3"/>
             <wp:cNvGraphicFramePr>
               <a:graphicFrameLocks xmlns:a="http://schemas.openxmlformats.org/drawingml/2006/main" noChangeAspect="1"/>
             </wp:cNvGraphicFramePr>
@@ -721,6 +706,154 @@
                   <pic:spPr>
                     <a:xfrm>
                       <a:off x="0" y="0"/>
+                      <a:ext cx="6041796" cy="5478009"/>
+                    </a:xfrm>
+                    <a:prstGeom prst="rect">
+                      <a:avLst/>
+                    </a:prstGeom>
+                  </pic:spPr>
+                </pic:pic>
+              </a:graphicData>
+            </a:graphic>
+          </wp:inline>
+        </w:drawing>
+      </w:r>
+    </w:p>
+    <w:p>
+      <w:pPr>
+        <w:rPr>
+          <w:rFonts w:ascii="Arial" w:hAnsi="Arial" w:cs="Arial"/>
+        </w:rPr>
+      </w:pPr>
+    </w:p>
+    <w:p>
+      <w:pPr>
+        <w:pStyle w:val="Heading3"/>
+        <w:numPr>
+          <w:ilvl w:val="2"/>
+          <w:numId w:val="2"/>
+        </w:numPr>
+      </w:pPr>
+      <w:r>
+        <w:t>Add permission for your application</w:t>
+      </w:r>
+    </w:p>
+    <w:p>
+      <w:pPr>
+        <w:ind w:left="720"/>
+        <w:rPr>
+          <w:rFonts w:ascii="Arial" w:hAnsi="Arial" w:cs="Arial"/>
+        </w:rPr>
+      </w:pPr>
+      <w:r>
+        <w:rPr>
+          <w:rFonts w:ascii="Arial" w:hAnsi="Arial" w:cs="Arial"/>
+        </w:rPr>
+        <w:t>From application, add permission for user to access your Dynamics CRM App</w:t>
+      </w:r>
+    </w:p>
+    <w:p>
+      <w:pPr>
+        <w:ind w:left="360"/>
+        <w:rPr>
+          <w:rFonts w:ascii="Arial" w:hAnsi="Arial" w:cs="Arial"/>
+        </w:rPr>
+      </w:pPr>
+      <w:r>
+        <w:rPr>
+          <w:rFonts w:ascii="Arial" w:hAnsi="Arial" w:cs="Arial"/>
+          <w:noProof/>
+          <w:lang w:val="en-SG" w:eastAsia="en-SG"/>
+        </w:rPr>
+        <w:lastRenderedPageBreak/>
+        <w:drawing>
+          <wp:inline distT="0" distB="0" distL="0" distR="0" wp14:anchorId="70729CDE" wp14:editId="531D2AD9">
+            <wp:extent cx="6419850" cy="3149474"/>
+            <wp:effectExtent l="0" t="0" r="0" b="0"/>
+            <wp:docPr id="4" name="Picture 4"/>
+            <wp:cNvGraphicFramePr>
+              <a:graphicFrameLocks xmlns:a="http://schemas.openxmlformats.org/drawingml/2006/main" noChangeAspect="1"/>
+            </wp:cNvGraphicFramePr>
+            <a:graphic xmlns:a="http://schemas.openxmlformats.org/drawingml/2006/main">
+              <a:graphicData uri="http://schemas.openxmlformats.org/drawingml/2006/picture">
+                <pic:pic xmlns:pic="http://schemas.openxmlformats.org/drawingml/2006/picture">
+                  <pic:nvPicPr>
+                    <pic:cNvPr id="1" name=""/>
+                    <pic:cNvPicPr/>
+                  </pic:nvPicPr>
+                  <pic:blipFill>
+                    <a:blip r:embed="rId12"/>
+                    <a:stretch>
+                      <a:fillRect/>
+                    </a:stretch>
+                  </pic:blipFill>
+                  <pic:spPr>
+                    <a:xfrm>
+                      <a:off x="0" y="0"/>
+                      <a:ext cx="6429664" cy="3154289"/>
+                    </a:xfrm>
+                    <a:prstGeom prst="rect">
+                      <a:avLst/>
+                    </a:prstGeom>
+                  </pic:spPr>
+                </pic:pic>
+              </a:graphicData>
+            </a:graphic>
+          </wp:inline>
+        </w:drawing>
+      </w:r>
+    </w:p>
+    <w:p>
+      <w:pPr>
+        <w:rPr>
+          <w:rFonts w:ascii="Arial" w:hAnsi="Arial" w:cs="Arial"/>
+        </w:rPr>
+      </w:pPr>
+    </w:p>
+    <w:p>
+      <w:pPr>
+        <w:rPr>
+          <w:rFonts w:ascii="Arial" w:hAnsi="Arial" w:cs="Arial"/>
+        </w:rPr>
+      </w:pPr>
+    </w:p>
+    <w:p>
+      <w:pPr>
+        <w:ind w:left="360"/>
+        <w:rPr>
+          <w:rFonts w:ascii="Arial" w:hAnsi="Arial" w:cs="Arial"/>
+        </w:rPr>
+      </w:pPr>
+      <w:r>
+        <w:rPr>
+          <w:rFonts w:ascii="Arial" w:hAnsi="Arial" w:cs="Arial"/>
+          <w:noProof/>
+          <w:lang w:val="en-SG" w:eastAsia="en-SG"/>
+        </w:rPr>
+        <w:drawing>
+          <wp:inline distT="0" distB="0" distL="0" distR="0" wp14:anchorId="741EFD07" wp14:editId="26106E8D">
+            <wp:extent cx="6567266" cy="3190875"/>
+            <wp:effectExtent l="0" t="0" r="5080" b="0"/>
+            <wp:docPr id="5" name="Picture 5"/>
+            <wp:cNvGraphicFramePr>
+              <a:graphicFrameLocks xmlns:a="http://schemas.openxmlformats.org/drawingml/2006/main" noChangeAspect="1"/>
+            </wp:cNvGraphicFramePr>
+            <a:graphic xmlns:a="http://schemas.openxmlformats.org/drawingml/2006/main">
+              <a:graphicData uri="http://schemas.openxmlformats.org/drawingml/2006/picture">
+                <pic:pic xmlns:pic="http://schemas.openxmlformats.org/drawingml/2006/picture">
+                  <pic:nvPicPr>
+                    <pic:cNvPr id="1" name=""/>
+                    <pic:cNvPicPr/>
+                  </pic:nvPicPr>
+                  <pic:blipFill>
+                    <a:blip r:embed="rId13"/>
+                    <a:stretch>
+                      <a:fillRect/>
+                    </a:stretch>
+                  </pic:blipFill>
+                  <pic:spPr>
+                    <a:xfrm>
+                      <a:off x="0" y="0"/>
                       <a:ext cx="6571593" cy="3192977"/>
                     </a:xfrm>
                     <a:prstGeom prst="rect">
@@ -792,7 +925,7 @@
         </w:rPr>
         <w:t xml:space="preserve">Base on library from </w:t>
       </w:r>
-      <w:hyperlink r:id="rId12" w:history="1">
+      <w:hyperlink r:id="rId14" w:history="1">
         <w:r>
           <w:rPr>
             <w:rStyle w:val="Hyperlink"/>
@@ -890,7 +1023,6 @@
                                 <w:szCs w:val="19"/>
                               </w:rPr>
                             </w:pPr>
-                            <w:proofErr w:type="spellStart"/>
                             <w:r>
                               <w:rPr>
                                 <w:rFonts w:ascii="Consolas" w:hAnsi="Consolas" w:cs="Consolas"/>
@@ -900,35 +1032,14 @@
                               </w:rPr>
                               <w:t>var</w:t>
                             </w:r>
-                            <w:proofErr w:type="spellEnd"/>
-                            <w:r>
-                              <w:rPr>
-                                <w:rFonts w:ascii="Consolas" w:hAnsi="Consolas" w:cs="Consolas"/>
-                                <w:color w:val="000000"/>
-                                <w:sz w:val="19"/>
-                                <w:szCs w:val="19"/>
-                              </w:rPr>
-                              <w:t xml:space="preserve"> </w:t>
-                            </w:r>
-                            <w:proofErr w:type="spellStart"/>
-                            <w:r>
-                              <w:rPr>
-                                <w:rFonts w:ascii="Consolas" w:hAnsi="Consolas" w:cs="Consolas"/>
-                                <w:color w:val="000000"/>
-                                <w:sz w:val="19"/>
-                                <w:szCs w:val="19"/>
-                              </w:rPr>
-                              <w:t>organizationURI</w:t>
-                            </w:r>
-                            <w:proofErr w:type="spellEnd"/>
-                            <w:r>
-                              <w:rPr>
-                                <w:rFonts w:ascii="Consolas" w:hAnsi="Consolas" w:cs="Consolas"/>
-                                <w:color w:val="000000"/>
-                                <w:sz w:val="19"/>
-                                <w:szCs w:val="19"/>
-                              </w:rPr>
-                              <w:t xml:space="preserve"> = </w:t>
+                            <w:r>
+                              <w:rPr>
+                                <w:rFonts w:ascii="Consolas" w:hAnsi="Consolas" w:cs="Consolas"/>
+                                <w:color w:val="000000"/>
+                                <w:sz w:val="19"/>
+                                <w:szCs w:val="19"/>
+                              </w:rPr>
+                              <w:t xml:space="preserve"> organizationURI = </w:t>
                             </w:r>
                             <w:r>
                               <w:rPr>
@@ -973,19 +1084,8 @@
                                 <w:sz w:val="19"/>
                                 <w:szCs w:val="19"/>
                               </w:rPr>
-                              <w:t xml:space="preserve">// TODO: Add your </w:t>
-                            </w:r>
-                            <w:proofErr w:type="spellStart"/>
-                            <w:r>
-                              <w:rPr>
-                                <w:rFonts w:ascii="Consolas" w:hAnsi="Consolas" w:cs="Consolas"/>
-                                <w:color w:val="008000"/>
-                                <w:sz w:val="19"/>
-                                <w:szCs w:val="19"/>
-                              </w:rPr>
-                              <w:t>organizationURI</w:t>
-                            </w:r>
-                            <w:proofErr w:type="spellEnd"/>
+                              <w:t>// TODO: Add your organizationURI</w:t>
+                            </w:r>
                           </w:p>
                           <w:p>
                             <w:pPr>
@@ -1025,7 +1125,6 @@
                                 <w:szCs w:val="19"/>
                               </w:rPr>
                             </w:pPr>
-                            <w:proofErr w:type="spellStart"/>
                             <w:r>
                               <w:rPr>
                                 <w:rFonts w:ascii="Consolas" w:hAnsi="Consolas" w:cs="Consolas"/>
@@ -1035,7 +1134,6 @@
                               </w:rPr>
                               <w:t>var</w:t>
                             </w:r>
-                            <w:proofErr w:type="spellEnd"/>
                             <w:r>
                               <w:rPr>
                                 <w:rFonts w:ascii="Consolas" w:hAnsi="Consolas" w:cs="Consolas"/>
@@ -1087,7 +1185,6 @@
                                 <w:szCs w:val="19"/>
                               </w:rPr>
                             </w:pPr>
-                            <w:proofErr w:type="spellStart"/>
                             <w:r>
                               <w:rPr>
                                 <w:rFonts w:ascii="Consolas" w:hAnsi="Consolas" w:cs="Consolas"/>
@@ -1097,35 +1194,14 @@
                               </w:rPr>
                               <w:t>var</w:t>
                             </w:r>
-                            <w:proofErr w:type="spellEnd"/>
-                            <w:r>
-                              <w:rPr>
-                                <w:rFonts w:ascii="Consolas" w:hAnsi="Consolas" w:cs="Consolas"/>
-                                <w:color w:val="000000"/>
-                                <w:sz w:val="19"/>
-                                <w:szCs w:val="19"/>
-                              </w:rPr>
-                              <w:t xml:space="preserve"> </w:t>
-                            </w:r>
-                            <w:proofErr w:type="spellStart"/>
-                            <w:r>
-                              <w:rPr>
-                                <w:rFonts w:ascii="Consolas" w:hAnsi="Consolas" w:cs="Consolas"/>
-                                <w:color w:val="000000"/>
-                                <w:sz w:val="19"/>
-                                <w:szCs w:val="19"/>
-                              </w:rPr>
-                              <w:t>clientId</w:t>
-                            </w:r>
-                            <w:proofErr w:type="spellEnd"/>
-                            <w:r>
-                              <w:rPr>
-                                <w:rFonts w:ascii="Consolas" w:hAnsi="Consolas" w:cs="Consolas"/>
-                                <w:color w:val="000000"/>
-                                <w:sz w:val="19"/>
-                                <w:szCs w:val="19"/>
-                              </w:rPr>
-                              <w:t xml:space="preserve"> = </w:t>
+                            <w:r>
+                              <w:rPr>
+                                <w:rFonts w:ascii="Consolas" w:hAnsi="Consolas" w:cs="Consolas"/>
+                                <w:color w:val="000000"/>
+                                <w:sz w:val="19"/>
+                                <w:szCs w:val="19"/>
+                              </w:rPr>
+                              <w:t xml:space="preserve"> clientId = </w:t>
                             </w:r>
                             <w:r>
                               <w:rPr>
@@ -1169,7 +1245,6 @@
                                 <w:szCs w:val="19"/>
                               </w:rPr>
                             </w:pPr>
-                            <w:proofErr w:type="spellStart"/>
                             <w:r>
                               <w:rPr>
                                 <w:rFonts w:ascii="Consolas" w:hAnsi="Consolas" w:cs="Consolas"/>
@@ -1179,35 +1254,14 @@
                               </w:rPr>
                               <w:t>var</w:t>
                             </w:r>
-                            <w:proofErr w:type="spellEnd"/>
-                            <w:r>
-                              <w:rPr>
-                                <w:rFonts w:ascii="Consolas" w:hAnsi="Consolas" w:cs="Consolas"/>
-                                <w:color w:val="000000"/>
-                                <w:sz w:val="19"/>
-                                <w:szCs w:val="19"/>
-                              </w:rPr>
-                              <w:t xml:space="preserve"> </w:t>
-                            </w:r>
-                            <w:proofErr w:type="spellStart"/>
-                            <w:r>
-                              <w:rPr>
-                                <w:rFonts w:ascii="Consolas" w:hAnsi="Consolas" w:cs="Consolas"/>
-                                <w:color w:val="000000"/>
-                                <w:sz w:val="19"/>
-                                <w:szCs w:val="19"/>
-                              </w:rPr>
-                              <w:t>pageUrl</w:t>
-                            </w:r>
-                            <w:proofErr w:type="spellEnd"/>
-                            <w:r>
-                              <w:rPr>
-                                <w:rFonts w:ascii="Consolas" w:hAnsi="Consolas" w:cs="Consolas"/>
-                                <w:color w:val="000000"/>
-                                <w:sz w:val="19"/>
-                                <w:szCs w:val="19"/>
-                              </w:rPr>
-                              <w:t xml:space="preserve"> = </w:t>
+                            <w:r>
+                              <w:rPr>
+                                <w:rFonts w:ascii="Consolas" w:hAnsi="Consolas" w:cs="Consolas"/>
+                                <w:color w:val="000000"/>
+                                <w:sz w:val="19"/>
+                                <w:szCs w:val="19"/>
+                              </w:rPr>
+                              <w:t xml:space="preserve"> pageUrl = </w:t>
                             </w:r>
                             <w:r>
                               <w:rPr>
@@ -1694,7 +1748,6 @@
           <w:rFonts w:ascii="Arial" w:hAnsi="Arial" w:cs="Arial"/>
         </w:rPr>
       </w:pPr>
-      <w:proofErr w:type="spellStart"/>
       <w:r>
         <w:rPr>
           <w:rFonts w:ascii="Arial" w:hAnsi="Arial" w:cs="Arial"/>
@@ -1702,7 +1755,6 @@
         </w:rPr>
         <w:t>ClientId</w:t>
       </w:r>
-      <w:proofErr w:type="spellEnd"/>
       <w:r>
         <w:rPr>
           <w:rFonts w:ascii="Arial" w:hAnsi="Arial" w:cs="Arial"/>
@@ -1747,7 +1799,7 @@
                     <pic:cNvPicPr/>
                   </pic:nvPicPr>
                   <pic:blipFill>
-                    <a:blip r:embed="rId13">
+                    <a:blip r:embed="rId15">
                       <a:extLst>
                         <a:ext uri="{28A0092B-C50C-407E-A947-70E740481C1C}">
                           <a14:useLocalDpi xmlns:a14="http://schemas.microsoft.com/office/drawing/2010/main" val="0"/>
@@ -1773,7 +1825,6 @@
           </wp:anchor>
         </w:drawing>
       </w:r>
-      <w:proofErr w:type="spellStart"/>
       <w:r>
         <w:rPr>
           <w:rFonts w:ascii="Arial" w:hAnsi="Arial" w:cs="Arial"/>
@@ -1781,7 +1832,6 @@
         </w:rPr>
         <w:t>TenanID</w:t>
       </w:r>
-      <w:proofErr w:type="spellEnd"/>
       <w:r>
         <w:rPr>
           <w:rFonts w:ascii="Arial" w:hAnsi="Arial" w:cs="Arial"/>
@@ -1888,17 +1938,7 @@
                                 <w:szCs w:val="19"/>
                                 <w:lang w:val="en-SG"/>
                               </w:rPr>
-                              <w:t xml:space="preserve"> </w:t>
-                            </w:r>
-                            <w:r>
-                              <w:rPr>
-                                <w:rFonts w:ascii="Consolas" w:hAnsi="Consolas" w:cs="Consolas"/>
-                                <w:color w:val="000000"/>
-                                <w:sz w:val="19"/>
-                                <w:szCs w:val="19"/>
-                                <w:lang w:val="en-SG"/>
-                              </w:rPr>
-                              <w:t>authenticate() {</w:t>
+                              <w:t xml:space="preserve"> authenticate() {</w:t>
                             </w:r>
                           </w:p>
                           <w:p>
@@ -1925,7 +1965,6 @@
                               </w:rPr>
                               <w:t xml:space="preserve">    </w:t>
                             </w:r>
-                            <w:proofErr w:type="spellStart"/>
                             <w:r>
                               <w:rPr>
                                 <w:rFonts w:ascii="Consolas" w:hAnsi="Consolas" w:cs="Consolas"/>
@@ -1936,82 +1975,15 @@
                               </w:rPr>
                               <w:t>var</w:t>
                             </w:r>
-                            <w:proofErr w:type="spellEnd"/>
-                            <w:r>
-                              <w:rPr>
-                                <w:rFonts w:ascii="Consolas" w:hAnsi="Consolas" w:cs="Consolas"/>
-                                <w:color w:val="000000"/>
-                                <w:sz w:val="19"/>
-                                <w:szCs w:val="19"/>
-                                <w:lang w:val="en-SG"/>
-                              </w:rPr>
-                              <w:t xml:space="preserve"> </w:t>
-                            </w:r>
-                            <w:proofErr w:type="spellStart"/>
-                            <w:r>
-                              <w:rPr>
-                                <w:rFonts w:ascii="Consolas" w:hAnsi="Consolas" w:cs="Consolas"/>
-                                <w:color w:val="000000"/>
-                                <w:sz w:val="19"/>
-                                <w:szCs w:val="19"/>
-                                <w:lang w:val="en-SG"/>
-                              </w:rPr>
-                              <w:t>isCallback</w:t>
-                            </w:r>
-                            <w:proofErr w:type="spellEnd"/>
-                            <w:r>
-                              <w:rPr>
-                                <w:rFonts w:ascii="Consolas" w:hAnsi="Consolas" w:cs="Consolas"/>
-                                <w:color w:val="000000"/>
-                                <w:sz w:val="19"/>
-                                <w:szCs w:val="19"/>
-                                <w:lang w:val="en-SG"/>
-                              </w:rPr>
-                              <w:t xml:space="preserve"> = </w:t>
-                            </w:r>
-                            <w:proofErr w:type="spellStart"/>
-                            <w:r>
-                              <w:rPr>
-                                <w:rFonts w:ascii="Consolas" w:hAnsi="Consolas" w:cs="Consolas"/>
-                                <w:color w:val="000000"/>
-                                <w:sz w:val="19"/>
-                                <w:szCs w:val="19"/>
-                                <w:lang w:val="en-SG"/>
-                              </w:rPr>
-                              <w:t>authContext.isCallback</w:t>
-                            </w:r>
-                            <w:proofErr w:type="spellEnd"/>
-                            <w:r>
-                              <w:rPr>
-                                <w:rFonts w:ascii="Consolas" w:hAnsi="Consolas" w:cs="Consolas"/>
-                                <w:color w:val="000000"/>
-                                <w:sz w:val="19"/>
-                                <w:szCs w:val="19"/>
-                                <w:lang w:val="en-SG"/>
-                              </w:rPr>
-                              <w:t>(</w:t>
-                            </w:r>
-                            <w:proofErr w:type="spellStart"/>
-                            <w:r>
-                              <w:rPr>
-                                <w:rFonts w:ascii="Consolas" w:hAnsi="Consolas" w:cs="Consolas"/>
-                                <w:color w:val="000000"/>
-                                <w:sz w:val="19"/>
-                                <w:szCs w:val="19"/>
-                                <w:lang w:val="en-SG"/>
-                              </w:rPr>
-                              <w:t>window.location.hash</w:t>
-                            </w:r>
-                            <w:proofErr w:type="spellEnd"/>
-                            <w:r>
-                              <w:rPr>
-                                <w:rFonts w:ascii="Consolas" w:hAnsi="Consolas" w:cs="Consolas"/>
-                                <w:color w:val="000000"/>
-                                <w:sz w:val="19"/>
-                                <w:szCs w:val="19"/>
-                                <w:lang w:val="en-SG"/>
-                              </w:rPr>
-                              <w:t>);</w:t>
+                            <w:r>
+                              <w:rPr>
+                                <w:rFonts w:ascii="Consolas" w:hAnsi="Consolas" w:cs="Consolas"/>
+                                <w:color w:val="000000"/>
+                                <w:sz w:val="19"/>
+                                <w:szCs w:val="19"/>
+                                <w:lang w:val="en-SG"/>
+                              </w:rPr>
+                              <w:t xml:space="preserve"> isCallback = authContext.isCallback(window.location.hash);</w:t>
                             </w:r>
                           </w:p>
                           <w:p>
@@ -2056,29 +2028,7 @@
                                 <w:szCs w:val="19"/>
                                 <w:lang w:val="en-SG"/>
                               </w:rPr>
-                              <w:t xml:space="preserve"> (</w:t>
-                            </w:r>
-                            <w:proofErr w:type="spellStart"/>
-                            <w:r>
-                              <w:rPr>
-                                <w:rFonts w:ascii="Consolas" w:hAnsi="Consolas" w:cs="Consolas"/>
-                                <w:color w:val="000000"/>
-                                <w:sz w:val="19"/>
-                                <w:szCs w:val="19"/>
-                                <w:lang w:val="en-SG"/>
-                              </w:rPr>
-                              <w:t>isCallback</w:t>
-                            </w:r>
-                            <w:proofErr w:type="spellEnd"/>
-                            <w:r>
-                              <w:rPr>
-                                <w:rFonts w:ascii="Consolas" w:hAnsi="Consolas" w:cs="Consolas"/>
-                                <w:color w:val="000000"/>
-                                <w:sz w:val="19"/>
-                                <w:szCs w:val="19"/>
-                                <w:lang w:val="en-SG"/>
-                              </w:rPr>
-                              <w:t>) {</w:t>
+                              <w:t xml:space="preserve"> (isCallback) {</w:t>
                             </w:r>
                           </w:p>
                           <w:p>
@@ -2103,29 +2053,7 @@
                                 <w:szCs w:val="19"/>
                                 <w:lang w:val="en-SG"/>
                               </w:rPr>
-                              <w:t xml:space="preserve">        </w:t>
-                            </w:r>
-                            <w:proofErr w:type="spellStart"/>
-                            <w:r>
-                              <w:rPr>
-                                <w:rFonts w:ascii="Consolas" w:hAnsi="Consolas" w:cs="Consolas"/>
-                                <w:color w:val="000000"/>
-                                <w:sz w:val="19"/>
-                                <w:szCs w:val="19"/>
-                                <w:lang w:val="en-SG"/>
-                              </w:rPr>
-                              <w:t>authContext.handleWindowCallback</w:t>
-                            </w:r>
-                            <w:proofErr w:type="spellEnd"/>
-                            <w:r>
-                              <w:rPr>
-                                <w:rFonts w:ascii="Consolas" w:hAnsi="Consolas" w:cs="Consolas"/>
-                                <w:color w:val="000000"/>
-                                <w:sz w:val="19"/>
-                                <w:szCs w:val="19"/>
-                                <w:lang w:val="en-SG"/>
-                              </w:rPr>
-                              <w:t>();</w:t>
+                              <w:t xml:space="preserve">        authContext.handleWindowCallback();</w:t>
                             </w:r>
                           </w:p>
                           <w:p>
@@ -2177,7 +2105,6 @@
                               </w:rPr>
                               <w:t xml:space="preserve">    </w:t>
                             </w:r>
-                            <w:proofErr w:type="spellStart"/>
                             <w:r>
                               <w:rPr>
                                 <w:rFonts w:ascii="Consolas" w:hAnsi="Consolas" w:cs="Consolas"/>
@@ -2188,60 +2115,15 @@
                               </w:rPr>
                               <w:t>var</w:t>
                             </w:r>
-                            <w:proofErr w:type="spellEnd"/>
-                            <w:r>
-                              <w:rPr>
-                                <w:rFonts w:ascii="Consolas" w:hAnsi="Consolas" w:cs="Consolas"/>
-                                <w:color w:val="000000"/>
-                                <w:sz w:val="19"/>
-                                <w:szCs w:val="19"/>
-                                <w:lang w:val="en-SG"/>
-                              </w:rPr>
-                              <w:t xml:space="preserve"> </w:t>
-                            </w:r>
-                            <w:proofErr w:type="spellStart"/>
-                            <w:r>
-                              <w:rPr>
-                                <w:rFonts w:ascii="Consolas" w:hAnsi="Consolas" w:cs="Consolas"/>
-                                <w:color w:val="000000"/>
-                                <w:sz w:val="19"/>
-                                <w:szCs w:val="19"/>
-                                <w:lang w:val="en-SG"/>
-                              </w:rPr>
-                              <w:t>loginError</w:t>
-                            </w:r>
-                            <w:proofErr w:type="spellEnd"/>
-                            <w:r>
-                              <w:rPr>
-                                <w:rFonts w:ascii="Consolas" w:hAnsi="Consolas" w:cs="Consolas"/>
-                                <w:color w:val="000000"/>
-                                <w:sz w:val="19"/>
-                                <w:szCs w:val="19"/>
-                                <w:lang w:val="en-SG"/>
-                              </w:rPr>
-                              <w:t xml:space="preserve"> = </w:t>
-                            </w:r>
-                            <w:proofErr w:type="spellStart"/>
-                            <w:r>
-                              <w:rPr>
-                                <w:rFonts w:ascii="Consolas" w:hAnsi="Consolas" w:cs="Consolas"/>
-                                <w:color w:val="000000"/>
-                                <w:sz w:val="19"/>
-                                <w:szCs w:val="19"/>
-                                <w:lang w:val="en-SG"/>
-                              </w:rPr>
-                              <w:t>authContext.getLoginError</w:t>
-                            </w:r>
-                            <w:proofErr w:type="spellEnd"/>
-                            <w:r>
-                              <w:rPr>
-                                <w:rFonts w:ascii="Consolas" w:hAnsi="Consolas" w:cs="Consolas"/>
-                                <w:color w:val="000000"/>
-                                <w:sz w:val="19"/>
-                                <w:szCs w:val="19"/>
-                                <w:lang w:val="en-SG"/>
-                              </w:rPr>
-                              <w:t>();</w:t>
+                            <w:r>
+                              <w:rPr>
+                                <w:rFonts w:ascii="Consolas" w:hAnsi="Consolas" w:cs="Consolas"/>
+                                <w:color w:val="000000"/>
+                                <w:sz w:val="19"/>
+                                <w:szCs w:val="19"/>
+                                <w:lang w:val="en-SG"/>
+                              </w:rPr>
+                              <w:t xml:space="preserve"> loginError = authContext.getLoginError();</w:t>
                             </w:r>
                           </w:p>
                           <w:p>
@@ -2301,51 +2183,7 @@
                                 <w:szCs w:val="19"/>
                                 <w:lang w:val="en-SG"/>
                               </w:rPr>
-                              <w:t xml:space="preserve"> (</w:t>
-                            </w:r>
-                            <w:proofErr w:type="spellStart"/>
-                            <w:r>
-                              <w:rPr>
-                                <w:rFonts w:ascii="Consolas" w:hAnsi="Consolas" w:cs="Consolas"/>
-                                <w:color w:val="000000"/>
-                                <w:sz w:val="19"/>
-                                <w:szCs w:val="19"/>
-                                <w:lang w:val="en-SG"/>
-                              </w:rPr>
-                              <w:t>isCallback</w:t>
-                            </w:r>
-                            <w:proofErr w:type="spellEnd"/>
-                            <w:r>
-                              <w:rPr>
-                                <w:rFonts w:ascii="Consolas" w:hAnsi="Consolas" w:cs="Consolas"/>
-                                <w:color w:val="000000"/>
-                                <w:sz w:val="19"/>
-                                <w:szCs w:val="19"/>
-                                <w:lang w:val="en-SG"/>
-                              </w:rPr>
-                              <w:t xml:space="preserve"> &amp;&amp; !</w:t>
-                            </w:r>
-                            <w:proofErr w:type="spellStart"/>
-                            <w:r>
-                              <w:rPr>
-                                <w:rFonts w:ascii="Consolas" w:hAnsi="Consolas" w:cs="Consolas"/>
-                                <w:color w:val="000000"/>
-                                <w:sz w:val="19"/>
-                                <w:szCs w:val="19"/>
-                                <w:lang w:val="en-SG"/>
-                              </w:rPr>
-                              <w:t>loginError</w:t>
-                            </w:r>
-                            <w:proofErr w:type="spellEnd"/>
-                            <w:r>
-                              <w:rPr>
-                                <w:rFonts w:ascii="Consolas" w:hAnsi="Consolas" w:cs="Consolas"/>
-                                <w:color w:val="000000"/>
-                                <w:sz w:val="19"/>
-                                <w:szCs w:val="19"/>
-                                <w:lang w:val="en-SG"/>
-                              </w:rPr>
-                              <w:t>) {</w:t>
+                              <w:t xml:space="preserve"> (isCallback &amp;&amp; !loginError) {</w:t>
                             </w:r>
                           </w:p>
                           <w:p>
@@ -2370,29 +2208,7 @@
                                 <w:szCs w:val="19"/>
                                 <w:lang w:val="en-SG"/>
                               </w:rPr>
-                              <w:t xml:space="preserve">        </w:t>
-                            </w:r>
-                            <w:proofErr w:type="spellStart"/>
-                            <w:r>
-                              <w:rPr>
-                                <w:rFonts w:ascii="Consolas" w:hAnsi="Consolas" w:cs="Consolas"/>
-                                <w:color w:val="000000"/>
-                                <w:sz w:val="19"/>
-                                <w:szCs w:val="19"/>
-                                <w:lang w:val="en-SG"/>
-                              </w:rPr>
-                              <w:t>window.location</w:t>
-                            </w:r>
-                            <w:proofErr w:type="spellEnd"/>
-                            <w:r>
-                              <w:rPr>
-                                <w:rFonts w:ascii="Consolas" w:hAnsi="Consolas" w:cs="Consolas"/>
-                                <w:color w:val="000000"/>
-                                <w:sz w:val="19"/>
-                                <w:szCs w:val="19"/>
-                                <w:lang w:val="en-SG"/>
-                              </w:rPr>
-                              <w:t xml:space="preserve"> = authContext._getItem(authContext.CONSTANTS.STORAGE.LOGIN_REQUEST);</w:t>
+                              <w:t xml:space="preserve">        window.location = authContext._getItem(authContext.CONSTANTS.STORAGE.LOGIN_REQUEST);</w:t>
                             </w:r>
                           </w:p>
                           <w:p>
@@ -2497,51 +2313,7 @@
                                 <w:szCs w:val="19"/>
                                 <w:lang w:val="en-SG"/>
                               </w:rPr>
-                              <w:t>//</w:t>
-                            </w:r>
-                            <w:proofErr w:type="spellStart"/>
-                            <w:r>
-                              <w:rPr>
-                                <w:rFonts w:ascii="Consolas" w:hAnsi="Consolas" w:cs="Consolas"/>
-                                <w:color w:val="008000"/>
-                                <w:sz w:val="19"/>
-                                <w:szCs w:val="19"/>
-                                <w:lang w:val="en-SG"/>
-                              </w:rPr>
-                              <w:t>errorMessage.textContent</w:t>
-                            </w:r>
-                            <w:proofErr w:type="spellEnd"/>
-                            <w:r>
-                              <w:rPr>
-                                <w:rFonts w:ascii="Consolas" w:hAnsi="Consolas" w:cs="Consolas"/>
-                                <w:color w:val="008000"/>
-                                <w:sz w:val="19"/>
-                                <w:szCs w:val="19"/>
-                                <w:lang w:val="en-SG"/>
-                              </w:rPr>
-                              <w:t xml:space="preserve"> = </w:t>
-                            </w:r>
-                            <w:proofErr w:type="spellStart"/>
-                            <w:r>
-                              <w:rPr>
-                                <w:rFonts w:ascii="Consolas" w:hAnsi="Consolas" w:cs="Consolas"/>
-                                <w:color w:val="008000"/>
-                                <w:sz w:val="19"/>
-                                <w:szCs w:val="19"/>
-                                <w:lang w:val="en-SG"/>
-                              </w:rPr>
-                              <w:t>loginError</w:t>
-                            </w:r>
-                            <w:proofErr w:type="spellEnd"/>
-                            <w:r>
-                              <w:rPr>
-                                <w:rFonts w:ascii="Consolas" w:hAnsi="Consolas" w:cs="Consolas"/>
-                                <w:color w:val="008000"/>
-                                <w:sz w:val="19"/>
-                                <w:szCs w:val="19"/>
-                                <w:lang w:val="en-SG"/>
-                              </w:rPr>
-                              <w:t>;</w:t>
+                              <w:t>//errorMessage.textContent = loginError;</w:t>
                             </w:r>
                           </w:p>
                           <w:p>
@@ -2576,29 +2348,7 @@
                                 <w:szCs w:val="19"/>
                                 <w:lang w:val="en-SG"/>
                               </w:rPr>
-                              <w:t>//alert(</w:t>
-                            </w:r>
-                            <w:proofErr w:type="spellStart"/>
-                            <w:r>
-                              <w:rPr>
-                                <w:rFonts w:ascii="Consolas" w:hAnsi="Consolas" w:cs="Consolas"/>
-                                <w:color w:val="008000"/>
-                                <w:sz w:val="19"/>
-                                <w:szCs w:val="19"/>
-                                <w:lang w:val="en-SG"/>
-                              </w:rPr>
-                              <w:t>loginError</w:t>
-                            </w:r>
-                            <w:proofErr w:type="spellEnd"/>
-                            <w:r>
-                              <w:rPr>
-                                <w:rFonts w:ascii="Consolas" w:hAnsi="Consolas" w:cs="Consolas"/>
-                                <w:color w:val="008000"/>
-                                <w:sz w:val="19"/>
-                                <w:szCs w:val="19"/>
-                                <w:lang w:val="en-SG"/>
-                              </w:rPr>
-                              <w:t>);</w:t>
+                              <w:t>//alert(loginError);</w:t>
                             </w:r>
                           </w:p>
                           <w:p>
@@ -2668,51 +2418,7 @@
                                 <w:szCs w:val="19"/>
                                 <w:lang w:val="en-SG"/>
                               </w:rPr>
-                              <w:t xml:space="preserve"> (</w:t>
-                            </w:r>
-                            <w:proofErr w:type="spellStart"/>
-                            <w:r>
-                              <w:rPr>
-                                <w:rFonts w:ascii="Consolas" w:hAnsi="Consolas" w:cs="Consolas"/>
-                                <w:color w:val="000000"/>
-                                <w:sz w:val="19"/>
-                                <w:szCs w:val="19"/>
-                                <w:lang w:val="en-SG"/>
-                              </w:rPr>
-                              <w:t>authContext</w:t>
-                            </w:r>
-                            <w:proofErr w:type="spellEnd"/>
-                            <w:r>
-                              <w:rPr>
-                                <w:rFonts w:ascii="Consolas" w:hAnsi="Consolas" w:cs="Consolas"/>
-                                <w:color w:val="000000"/>
-                                <w:sz w:val="19"/>
-                                <w:szCs w:val="19"/>
-                                <w:lang w:val="en-SG"/>
-                              </w:rPr>
-                              <w:t>._</w:t>
-                            </w:r>
-                            <w:proofErr w:type="spellStart"/>
-                            <w:r>
-                              <w:rPr>
-                                <w:rFonts w:ascii="Consolas" w:hAnsi="Consolas" w:cs="Consolas"/>
-                                <w:color w:val="000000"/>
-                                <w:sz w:val="19"/>
-                                <w:szCs w:val="19"/>
-                                <w:lang w:val="en-SG"/>
-                              </w:rPr>
-                              <w:t>loginInProgress</w:t>
-                            </w:r>
-                            <w:proofErr w:type="spellEnd"/>
-                            <w:r>
-                              <w:rPr>
-                                <w:rFonts w:ascii="Consolas" w:hAnsi="Consolas" w:cs="Consolas"/>
-                                <w:color w:val="000000"/>
-                                <w:sz w:val="19"/>
-                                <w:szCs w:val="19"/>
-                                <w:lang w:val="en-SG"/>
-                              </w:rPr>
-                              <w:t xml:space="preserve"> == </w:t>
+                              <w:t xml:space="preserve"> (authContext._loginInProgress == </w:t>
                             </w:r>
                             <w:r>
                               <w:rPr>
@@ -2827,29 +2533,7 @@
                                 <w:szCs w:val="19"/>
                                 <w:lang w:val="en-SG"/>
                               </w:rPr>
-                              <w:t xml:space="preserve">    user = </w:t>
-                            </w:r>
-                            <w:proofErr w:type="spellStart"/>
-                            <w:r>
-                              <w:rPr>
-                                <w:rFonts w:ascii="Consolas" w:hAnsi="Consolas" w:cs="Consolas"/>
-                                <w:color w:val="000000"/>
-                                <w:sz w:val="19"/>
-                                <w:szCs w:val="19"/>
-                                <w:lang w:val="en-SG"/>
-                              </w:rPr>
-                              <w:t>authContext.getCachedUser</w:t>
-                            </w:r>
-                            <w:proofErr w:type="spellEnd"/>
-                            <w:r>
-                              <w:rPr>
-                                <w:rFonts w:ascii="Consolas" w:hAnsi="Consolas" w:cs="Consolas"/>
-                                <w:color w:val="000000"/>
-                                <w:sz w:val="19"/>
-                                <w:szCs w:val="19"/>
-                                <w:lang w:val="en-SG"/>
-                              </w:rPr>
-                              <w:t>();</w:t>
+                              <w:t xml:space="preserve">    user = authContext.getCachedUser();</w:t>
                             </w:r>
                           </w:p>
                           <w:p>
@@ -2876,7 +2560,6 @@
                               </w:rPr>
                               <w:t xml:space="preserve">    </w:t>
                             </w:r>
-                            <w:proofErr w:type="spellStart"/>
                             <w:r>
                               <w:rPr>
                                 <w:rFonts w:ascii="Consolas" w:hAnsi="Consolas" w:cs="Consolas"/>
@@ -2887,38 +2570,15 @@
                               </w:rPr>
                               <w:t>var</w:t>
                             </w:r>
-                            <w:proofErr w:type="spellEnd"/>
-                            <w:r>
-                              <w:rPr>
-                                <w:rFonts w:ascii="Consolas" w:hAnsi="Consolas" w:cs="Consolas"/>
-                                <w:color w:val="000000"/>
-                                <w:sz w:val="19"/>
-                                <w:szCs w:val="19"/>
-                                <w:lang w:val="en-SG"/>
-                              </w:rPr>
-                              <w:t xml:space="preserve"> </w:t>
-                            </w:r>
-                            <w:proofErr w:type="spellStart"/>
-                            <w:r>
-                              <w:rPr>
-                                <w:rFonts w:ascii="Consolas" w:hAnsi="Consolas" w:cs="Consolas"/>
-                                <w:color w:val="000000"/>
-                                <w:sz w:val="19"/>
-                                <w:szCs w:val="19"/>
-                                <w:lang w:val="en-SG"/>
-                              </w:rPr>
-                              <w:t>hasToken</w:t>
-                            </w:r>
-                            <w:proofErr w:type="spellEnd"/>
-                            <w:r>
-                              <w:rPr>
-                                <w:rFonts w:ascii="Consolas" w:hAnsi="Consolas" w:cs="Consolas"/>
-                                <w:color w:val="000000"/>
-                                <w:sz w:val="19"/>
-                                <w:szCs w:val="19"/>
-                                <w:lang w:val="en-SG"/>
-                              </w:rPr>
-                              <w:t xml:space="preserve"> = </w:t>
+                            <w:r>
+                              <w:rPr>
+                                <w:rFonts w:ascii="Consolas" w:hAnsi="Consolas" w:cs="Consolas"/>
+                                <w:color w:val="000000"/>
+                                <w:sz w:val="19"/>
+                                <w:szCs w:val="19"/>
+                                <w:lang w:val="en-SG"/>
+                              </w:rPr>
+                              <w:t xml:space="preserve"> hasToken = </w:t>
                             </w:r>
                             <w:r>
                               <w:rPr>
@@ -2983,29 +2643,7 @@
                                 <w:szCs w:val="19"/>
                                 <w:lang w:val="en-SG"/>
                               </w:rPr>
-                              <w:t xml:space="preserve"> (authContext._getItem(authContext.CONSTANTS.STORAGE.EXPIRATION_KEY + </w:t>
-                            </w:r>
-                            <w:proofErr w:type="spellStart"/>
-                            <w:r>
-                              <w:rPr>
-                                <w:rFonts w:ascii="Consolas" w:hAnsi="Consolas" w:cs="Consolas"/>
-                                <w:color w:val="000000"/>
-                                <w:sz w:val="19"/>
-                                <w:szCs w:val="19"/>
-                                <w:lang w:val="en-SG"/>
-                              </w:rPr>
-                              <w:t>organizationURI</w:t>
-                            </w:r>
-                            <w:proofErr w:type="spellEnd"/>
-                            <w:r>
-                              <w:rPr>
-                                <w:rFonts w:ascii="Consolas" w:hAnsi="Consolas" w:cs="Consolas"/>
-                                <w:color w:val="000000"/>
-                                <w:sz w:val="19"/>
-                                <w:szCs w:val="19"/>
-                                <w:lang w:val="en-SG"/>
-                              </w:rPr>
-                              <w:t>) == 0 ||</w:t>
+                              <w:t xml:space="preserve"> (authContext._getItem(authContext.CONSTANTS.STORAGE.EXPIRATION_KEY + organizationURI) == 0 ||</w:t>
                             </w:r>
                           </w:p>
                           <w:p>
@@ -3030,117 +2668,7 @@
                                 <w:szCs w:val="19"/>
                                 <w:lang w:val="en-SG"/>
                               </w:rPr>
-                              <w:t xml:space="preserve">        </w:t>
-                            </w:r>
-                            <w:proofErr w:type="spellStart"/>
-                            <w:r>
-                              <w:rPr>
-                                <w:rFonts w:ascii="Consolas" w:hAnsi="Consolas" w:cs="Consolas"/>
-                                <w:color w:val="000000"/>
-                                <w:sz w:val="19"/>
-                                <w:szCs w:val="19"/>
-                                <w:lang w:val="en-SG"/>
-                              </w:rPr>
-                              <w:t>authContext</w:t>
-                            </w:r>
-                            <w:proofErr w:type="spellEnd"/>
-                            <w:r>
-                              <w:rPr>
-                                <w:rFonts w:ascii="Consolas" w:hAnsi="Consolas" w:cs="Consolas"/>
-                                <w:color w:val="000000"/>
-                                <w:sz w:val="19"/>
-                                <w:szCs w:val="19"/>
-                                <w:lang w:val="en-SG"/>
-                              </w:rPr>
-                              <w:t>._</w:t>
-                            </w:r>
-                            <w:proofErr w:type="spellStart"/>
-                            <w:r>
-                              <w:rPr>
-                                <w:rFonts w:ascii="Consolas" w:hAnsi="Consolas" w:cs="Consolas"/>
-                                <w:color w:val="000000"/>
-                                <w:sz w:val="19"/>
-                                <w:szCs w:val="19"/>
-                                <w:lang w:val="en-SG"/>
-                              </w:rPr>
-                              <w:t>getItem</w:t>
-                            </w:r>
-                            <w:proofErr w:type="spellEnd"/>
-                            <w:r>
-                              <w:rPr>
-                                <w:rFonts w:ascii="Consolas" w:hAnsi="Consolas" w:cs="Consolas"/>
-                                <w:color w:val="000000"/>
-                                <w:sz w:val="19"/>
-                                <w:szCs w:val="19"/>
-                                <w:lang w:val="en-SG"/>
-                              </w:rPr>
-                              <w:t>(</w:t>
-                            </w:r>
-                            <w:proofErr w:type="spellStart"/>
-                            <w:r>
-                              <w:rPr>
-                                <w:rFonts w:ascii="Consolas" w:hAnsi="Consolas" w:cs="Consolas"/>
-                                <w:color w:val="000000"/>
-                                <w:sz w:val="19"/>
-                                <w:szCs w:val="19"/>
-                                <w:lang w:val="en-SG"/>
-                              </w:rPr>
-                              <w:t>authContext.CONSTANTS.STORAGE.RENEW_STATUS</w:t>
-                            </w:r>
-                            <w:proofErr w:type="spellEnd"/>
-                            <w:r>
-                              <w:rPr>
-                                <w:rFonts w:ascii="Consolas" w:hAnsi="Consolas" w:cs="Consolas"/>
-                                <w:color w:val="000000"/>
-                                <w:sz w:val="19"/>
-                                <w:szCs w:val="19"/>
-                                <w:lang w:val="en-SG"/>
-                              </w:rPr>
-                              <w:t xml:space="preserve"> + </w:t>
-                            </w:r>
-                            <w:proofErr w:type="spellStart"/>
-                            <w:r>
-                              <w:rPr>
-                                <w:rFonts w:ascii="Consolas" w:hAnsi="Consolas" w:cs="Consolas"/>
-                                <w:color w:val="000000"/>
-                                <w:sz w:val="19"/>
-                                <w:szCs w:val="19"/>
-                                <w:lang w:val="en-SG"/>
-                              </w:rPr>
-                              <w:t>window.config.clientId</w:t>
-                            </w:r>
-                            <w:proofErr w:type="spellEnd"/>
-                            <w:r>
-                              <w:rPr>
-                                <w:rFonts w:ascii="Consolas" w:hAnsi="Consolas" w:cs="Consolas"/>
-                                <w:color w:val="000000"/>
-                                <w:sz w:val="19"/>
-                                <w:szCs w:val="19"/>
-                                <w:lang w:val="en-SG"/>
-                              </w:rPr>
-                              <w:t xml:space="preserve">) == </w:t>
-                            </w:r>
-                            <w:proofErr w:type="spellStart"/>
-                            <w:r>
-                              <w:rPr>
-                                <w:rFonts w:ascii="Consolas" w:hAnsi="Consolas" w:cs="Consolas"/>
-                                <w:color w:val="000000"/>
-                                <w:sz w:val="19"/>
-                                <w:szCs w:val="19"/>
-                                <w:lang w:val="en-SG"/>
-                              </w:rPr>
-                              <w:t>authContext.CONSTANTS.TOKEN_RENEW_STATUS_COMPLETED</w:t>
-                            </w:r>
-                            <w:proofErr w:type="spellEnd"/>
-                            <w:r>
-                              <w:rPr>
-                                <w:rFonts w:ascii="Consolas" w:hAnsi="Consolas" w:cs="Consolas"/>
-                                <w:color w:val="000000"/>
-                                <w:sz w:val="19"/>
-                                <w:szCs w:val="19"/>
-                                <w:lang w:val="en-SG"/>
-                              </w:rPr>
-                              <w:t>) {</w:t>
+                              <w:t xml:space="preserve">        authContext._getItem(authContext.CONSTANTS.STORAGE.RENEW_STATUS + window.config.clientId) == authContext.CONSTANTS.TOKEN_RENEW_STATUS_COMPLETED) {</w:t>
                             </w:r>
                           </w:p>
                           <w:p>
@@ -3165,51 +2693,7 @@
                                 <w:szCs w:val="19"/>
                                 <w:lang w:val="en-SG"/>
                               </w:rPr>
-                              <w:t xml:space="preserve">        </w:t>
-                            </w:r>
-                            <w:proofErr w:type="spellStart"/>
-                            <w:r>
-                              <w:rPr>
-                                <w:rFonts w:ascii="Consolas" w:hAnsi="Consolas" w:cs="Consolas"/>
-                                <w:color w:val="000000"/>
-                                <w:sz w:val="19"/>
-                                <w:szCs w:val="19"/>
-                                <w:lang w:val="en-SG"/>
-                              </w:rPr>
-                              <w:t>authContext.acquireToken</w:t>
-                            </w:r>
-                            <w:proofErr w:type="spellEnd"/>
-                            <w:r>
-                              <w:rPr>
-                                <w:rFonts w:ascii="Consolas" w:hAnsi="Consolas" w:cs="Consolas"/>
-                                <w:color w:val="000000"/>
-                                <w:sz w:val="19"/>
-                                <w:szCs w:val="19"/>
-                                <w:lang w:val="en-SG"/>
-                              </w:rPr>
-                              <w:t>(</w:t>
-                            </w:r>
-                            <w:proofErr w:type="spellStart"/>
-                            <w:r>
-                              <w:rPr>
-                                <w:rFonts w:ascii="Consolas" w:hAnsi="Consolas" w:cs="Consolas"/>
-                                <w:color w:val="000000"/>
-                                <w:sz w:val="19"/>
-                                <w:szCs w:val="19"/>
-                                <w:lang w:val="en-SG"/>
-                              </w:rPr>
-                              <w:t>organizationURI</w:t>
-                            </w:r>
-                            <w:proofErr w:type="spellEnd"/>
-                            <w:r>
-                              <w:rPr>
-                                <w:rFonts w:ascii="Consolas" w:hAnsi="Consolas" w:cs="Consolas"/>
-                                <w:color w:val="000000"/>
-                                <w:sz w:val="19"/>
-                                <w:szCs w:val="19"/>
-                                <w:lang w:val="en-SG"/>
-                              </w:rPr>
-                              <w:t>,</w:t>
+                              <w:t xml:space="preserve">        authContext.acquireToken(organizationURI,</w:t>
                             </w:r>
                           </w:p>
                           <w:p>
@@ -3324,29 +2808,7 @@
                                 <w:szCs w:val="19"/>
                                 <w:lang w:val="en-SG"/>
                               </w:rPr>
-                              <w:t xml:space="preserve">                </w:t>
-                            </w:r>
-                            <w:proofErr w:type="spellStart"/>
-                            <w:r>
-                              <w:rPr>
-                                <w:rFonts w:ascii="Consolas" w:hAnsi="Consolas" w:cs="Consolas"/>
-                                <w:color w:val="000000"/>
-                                <w:sz w:val="19"/>
-                                <w:szCs w:val="19"/>
-                                <w:lang w:val="en-SG"/>
-                              </w:rPr>
-                              <w:t>console.warn</w:t>
-                            </w:r>
-                            <w:proofErr w:type="spellEnd"/>
-                            <w:r>
-                              <w:rPr>
-                                <w:rFonts w:ascii="Consolas" w:hAnsi="Consolas" w:cs="Consolas"/>
-                                <w:color w:val="000000"/>
-                                <w:sz w:val="19"/>
-                                <w:szCs w:val="19"/>
-                                <w:lang w:val="en-SG"/>
-                              </w:rPr>
-                              <w:t>(</w:t>
+                              <w:t xml:space="preserve">                console.warn(</w:t>
                             </w:r>
                             <w:r>
                               <w:rPr>
@@ -3391,29 +2853,7 @@
                                 <w:szCs w:val="19"/>
                                 <w:lang w:val="en-SG"/>
                               </w:rPr>
-                              <w:t xml:space="preserve">                </w:t>
-                            </w:r>
-                            <w:proofErr w:type="spellStart"/>
-                            <w:r>
-                              <w:rPr>
-                                <w:rFonts w:ascii="Consolas" w:hAnsi="Consolas" w:cs="Consolas"/>
-                                <w:color w:val="000000"/>
-                                <w:sz w:val="19"/>
-                                <w:szCs w:val="19"/>
-                                <w:lang w:val="en-SG"/>
-                              </w:rPr>
-                              <w:t>hasToken</w:t>
-                            </w:r>
-                            <w:proofErr w:type="spellEnd"/>
-                            <w:r>
-                              <w:rPr>
-                                <w:rFonts w:ascii="Consolas" w:hAnsi="Consolas" w:cs="Consolas"/>
-                                <w:color w:val="000000"/>
-                                <w:sz w:val="19"/>
-                                <w:szCs w:val="19"/>
-                                <w:lang w:val="en-SG"/>
-                              </w:rPr>
-                              <w:t xml:space="preserve"> = </w:t>
+                              <w:t xml:space="preserve">                hasToken = </w:t>
                             </w:r>
                             <w:r>
                               <w:rPr>
@@ -3568,29 +3008,7 @@
                                 <w:szCs w:val="19"/>
                                 <w:lang w:val="en-SG"/>
                               </w:rPr>
-                              <w:t xml:space="preserve"> (</w:t>
-                            </w:r>
-                            <w:proofErr w:type="spellStart"/>
-                            <w:r>
-                              <w:rPr>
-                                <w:rFonts w:ascii="Consolas" w:hAnsi="Consolas" w:cs="Consolas"/>
-                                <w:color w:val="000000"/>
-                                <w:sz w:val="19"/>
-                                <w:szCs w:val="19"/>
-                                <w:lang w:val="en-SG"/>
-                              </w:rPr>
-                              <w:t>isCallback</w:t>
-                            </w:r>
-                            <w:proofErr w:type="spellEnd"/>
-                            <w:r>
-                              <w:rPr>
-                                <w:rFonts w:ascii="Consolas" w:hAnsi="Consolas" w:cs="Consolas"/>
-                                <w:color w:val="000000"/>
-                                <w:sz w:val="19"/>
-                                <w:szCs w:val="19"/>
-                                <w:lang w:val="en-SG"/>
-                              </w:rPr>
-                              <w:t>) {</w:t>
+                              <w:t xml:space="preserve"> (isCallback) {</w:t>
                             </w:r>
                           </w:p>
                           <w:p>
@@ -3615,29 +3033,7 @@
                                 <w:szCs w:val="19"/>
                                 <w:lang w:val="en-SG"/>
                               </w:rPr>
-                              <w:t xml:space="preserve">                </w:t>
-                            </w:r>
-                            <w:proofErr w:type="spellStart"/>
-                            <w:r>
-                              <w:rPr>
-                                <w:rFonts w:ascii="Consolas" w:hAnsi="Consolas" w:cs="Consolas"/>
-                                <w:color w:val="000000"/>
-                                <w:sz w:val="19"/>
-                                <w:szCs w:val="19"/>
-                                <w:lang w:val="en-SG"/>
-                              </w:rPr>
-                              <w:t>authContext.handleWindowCallback</w:t>
-                            </w:r>
-                            <w:proofErr w:type="spellEnd"/>
-                            <w:r>
-                              <w:rPr>
-                                <w:rFonts w:ascii="Consolas" w:hAnsi="Consolas" w:cs="Consolas"/>
-                                <w:color w:val="000000"/>
-                                <w:sz w:val="19"/>
-                                <w:szCs w:val="19"/>
-                                <w:lang w:val="en-SG"/>
-                              </w:rPr>
-                              <w:t>();</w:t>
+                              <w:t xml:space="preserve">                authContext.handleWindowCallback();</w:t>
                             </w:r>
                           </w:p>
                           <w:p>
@@ -3757,29 +3153,7 @@
                                 <w:szCs w:val="19"/>
                                 <w:lang w:val="en-SG"/>
                               </w:rPr>
-                              <w:t xml:space="preserve"> (</w:t>
-                            </w:r>
-                            <w:proofErr w:type="spellStart"/>
-                            <w:r>
-                              <w:rPr>
-                                <w:rFonts w:ascii="Consolas" w:hAnsi="Consolas" w:cs="Consolas"/>
-                                <w:color w:val="000000"/>
-                                <w:sz w:val="19"/>
-                                <w:szCs w:val="19"/>
-                                <w:lang w:val="en-SG"/>
-                              </w:rPr>
-                              <w:t>hasToken</w:t>
-                            </w:r>
-                            <w:proofErr w:type="spellEnd"/>
-                            <w:r>
-                              <w:rPr>
-                                <w:rFonts w:ascii="Consolas" w:hAnsi="Consolas" w:cs="Consolas"/>
-                                <w:color w:val="000000"/>
-                                <w:sz w:val="19"/>
-                                <w:szCs w:val="19"/>
-                                <w:lang w:val="en-SG"/>
-                              </w:rPr>
-                              <w:t xml:space="preserve"> == </w:t>
+                              <w:t xml:space="preserve"> (hasToken == </w:t>
                             </w:r>
                             <w:r>
                               <w:rPr>
@@ -3886,7 +3260,6 @@
                               </w:rPr>
                               <w:t xml:space="preserve">    </w:t>
                             </w:r>
-                            <w:proofErr w:type="spellStart"/>
                             <w:r>
                               <w:rPr>
                                 <w:rFonts w:ascii="Consolas" w:hAnsi="Consolas" w:cs="Consolas"/>
@@ -3897,60 +3270,15 @@
                               </w:rPr>
                               <w:t>var</w:t>
                             </w:r>
-                            <w:proofErr w:type="spellEnd"/>
-                            <w:r>
-                              <w:rPr>
-                                <w:rFonts w:ascii="Consolas" w:hAnsi="Consolas" w:cs="Consolas"/>
-                                <w:color w:val="000000"/>
-                                <w:sz w:val="19"/>
-                                <w:szCs w:val="19"/>
-                                <w:lang w:val="en-SG"/>
-                              </w:rPr>
-                              <w:t xml:space="preserve"> token = </w:t>
-                            </w:r>
-                            <w:proofErr w:type="spellStart"/>
-                            <w:r>
-                              <w:rPr>
-                                <w:rFonts w:ascii="Consolas" w:hAnsi="Consolas" w:cs="Consolas"/>
-                                <w:color w:val="000000"/>
-                                <w:sz w:val="19"/>
-                                <w:szCs w:val="19"/>
-                                <w:lang w:val="en-SG"/>
-                              </w:rPr>
-                              <w:t>authContext.getCachedToken</w:t>
-                            </w:r>
-                            <w:proofErr w:type="spellEnd"/>
-                            <w:r>
-                              <w:rPr>
-                                <w:rFonts w:ascii="Consolas" w:hAnsi="Consolas" w:cs="Consolas"/>
-                                <w:color w:val="000000"/>
-                                <w:sz w:val="19"/>
-                                <w:szCs w:val="19"/>
-                                <w:lang w:val="en-SG"/>
-                              </w:rPr>
-                              <w:t>(</w:t>
-                            </w:r>
-                            <w:proofErr w:type="spellStart"/>
-                            <w:r>
-                              <w:rPr>
-                                <w:rFonts w:ascii="Consolas" w:hAnsi="Consolas" w:cs="Consolas"/>
-                                <w:color w:val="000000"/>
-                                <w:sz w:val="19"/>
-                                <w:szCs w:val="19"/>
-                                <w:lang w:val="en-SG"/>
-                              </w:rPr>
-                              <w:t>organizationURI</w:t>
-                            </w:r>
-                            <w:proofErr w:type="spellEnd"/>
-                            <w:r>
-                              <w:rPr>
-                                <w:rFonts w:ascii="Consolas" w:hAnsi="Consolas" w:cs="Consolas"/>
-                                <w:color w:val="000000"/>
-                                <w:sz w:val="19"/>
-                                <w:szCs w:val="19"/>
-                                <w:lang w:val="en-SG"/>
-                              </w:rPr>
-                              <w:t>);</w:t>
+                            <w:r>
+                              <w:rPr>
+                                <w:rFonts w:ascii="Consolas" w:hAnsi="Consolas" w:cs="Consolas"/>
+                                <w:color w:val="000000"/>
+                                <w:sz w:val="19"/>
+                                <w:szCs w:val="19"/>
+                                <w:lang w:val="en-SG"/>
+                              </w:rPr>
+                              <w:t xml:space="preserve"> token = authContext.getCachedToken(organizationURI);</w:t>
                             </w:r>
                           </w:p>
                           <w:p>
@@ -4040,29 +3368,7 @@
                                 <w:szCs w:val="19"/>
                                 <w:lang w:val="en-SG"/>
                               </w:rPr>
-                              <w:t xml:space="preserve">        </w:t>
-                            </w:r>
-                            <w:proofErr w:type="spellStart"/>
-                            <w:r>
-                              <w:rPr>
-                                <w:rFonts w:ascii="Consolas" w:hAnsi="Consolas" w:cs="Consolas"/>
-                                <w:color w:val="000000"/>
-                                <w:sz w:val="19"/>
-                                <w:szCs w:val="19"/>
-                                <w:lang w:val="en-SG"/>
-                              </w:rPr>
-                              <w:t>displayLogin</w:t>
-                            </w:r>
-                            <w:proofErr w:type="spellEnd"/>
-                            <w:r>
-                              <w:rPr>
-                                <w:rFonts w:ascii="Consolas" w:hAnsi="Consolas" w:cs="Consolas"/>
-                                <w:color w:val="000000"/>
-                                <w:sz w:val="19"/>
-                                <w:szCs w:val="19"/>
-                                <w:lang w:val="en-SG"/>
-                              </w:rPr>
-                              <w:t>();</w:t>
+                              <w:t xml:space="preserve">        displayLogin();</w:t>
                             </w:r>
                           </w:p>
                           <w:p>
@@ -6532,27 +5838,15 @@
                                 <w:lang w:val="en-SG"/>
                               </w:rPr>
                             </w:pPr>
-                            <w:proofErr w:type="spellStart"/>
-                            <w:r>
-                              <w:rPr>
-                                <w:rFonts w:ascii="Consolas" w:hAnsi="Consolas" w:cs="Consolas"/>
-                                <w:color w:val="000000"/>
-                                <w:sz w:val="19"/>
-                                <w:szCs w:val="19"/>
-                                <w:lang w:val="en-SG"/>
-                              </w:rPr>
-                              <w:t>document.getElementById</w:t>
-                            </w:r>
-                            <w:proofErr w:type="spellEnd"/>
-                            <w:r>
-                              <w:rPr>
-                                <w:rFonts w:ascii="Consolas" w:hAnsi="Consolas" w:cs="Consolas"/>
-                                <w:color w:val="000000"/>
-                                <w:sz w:val="19"/>
-                                <w:szCs w:val="19"/>
-                                <w:lang w:val="en-SG"/>
-                              </w:rPr>
-                              <w:t>(</w:t>
+                            <w:r>
+                              <w:rPr>
+                                <w:rFonts w:ascii="Consolas" w:hAnsi="Consolas" w:cs="Consolas"/>
+                                <w:color w:val="000000"/>
+                                <w:sz w:val="19"/>
+                                <w:szCs w:val="19"/>
+                                <w:lang w:val="en-SG"/>
+                              </w:rPr>
+                              <w:t>document.getElementById(</w:t>
                             </w:r>
                             <w:r>
                               <w:rPr>
@@ -6572,29 +5866,7 @@
                                 <w:szCs w:val="19"/>
                                 <w:lang w:val="en-SG"/>
                               </w:rPr>
-                              <w:t>).</w:t>
-                            </w:r>
-                            <w:proofErr w:type="spellStart"/>
-                            <w:r>
-                              <w:rPr>
-                                <w:rFonts w:ascii="Consolas" w:hAnsi="Consolas" w:cs="Consolas"/>
-                                <w:color w:val="000000"/>
-                                <w:sz w:val="19"/>
-                                <w:szCs w:val="19"/>
-                                <w:lang w:val="en-SG"/>
-                              </w:rPr>
-                              <w:t>addEventListener</w:t>
-                            </w:r>
-                            <w:proofErr w:type="spellEnd"/>
-                            <w:r>
-                              <w:rPr>
-                                <w:rFonts w:ascii="Consolas" w:hAnsi="Consolas" w:cs="Consolas"/>
-                                <w:color w:val="000000"/>
-                                <w:sz w:val="19"/>
-                                <w:szCs w:val="19"/>
-                                <w:lang w:val="en-SG"/>
-                              </w:rPr>
-                              <w:t>(</w:t>
+                              <w:t>).addEventListener(</w:t>
                             </w:r>
                             <w:r>
                               <w:rPr>
@@ -6740,29 +6012,7 @@
                                 <w:szCs w:val="19"/>
                                 <w:lang w:val="en-SG"/>
                               </w:rPr>
-                              <w:t xml:space="preserve">    </w:t>
-                            </w:r>
-                            <w:proofErr w:type="spellStart"/>
-                            <w:r>
-                              <w:rPr>
-                                <w:rFonts w:ascii="Consolas" w:hAnsi="Consolas" w:cs="Consolas"/>
-                                <w:color w:val="000000"/>
-                                <w:sz w:val="19"/>
-                                <w:szCs w:val="19"/>
-                                <w:lang w:val="en-SG"/>
-                              </w:rPr>
-                              <w:t>authContext.login</w:t>
-                            </w:r>
-                            <w:proofErr w:type="spellEnd"/>
-                            <w:r>
-                              <w:rPr>
-                                <w:rFonts w:ascii="Consolas" w:hAnsi="Consolas" w:cs="Consolas"/>
-                                <w:color w:val="000000"/>
-                                <w:sz w:val="19"/>
-                                <w:szCs w:val="19"/>
-                                <w:lang w:val="en-SG"/>
-                              </w:rPr>
-                              <w:t>();</w:t>
+                              <w:t xml:space="preserve">    authContext.login();</w:t>
                             </w:r>
                           </w:p>
                           <w:p>
@@ -7199,49 +6449,7 @@
                               <w:rPr>
                                 <w:rFonts w:ascii="Consolas" w:hAnsi="Consolas"/>
                               </w:rPr>
-                              <w:t>AADSTS65001: The user or administrator has not consented to use the application with ID '</w:t>
-                            </w:r>
-                            <w:proofErr w:type="spellStart"/>
-                            <w:r>
-                              <w:rPr>
-                                <w:rFonts w:ascii="Consolas" w:hAnsi="Consolas"/>
-                              </w:rPr>
-                              <w:t>xxxx</w:t>
-                            </w:r>
-                            <w:proofErr w:type="spellEnd"/>
-                            <w:r>
-                              <w:rPr>
-                                <w:rFonts w:ascii="Consolas" w:hAnsi="Consolas"/>
-                              </w:rPr>
-                              <w:t>-</w:t>
-                            </w:r>
-                            <w:proofErr w:type="spellStart"/>
-                            <w:r>
-                              <w:rPr>
-                                <w:rFonts w:ascii="Consolas" w:hAnsi="Consolas"/>
-                              </w:rPr>
-                              <w:t>xxxxx</w:t>
-                            </w:r>
-                            <w:proofErr w:type="spellEnd"/>
-                            <w:r>
-                              <w:rPr>
-                                <w:rFonts w:ascii="Consolas" w:hAnsi="Consolas"/>
-                              </w:rPr>
-                              <w:t>-</w:t>
-                            </w:r>
-                            <w:proofErr w:type="spellStart"/>
-                            <w:r>
-                              <w:rPr>
-                                <w:rFonts w:ascii="Consolas" w:hAnsi="Consolas"/>
-                              </w:rPr>
-                              <w:t>xxxx</w:t>
-                            </w:r>
-                            <w:proofErr w:type="spellEnd"/>
-                            <w:r>
-                              <w:rPr>
-                                <w:rFonts w:ascii="Consolas" w:hAnsi="Consolas"/>
-                              </w:rPr>
-                              <w:t>-xxx'.</w:t>
+                              <w:t>AADSTS65001: The user or administrator has not consented to use the application with ID 'xxxx-xxxxx-xxxx-xxx'.</w:t>
                             </w:r>
                           </w:p>
                         </w:txbxContent>
@@ -7451,16 +6659,8 @@
                               <w:rPr>
                                 <w:rFonts w:ascii="Consolas" w:hAnsi="Consolas"/>
                               </w:rPr>
-                              <w:t>prompt=</w:t>
-                            </w:r>
-                            <w:proofErr w:type="spellStart"/>
-                            <w:r>
-                              <w:rPr>
-                                <w:rFonts w:ascii="Consolas" w:hAnsi="Consolas"/>
-                              </w:rPr>
-                              <w:t>admin_consent</w:t>
-                            </w:r>
-                            <w:proofErr w:type="spellEnd"/>
+                              <w:t>prompt=admin_consent</w:t>
+                            </w:r>
                           </w:p>
                         </w:txbxContent>
                       </wps:txbx>
@@ -7582,7 +6782,7 @@
                     </pic:cNvPicPr>
                   </pic:nvPicPr>
                   <pic:blipFill>
-                    <a:blip r:embed="rId14" cstate="print">
+                    <a:blip r:embed="rId16" cstate="print">
                       <a:extLst>
                         <a:ext uri="{28A0092B-C50C-407E-A947-70E740481C1C}">
                           <a14:useLocalDpi xmlns:a14="http://schemas.microsoft.com/office/drawing/2010/main" val="0"/>
@@ -7817,8 +7017,6 @@
           <w:rFonts w:ascii="Arial" w:hAnsi="Arial" w:cs="Arial"/>
         </w:rPr>
       </w:pPr>
-      <w:bookmarkStart w:id="0" w:name="_GoBack"/>
-      <w:bookmarkEnd w:id="0"/>
     </w:p>
     <w:p>
       <w:pPr>
@@ -8071,6 +7269,118 @@
     </w:lvl>
   </w:abstractNum>
   <w:abstractNum w:abstractNumId="1" w15:restartNumberingAfterBreak="0">
+    <w:nsid w:val="37DE7D3A"/>
+    <w:multiLevelType w:val="hybridMultilevel"/>
+    <w:tmpl w:val="D542DCE6"/>
+    <w:lvl w:ilvl="0" w:tplc="049C0EDE">
+      <w:numFmt w:val="bullet"/>
+      <w:lvlText w:val=""/>
+      <w:lvlJc w:val="left"/>
+      <w:pPr>
+        <w:ind w:left="360" w:hanging="360"/>
+      </w:pPr>
+      <w:rPr>
+        <w:rFonts w:ascii="Symbol" w:eastAsiaTheme="minorHAnsi" w:hAnsi="Symbol" w:cs="Arial" w:hint="default"/>
+      </w:rPr>
+    </w:lvl>
+    <w:lvl w:ilvl="1" w:tplc="48090003" w:tentative="1">
+      <w:start w:val="1"/>
+      <w:numFmt w:val="bullet"/>
+      <w:lvlText w:val="o"/>
+      <w:lvlJc w:val="left"/>
+      <w:pPr>
+        <w:ind w:left="1080" w:hanging="360"/>
+      </w:pPr>
+      <w:rPr>
+        <w:rFonts w:ascii="Courier New" w:hAnsi="Courier New" w:cs="Courier New" w:hint="default"/>
+      </w:rPr>
+    </w:lvl>
+    <w:lvl w:ilvl="2" w:tplc="48090005" w:tentative="1">
+      <w:start w:val="1"/>
+      <w:numFmt w:val="bullet"/>
+      <w:lvlText w:val=""/>
+      <w:lvlJc w:val="left"/>
+      <w:pPr>
+        <w:ind w:left="1800" w:hanging="360"/>
+      </w:pPr>
+      <w:rPr>
+        <w:rFonts w:ascii="Wingdings" w:hAnsi="Wingdings" w:hint="default"/>
+      </w:rPr>
+    </w:lvl>
+    <w:lvl w:ilvl="3" w:tplc="48090001" w:tentative="1">
+      <w:start w:val="1"/>
+      <w:numFmt w:val="bullet"/>
+      <w:lvlText w:val=""/>
+      <w:lvlJc w:val="left"/>
+      <w:pPr>
+        <w:ind w:left="2520" w:hanging="360"/>
+      </w:pPr>
+      <w:rPr>
+        <w:rFonts w:ascii="Symbol" w:hAnsi="Symbol" w:hint="default"/>
+      </w:rPr>
+    </w:lvl>
+    <w:lvl w:ilvl="4" w:tplc="48090003" w:tentative="1">
+      <w:start w:val="1"/>
+      <w:numFmt w:val="bullet"/>
+      <w:lvlText w:val="o"/>
+      <w:lvlJc w:val="left"/>
+      <w:pPr>
+        <w:ind w:left="3240" w:hanging="360"/>
+      </w:pPr>
+      <w:rPr>
+        <w:rFonts w:ascii="Courier New" w:hAnsi="Courier New" w:cs="Courier New" w:hint="default"/>
+      </w:rPr>
+    </w:lvl>
+    <w:lvl w:ilvl="5" w:tplc="48090005" w:tentative="1">
+      <w:start w:val="1"/>
+      <w:numFmt w:val="bullet"/>
+      <w:lvlText w:val=""/>
+      <w:lvlJc w:val="left"/>
+      <w:pPr>
+        <w:ind w:left="3960" w:hanging="360"/>
+      </w:pPr>
+      <w:rPr>
+        <w:rFonts w:ascii="Wingdings" w:hAnsi="Wingdings" w:hint="default"/>
+      </w:rPr>
+    </w:lvl>
+    <w:lvl w:ilvl="6" w:tplc="48090001" w:tentative="1">
+      <w:start w:val="1"/>
+      <w:numFmt w:val="bullet"/>
+      <w:lvlText w:val=""/>
+      <w:lvlJc w:val="left"/>
+      <w:pPr>
+        <w:ind w:left="4680" w:hanging="360"/>
+      </w:pPr>
+      <w:rPr>
+        <w:rFonts w:ascii="Symbol" w:hAnsi="Symbol" w:hint="default"/>
+      </w:rPr>
+    </w:lvl>
+    <w:lvl w:ilvl="7" w:tplc="48090003" w:tentative="1">
+      <w:start w:val="1"/>
+      <w:numFmt w:val="bullet"/>
+      <w:lvlText w:val="o"/>
+      <w:lvlJc w:val="left"/>
+      <w:pPr>
+        <w:ind w:left="5400" w:hanging="360"/>
+      </w:pPr>
+      <w:rPr>
+        <w:rFonts w:ascii="Courier New" w:hAnsi="Courier New" w:cs="Courier New" w:hint="default"/>
+      </w:rPr>
+    </w:lvl>
+    <w:lvl w:ilvl="8" w:tplc="48090005" w:tentative="1">
+      <w:start w:val="1"/>
+      <w:numFmt w:val="bullet"/>
+      <w:lvlText w:val=""/>
+      <w:lvlJc w:val="left"/>
+      <w:pPr>
+        <w:ind w:left="6120" w:hanging="360"/>
+      </w:pPr>
+      <w:rPr>
+        <w:rFonts w:ascii="Wingdings" w:hAnsi="Wingdings" w:hint="default"/>
+      </w:rPr>
+    </w:lvl>
+  </w:abstractNum>
+  <w:abstractNum w:abstractNumId="2" w15:restartNumberingAfterBreak="0">
     <w:nsid w:val="4A2A7E8E"/>
     <w:multiLevelType w:val="multilevel"/>
     <w:tmpl w:val="C3A66B70"/>
@@ -8183,7 +7493,7 @@
       </w:rPr>
     </w:lvl>
   </w:abstractNum>
-  <w:abstractNum w:abstractNumId="2" w15:restartNumberingAfterBreak="0">
+  <w:abstractNum w:abstractNumId="3" w15:restartNumberingAfterBreak="0">
     <w:nsid w:val="4BB405E0"/>
     <w:multiLevelType w:val="hybridMultilevel"/>
     <w:tmpl w:val="2C041300"/>
@@ -8296,7 +7606,7 @@
       </w:rPr>
     </w:lvl>
   </w:abstractNum>
-  <w:abstractNum w:abstractNumId="3" w15:restartNumberingAfterBreak="0">
+  <w:abstractNum w:abstractNumId="4" w15:restartNumberingAfterBreak="0">
     <w:nsid w:val="749D6FB0"/>
     <w:multiLevelType w:val="multilevel"/>
     <w:tmpl w:val="F9F27C5C"/>
@@ -8415,16 +7725,19 @@
     </w:lvl>
   </w:abstractNum>
   <w:num w:numId="1">
-    <w:abstractNumId w:val="3"/>
+    <w:abstractNumId w:val="4"/>
   </w:num>
   <w:num w:numId="2">
-    <w:abstractNumId w:val="1"/>
+    <w:abstractNumId w:val="2"/>
   </w:num>
   <w:num w:numId="3">
     <w:abstractNumId w:val="0"/>
   </w:num>
   <w:num w:numId="4">
-    <w:abstractNumId w:val="2"/>
+    <w:abstractNumId w:val="3"/>
+  </w:num>
+  <w:num w:numId="5">
+    <w:abstractNumId w:val="1"/>
   </w:num>
 </w:numbering>
 </file>
